--- a/CGhw3/计算机图形学 Homework3.docx
+++ b/CGhw3/计算机图形学 Homework3.docx
@@ -1,6 +1,6 @@
 
 <file path=word/document.xml><?xml version="1.0" encoding="utf-8"?>
-<w:document xmlns:wpc="http://schemas.microsoft.com/office/word/2010/wordprocessingCanvas" xmlns:cx="http://schemas.microsoft.com/office/drawing/2014/chartex" xmlns:mc="http://schemas.openxmlformats.org/markup-compatibility/2006" xmlns:o="urn:schemas-microsoft-com:office:office" xmlns:r="http://schemas.openxmlformats.org/officeDocument/2006/relationships" xmlns:m="http://schemas.openxmlformats.org/officeDocument/2006/math" xmlns:v="urn:schemas-microsoft-com:vml" xmlns:wp14="http://schemas.microsoft.com/office/word/2010/wordprocessingDrawing" xmlns:wp="http://schemas.openxmlformats.org/drawingml/2006/wordprocessingDrawing" xmlns:w10="urn:schemas-microsoft-com:office:word" xmlns:w="http://schemas.openxmlformats.org/wordprocessingml/2006/main" xmlns:w14="http://schemas.microsoft.com/office/word/2010/wordml" xmlns:w15="http://schemas.microsoft.com/office/word/2012/wordml" xmlns:w16se="http://schemas.microsoft.com/office/word/2015/wordml/symex" xmlns:wpg="http://schemas.microsoft.com/office/word/2010/wordprocessingGroup" xmlns:wpi="http://schemas.microsoft.com/office/word/2010/wordprocessingInk" xmlns:wne="http://schemas.microsoft.com/office/word/2006/wordml" xmlns:wps="http://schemas.microsoft.com/office/word/2010/wordprocessingShape" mc:Ignorable="w14 w15 w16se wp14">
+<w:document xmlns:wpc="http://schemas.microsoft.com/office/word/2010/wordprocessingCanvas" xmlns:cx="http://schemas.microsoft.com/office/drawing/2014/chartex" xmlns:cx1="http://schemas.microsoft.com/office/drawing/2015/9/8/chartex" xmlns:cx2="http://schemas.microsoft.com/office/drawing/2015/10/21/chartex" xmlns:cx3="http://schemas.microsoft.com/office/drawing/2016/5/9/chartex" xmlns:cx4="http://schemas.microsoft.com/office/drawing/2016/5/10/chartex" xmlns:cx5="http://schemas.microsoft.com/office/drawing/2016/5/11/chartex" xmlns:cx6="http://schemas.microsoft.com/office/drawing/2016/5/12/chartex" xmlns:cx7="http://schemas.microsoft.com/office/drawing/2016/5/13/chartex" xmlns:cx8="http://schemas.microsoft.com/office/drawing/2016/5/14/chartex" xmlns:mc="http://schemas.openxmlformats.org/markup-compatibility/2006" xmlns:aink="http://schemas.microsoft.com/office/drawing/2016/ink" xmlns:am3d="http://schemas.microsoft.com/office/drawing/2017/model3d" xmlns:o="urn:schemas-microsoft-com:office:office" xmlns:r="http://schemas.openxmlformats.org/officeDocument/2006/relationships" xmlns:m="http://schemas.openxmlformats.org/officeDocument/2006/math" xmlns:v="urn:schemas-microsoft-com:vml" xmlns:wp14="http://schemas.microsoft.com/office/word/2010/wordprocessingDrawing" xmlns:wp="http://schemas.openxmlformats.org/drawingml/2006/wordprocessingDrawing" xmlns:w10="urn:schemas-microsoft-com:office:word" xmlns:w="http://schemas.openxmlformats.org/wordprocessingml/2006/main" xmlns:w14="http://schemas.microsoft.com/office/word/2010/wordml" xmlns:w15="http://schemas.microsoft.com/office/word/2012/wordml" xmlns:w16cid="http://schemas.microsoft.com/office/word/2016/wordml/cid" xmlns:w16se="http://schemas.microsoft.com/office/word/2015/wordml/symex" xmlns:wpg="http://schemas.microsoft.com/office/word/2010/wordprocessingGroup" xmlns:wpi="http://schemas.microsoft.com/office/word/2010/wordprocessingInk" xmlns:wne="http://schemas.microsoft.com/office/word/2006/wordml" xmlns:wps="http://schemas.microsoft.com/office/word/2010/wordprocessingShape" mc:Ignorable="w14 w15 w16se w16cid wp14">
   <w:body>
     <w:p>
       <w:pPr>
@@ -1690,9 +1690,6 @@
     <w:p>
       <w:pPr>
         <w:ind w:firstLine="420"/>
-        <w:rPr>
-          <w:rFonts w:hint="eastAsia"/>
-        </w:rPr>
       </w:pPr>
       <w:r>
         <w:rPr>
@@ -2453,7 +2450,6 @@
           <w:right w:val="single" w:sz="4" w:space="4" w:color="auto"/>
         </w:pBdr>
         <w:rPr>
-          <w:rFonts w:hint="eastAsia"/>
           <w:i/>
         </w:rPr>
       </w:pPr>
@@ -3619,9 +3615,6 @@
           <w:bottom w:val="single" w:sz="4" w:space="1" w:color="auto"/>
           <w:right w:val="single" w:sz="4" w:space="4" w:color="auto"/>
         </w:pBdr>
-        <w:rPr>
-          <w:rFonts w:hint="eastAsia"/>
-        </w:rPr>
       </w:pPr>
       <w:r>
         <w:rPr>
@@ -3719,13 +3712,7 @@
         <w:t>时停止）</w:t>
       </w:r>
     </w:p>
-    <w:p>
-      <w:pPr>
-        <w:rPr>
-          <w:rFonts w:hint="eastAsia"/>
-        </w:rPr>
-      </w:pPr>
-    </w:p>
+    <w:p/>
     <w:p>
       <w:r>
         <w:rPr>
@@ -3741,11 +3728,6 @@
       </w:r>
     </w:p>
     <w:p>
-      <w:pPr>
-        <w:rPr>
-          <w:rFonts w:hint="eastAsia"/>
-        </w:rPr>
-      </w:pPr>
       <w:r>
         <w:rPr>
           <w:noProof/>
@@ -3958,13 +3940,7 @@
           <w:rPr>
             <w:rFonts w:ascii="Cambria Math" w:hAnsi="Cambria Math"/>
           </w:rPr>
-          <m:t>∣</m:t>
-        </m:r>
-        <m:r>
-          <w:rPr>
-            <w:rFonts w:ascii="Cambria Math" w:hAnsi="Cambria Math"/>
-          </w:rPr>
-          <m:t>&gt;1</m:t>
+          <m:t>∣&gt;1</m:t>
         </m:r>
       </m:oMath>
       <w:r>
@@ -3996,11 +3972,6 @@
       </w:r>
     </w:p>
     <w:p>
-      <w:pPr>
-        <w:rPr>
-          <w:rFonts w:hint="eastAsia"/>
-        </w:rPr>
-      </w:pPr>
       <w:r>
         <w:rPr>
           <w:rFonts w:hint="eastAsia"/>
@@ -4046,9 +4017,6 @@
     <w:p>
       <w:pPr>
         <w:ind w:firstLine="420"/>
-        <w:rPr>
-          <w:rFonts w:hint="eastAsia"/>
-        </w:rPr>
       </w:pPr>
     </w:p>
     <w:p>
@@ -4084,11 +4052,6 @@
       </w:r>
     </w:p>
     <w:p>
-      <w:pPr>
-        <w:rPr>
-          <w:rFonts w:hint="eastAsia"/>
-        </w:rPr>
-      </w:pPr>
       <w:r>
         <w:rPr>
           <w:rFonts w:hint="eastAsia"/>
@@ -4150,11 +4113,6 @@
       </w:r>
     </w:p>
     <w:p>
-      <w:pPr>
-        <w:rPr>
-          <w:rFonts w:hint="eastAsia"/>
-        </w:rPr>
-      </w:pPr>
       <w:r>
         <w:rPr>
           <w:noProof/>
@@ -4204,11 +4162,6 @@
       </w:r>
     </w:p>
     <w:p>
-      <w:pPr>
-        <w:rPr>
-          <w:rFonts w:hint="eastAsia"/>
-        </w:rPr>
-      </w:pPr>
       <w:r>
         <w:rPr>
           <w:rFonts w:hint="eastAsia"/>
@@ -4330,11 +4283,6 @@
       </w:r>
     </w:p>
     <w:p>
-      <w:pPr>
-        <w:rPr>
-          <w:rFonts w:hint="eastAsia"/>
-        </w:rPr>
-      </w:pPr>
       <w:r>
         <w:rPr>
           <w:noProof/>
@@ -4605,11 +4553,6 @@
       </w:r>
     </w:p>
     <w:p>
-      <w:pPr>
-        <w:rPr>
-          <w:rFonts w:hint="eastAsia"/>
-        </w:rPr>
-      </w:pPr>
       <w:r>
         <w:rPr>
           <w:rFonts w:hint="eastAsia"/>
@@ -4769,11 +4712,6 @@
       </w:r>
     </w:p>
     <w:p>
-      <w:pPr>
-        <w:rPr>
-          <w:rFonts w:hint="eastAsia"/>
-        </w:rPr>
-      </w:pPr>
       <w:r>
         <w:rPr>
           <w:rFonts w:hint="eastAsia"/>
@@ -4915,11 +4853,6 @@
       </w:r>
     </w:p>
     <w:p>
-      <w:pPr>
-        <w:rPr>
-          <w:rFonts w:hint="eastAsia"/>
-        </w:rPr>
-      </w:pPr>
       <w:r>
         <w:rPr>
           <w:rFonts w:hint="eastAsia"/>
@@ -5027,13 +4960,7 @@
         </w:drawing>
       </w:r>
     </w:p>
-    <w:p>
-      <w:pPr>
-        <w:rPr>
-          <w:rFonts w:hint="eastAsia"/>
-        </w:rPr>
-      </w:pPr>
-    </w:p>
+    <w:p/>
     <w:p>
       <w:pPr>
         <w:rPr>
@@ -5156,21 +5083,1605 @@
     <w:p>
       <w:r>
         <w:rPr>
+          <w:rFonts w:hint="eastAsia"/>
+        </w:rPr>
+        <w:t>和画直线的算法相似，取右边点和右下点的中点M，判断点在圆内还是圆外，再判断选取E还是SE。</w:t>
+      </w:r>
+    </w:p>
+    <w:p>
+      <w:r>
+        <w:rPr>
+          <w:rFonts w:hint="eastAsia"/>
+        </w:rPr>
+        <w:t>构造判别函数</w:t>
+      </w:r>
+      <m:oMath>
+        <m:r>
+          <w:rPr>
+            <w:rFonts w:ascii="Cambria Math" w:hAnsi="Cambria Math" w:hint="eastAsia"/>
+          </w:rPr>
+          <m:t>F</m:t>
+        </m:r>
+        <m:d>
+          <m:dPr>
+            <m:ctrlPr>
+              <w:rPr>
+                <w:rFonts w:ascii="Cambria Math" w:hAnsi="Cambria Math"/>
+                <w:i/>
+              </w:rPr>
+            </m:ctrlPr>
+          </m:dPr>
+          <m:e>
+            <m:r>
+              <w:rPr>
+                <w:rFonts w:ascii="Cambria Math" w:hAnsi="Cambria Math"/>
+              </w:rPr>
+              <m:t>x,y</m:t>
+            </m:r>
+          </m:e>
+        </m:d>
+        <m:r>
+          <w:rPr>
+            <w:rFonts w:ascii="Cambria Math" w:hAnsi="Cambria Math"/>
+          </w:rPr>
+          <m:t>=</m:t>
+        </m:r>
+        <m:sSup>
+          <m:sSupPr>
+            <m:ctrlPr>
+              <w:rPr>
+                <w:rFonts w:ascii="Cambria Math" w:hAnsi="Cambria Math"/>
+                <w:i/>
+              </w:rPr>
+            </m:ctrlPr>
+          </m:sSupPr>
+          <m:e>
+            <m:r>
+              <w:rPr>
+                <w:rFonts w:ascii="Cambria Math" w:hAnsi="Cambria Math"/>
+              </w:rPr>
+              <m:t>x</m:t>
+            </m:r>
+          </m:e>
+          <m:sup>
+            <m:r>
+              <w:rPr>
+                <w:rFonts w:ascii="Cambria Math" w:hAnsi="Cambria Math"/>
+              </w:rPr>
+              <m:t>2</m:t>
+            </m:r>
+          </m:sup>
+        </m:sSup>
+        <m:r>
+          <w:rPr>
+            <w:rFonts w:ascii="Cambria Math" w:hAnsi="Cambria Math"/>
+          </w:rPr>
+          <m:t>+</m:t>
+        </m:r>
+        <m:sSup>
+          <m:sSupPr>
+            <m:ctrlPr>
+              <w:rPr>
+                <w:rFonts w:ascii="Cambria Math" w:hAnsi="Cambria Math"/>
+                <w:i/>
+              </w:rPr>
+            </m:ctrlPr>
+          </m:sSupPr>
+          <m:e>
+            <m:r>
+              <w:rPr>
+                <w:rFonts w:ascii="Cambria Math" w:hAnsi="Cambria Math"/>
+              </w:rPr>
+              <m:t>y</m:t>
+            </m:r>
+          </m:e>
+          <m:sup>
+            <m:r>
+              <w:rPr>
+                <w:rFonts w:ascii="Cambria Math" w:hAnsi="Cambria Math"/>
+              </w:rPr>
+              <m:t>2</m:t>
+            </m:r>
+          </m:sup>
+        </m:sSup>
+        <m:r>
+          <w:rPr>
+            <w:rFonts w:ascii="Cambria Math" w:hAnsi="Cambria Math"/>
+          </w:rPr>
+          <m:t>-</m:t>
+        </m:r>
+        <m:sSup>
+          <m:sSupPr>
+            <m:ctrlPr>
+              <w:rPr>
+                <w:rFonts w:ascii="Cambria Math" w:hAnsi="Cambria Math"/>
+                <w:i/>
+              </w:rPr>
+            </m:ctrlPr>
+          </m:sSupPr>
+          <m:e>
+            <m:r>
+              <w:rPr>
+                <w:rFonts w:ascii="Cambria Math" w:hAnsi="Cambria Math"/>
+              </w:rPr>
+              <m:t>r</m:t>
+            </m:r>
+          </m:e>
+          <m:sup>
+            <m:r>
+              <w:rPr>
+                <w:rFonts w:ascii="Cambria Math" w:hAnsi="Cambria Math"/>
+              </w:rPr>
+              <m:t>2</m:t>
+            </m:r>
+          </m:sup>
+        </m:sSup>
+      </m:oMath>
+    </w:p>
+    <w:p>
+      <w:pPr>
+        <w:rPr>
+          <w:rFonts w:hint="eastAsia"/>
+        </w:rPr>
+      </w:pPr>
+      <w:r>
+        <w:rPr>
+          <w:rFonts w:hint="eastAsia"/>
+        </w:rPr>
+        <w:t>有判别式</w:t>
+      </w:r>
+      <m:oMath>
+        <m:r>
+          <w:rPr>
+            <w:rFonts w:ascii="Cambria Math" w:hAnsi="Cambria Math"/>
+          </w:rPr>
+          <m:t>d</m:t>
+        </m:r>
+      </m:oMath>
+      <w:r>
+        <w:rPr>
+          <w:rFonts w:hint="eastAsia"/>
+        </w:rPr>
+        <w:t>：</w:t>
+      </w:r>
+    </w:p>
+    <w:p>
+      <m:oMathPara>
+        <m:oMathParaPr>
+          <m:jc m:val="left"/>
+        </m:oMathParaPr>
+        <m:oMath>
+          <m:r>
+            <w:rPr>
+              <w:rFonts w:ascii="Cambria Math" w:hAnsi="Cambria Math"/>
+            </w:rPr>
+            <m:t>d=F</m:t>
+          </m:r>
+          <m:d>
+            <m:dPr>
+              <m:ctrlPr>
+                <w:rPr>
+                  <w:rFonts w:ascii="Cambria Math" w:hAnsi="Cambria Math"/>
+                  <w:i/>
+                </w:rPr>
+              </m:ctrlPr>
+            </m:dPr>
+            <m:e>
+              <m:sSub>
+                <m:sSubPr>
+                  <m:ctrlPr>
+                    <w:rPr>
+                      <w:rFonts w:ascii="Cambria Math" w:hAnsi="Cambria Math"/>
+                      <w:i/>
+                    </w:rPr>
+                  </m:ctrlPr>
+                </m:sSubPr>
+                <m:e>
+                  <m:r>
+                    <w:rPr>
+                      <w:rFonts w:ascii="Cambria Math" w:hAnsi="Cambria Math"/>
+                    </w:rPr>
+                    <m:t>x</m:t>
+                  </m:r>
+                </m:e>
+                <m:sub>
+                  <m:r>
+                    <w:rPr>
+                      <w:rFonts w:ascii="Cambria Math" w:hAnsi="Cambria Math"/>
+                    </w:rPr>
+                    <m:t>i</m:t>
+                  </m:r>
+                </m:sub>
+              </m:sSub>
+              <m:r>
+                <w:rPr>
+                  <w:rFonts w:ascii="Cambria Math" w:hAnsi="Cambria Math"/>
+                </w:rPr>
+                <m:t>+1,</m:t>
+              </m:r>
+              <m:sSub>
+                <m:sSubPr>
+                  <m:ctrlPr>
+                    <w:rPr>
+                      <w:rFonts w:ascii="Cambria Math" w:hAnsi="Cambria Math"/>
+                      <w:i/>
+                    </w:rPr>
+                  </m:ctrlPr>
+                </m:sSubPr>
+                <m:e>
+                  <m:r>
+                    <w:rPr>
+                      <w:rFonts w:ascii="Cambria Math" w:hAnsi="Cambria Math"/>
+                    </w:rPr>
+                    <m:t>y</m:t>
+                  </m:r>
+                </m:e>
+                <m:sub>
+                  <m:r>
+                    <w:rPr>
+                      <w:rFonts w:ascii="Cambria Math" w:hAnsi="Cambria Math"/>
+                    </w:rPr>
+                    <m:t>i</m:t>
+                  </m:r>
+                </m:sub>
+              </m:sSub>
+              <m:r>
+                <w:rPr>
+                  <w:rFonts w:ascii="Cambria Math" w:hAnsi="Cambria Math"/>
+                </w:rPr>
+                <m:t>-0.5</m:t>
+              </m:r>
+            </m:e>
+          </m:d>
+          <m:r>
+            <w:rPr>
+              <w:rFonts w:ascii="Cambria Math" w:hAnsi="Cambria Math"/>
+            </w:rPr>
+            <m:t>=</m:t>
+          </m:r>
+          <m:sSup>
+            <m:sSupPr>
+              <m:ctrlPr>
+                <w:rPr>
+                  <w:rFonts w:ascii="Cambria Math" w:hAnsi="Cambria Math"/>
+                  <w:i/>
+                </w:rPr>
+              </m:ctrlPr>
+            </m:sSupPr>
+            <m:e>
+              <m:d>
+                <m:dPr>
+                  <m:ctrlPr>
+                    <w:rPr>
+                      <w:rFonts w:ascii="Cambria Math" w:hAnsi="Cambria Math"/>
+                      <w:i/>
+                    </w:rPr>
+                  </m:ctrlPr>
+                </m:dPr>
+                <m:e>
+                  <m:sSub>
+                    <m:sSubPr>
+                      <m:ctrlPr>
+                        <w:rPr>
+                          <w:rFonts w:ascii="Cambria Math" w:hAnsi="Cambria Math"/>
+                          <w:i/>
+                        </w:rPr>
+                      </m:ctrlPr>
+                    </m:sSubPr>
+                    <m:e>
+                      <m:r>
+                        <w:rPr>
+                          <w:rFonts w:ascii="Cambria Math" w:hAnsi="Cambria Math"/>
+                        </w:rPr>
+                        <m:t>x</m:t>
+                      </m:r>
+                    </m:e>
+                    <m:sub>
+                      <m:r>
+                        <w:rPr>
+                          <w:rFonts w:ascii="Cambria Math" w:hAnsi="Cambria Math"/>
+                        </w:rPr>
+                        <m:t>i</m:t>
+                      </m:r>
+                    </m:sub>
+                  </m:sSub>
+                  <m:r>
+                    <w:rPr>
+                      <w:rFonts w:ascii="Cambria Math" w:hAnsi="Cambria Math"/>
+                    </w:rPr>
+                    <m:t>+1</m:t>
+                  </m:r>
+                </m:e>
+              </m:d>
+            </m:e>
+            <m:sup>
+              <m:r>
+                <w:rPr>
+                  <w:rFonts w:ascii="Cambria Math" w:hAnsi="Cambria Math"/>
+                </w:rPr>
+                <m:t>2</m:t>
+              </m:r>
+            </m:sup>
+          </m:sSup>
+          <m:r>
+            <w:rPr>
+              <w:rFonts w:ascii="Cambria Math" w:hAnsi="Cambria Math"/>
+            </w:rPr>
+            <m:t>+</m:t>
+          </m:r>
+          <m:sSup>
+            <m:sSupPr>
+              <m:ctrlPr>
+                <w:rPr>
+                  <w:rFonts w:ascii="Cambria Math" w:hAnsi="Cambria Math"/>
+                  <w:i/>
+                </w:rPr>
+              </m:ctrlPr>
+            </m:sSupPr>
+            <m:e>
+              <m:d>
+                <m:dPr>
+                  <m:ctrlPr>
+                    <w:rPr>
+                      <w:rFonts w:ascii="Cambria Math" w:hAnsi="Cambria Math"/>
+                      <w:i/>
+                    </w:rPr>
+                  </m:ctrlPr>
+                </m:dPr>
+                <m:e>
+                  <m:sSub>
+                    <m:sSubPr>
+                      <m:ctrlPr>
+                        <w:rPr>
+                          <w:rFonts w:ascii="Cambria Math" w:hAnsi="Cambria Math"/>
+                          <w:i/>
+                        </w:rPr>
+                      </m:ctrlPr>
+                    </m:sSubPr>
+                    <m:e>
+                      <m:r>
+                        <w:rPr>
+                          <w:rFonts w:ascii="Cambria Math" w:hAnsi="Cambria Math"/>
+                        </w:rPr>
+                        <m:t>y</m:t>
+                      </m:r>
+                    </m:e>
+                    <m:sub>
+                      <m:r>
+                        <w:rPr>
+                          <w:rFonts w:ascii="Cambria Math" w:hAnsi="Cambria Math"/>
+                        </w:rPr>
+                        <m:t>i</m:t>
+                      </m:r>
+                    </m:sub>
+                  </m:sSub>
+                  <m:r>
+                    <w:rPr>
+                      <w:rFonts w:ascii="Cambria Math" w:hAnsi="Cambria Math"/>
+                    </w:rPr>
+                    <m:t>-0.5</m:t>
+                  </m:r>
+                </m:e>
+              </m:d>
+            </m:e>
+            <m:sup>
+              <m:r>
+                <w:rPr>
+                  <w:rFonts w:ascii="Cambria Math" w:hAnsi="Cambria Math"/>
+                </w:rPr>
+                <m:t>2</m:t>
+              </m:r>
+            </m:sup>
+          </m:sSup>
+          <m:r>
+            <w:rPr>
+              <w:rFonts w:ascii="Cambria Math" w:hAnsi="Cambria Math"/>
+            </w:rPr>
+            <m:t>-</m:t>
+          </m:r>
+          <m:sSup>
+            <m:sSupPr>
+              <m:ctrlPr>
+                <w:rPr>
+                  <w:rFonts w:ascii="Cambria Math" w:hAnsi="Cambria Math"/>
+                  <w:i/>
+                </w:rPr>
+              </m:ctrlPr>
+            </m:sSupPr>
+            <m:e>
+              <m:r>
+                <w:rPr>
+                  <w:rFonts w:ascii="Cambria Math" w:hAnsi="Cambria Math"/>
+                </w:rPr>
+                <m:t>r</m:t>
+              </m:r>
+            </m:e>
+            <m:sup>
+              <m:r>
+                <w:rPr>
+                  <w:rFonts w:ascii="Cambria Math" w:hAnsi="Cambria Math"/>
+                </w:rPr>
+                <m:t>2</m:t>
+              </m:r>
+            </m:sup>
+          </m:sSup>
+        </m:oMath>
+      </m:oMathPara>
+    </w:p>
+    <w:p>
+      <w:r>
+        <w:rPr>
+          <w:rFonts w:hint="eastAsia"/>
+        </w:rPr>
+        <w:t>① 若</w:t>
+      </w:r>
+      <m:oMath>
+        <m:r>
+          <w:rPr>
+            <w:rFonts w:ascii="Cambria Math" w:hAnsi="Cambria Math" w:hint="eastAsia"/>
+          </w:rPr>
+          <m:t>d</m:t>
+        </m:r>
+        <m:r>
+          <w:rPr>
+            <w:rFonts w:ascii="Cambria Math" w:hAnsi="Cambria Math"/>
+          </w:rPr>
+          <m:t>&lt;0</m:t>
+        </m:r>
+      </m:oMath>
+      <w:r>
+        <w:rPr>
+          <w:rFonts w:hint="eastAsia"/>
+        </w:rPr>
+        <w:t>，取E为下一个点，此时下一个判别式：</w:t>
+      </w:r>
+    </w:p>
+    <w:p>
+      <m:oMathPara>
+        <m:oMathParaPr>
+          <m:jc m:val="left"/>
+        </m:oMathParaPr>
+        <m:oMath>
+          <m:sSup>
+            <m:sSupPr>
+              <m:ctrlPr>
+                <w:rPr>
+                  <w:rFonts w:ascii="Cambria Math" w:hAnsi="Cambria Math"/>
+                  <w:i/>
+                </w:rPr>
+              </m:ctrlPr>
+            </m:sSupPr>
+            <m:e>
+              <m:r>
+                <w:rPr>
+                  <w:rFonts w:ascii="Cambria Math" w:hAnsi="Cambria Math"/>
+                </w:rPr>
+                <m:t>d</m:t>
+              </m:r>
+            </m:e>
+            <m:sup>
+              <m:r>
+                <w:rPr>
+                  <w:rFonts w:ascii="Cambria Math" w:hAnsi="Cambria Math"/>
+                </w:rPr>
+                <m:t>'</m:t>
+              </m:r>
+            </m:sup>
+          </m:sSup>
+          <m:r>
+            <w:rPr>
+              <w:rFonts w:ascii="Cambria Math" w:hAnsi="Cambria Math"/>
+            </w:rPr>
+            <m:t>=F</m:t>
+          </m:r>
+          <m:d>
+            <m:dPr>
+              <m:ctrlPr>
+                <w:rPr>
+                  <w:rFonts w:ascii="Cambria Math" w:hAnsi="Cambria Math"/>
+                  <w:i/>
+                </w:rPr>
+              </m:ctrlPr>
+            </m:dPr>
+            <m:e>
+              <m:sSub>
+                <m:sSubPr>
+                  <m:ctrlPr>
+                    <w:rPr>
+                      <w:rFonts w:ascii="Cambria Math" w:hAnsi="Cambria Math"/>
+                      <w:i/>
+                    </w:rPr>
+                  </m:ctrlPr>
+                </m:sSubPr>
+                <m:e>
+                  <m:r>
+                    <w:rPr>
+                      <w:rFonts w:ascii="Cambria Math" w:hAnsi="Cambria Math"/>
+                    </w:rPr>
+                    <m:t>x</m:t>
+                  </m:r>
+                </m:e>
+                <m:sub>
+                  <m:r>
+                    <w:rPr>
+                      <w:rFonts w:ascii="Cambria Math" w:hAnsi="Cambria Math"/>
+                    </w:rPr>
+                    <m:t>i</m:t>
+                  </m:r>
+                </m:sub>
+              </m:sSub>
+              <m:r>
+                <w:rPr>
+                  <w:rFonts w:ascii="Cambria Math" w:hAnsi="Cambria Math"/>
+                </w:rPr>
+                <m:t>+2,</m:t>
+              </m:r>
+              <m:sSub>
+                <m:sSubPr>
+                  <m:ctrlPr>
+                    <w:rPr>
+                      <w:rFonts w:ascii="Cambria Math" w:hAnsi="Cambria Math"/>
+                      <w:i/>
+                    </w:rPr>
+                  </m:ctrlPr>
+                </m:sSubPr>
+                <m:e>
+                  <m:r>
+                    <w:rPr>
+                      <w:rFonts w:ascii="Cambria Math" w:hAnsi="Cambria Math"/>
+                    </w:rPr>
+                    <m:t>y</m:t>
+                  </m:r>
+                </m:e>
+                <m:sub>
+                  <m:r>
+                    <w:rPr>
+                      <w:rFonts w:ascii="Cambria Math" w:hAnsi="Cambria Math"/>
+                    </w:rPr>
+                    <m:t>i</m:t>
+                  </m:r>
+                </m:sub>
+              </m:sSub>
+              <m:r>
+                <w:rPr>
+                  <w:rFonts w:ascii="Cambria Math" w:hAnsi="Cambria Math"/>
+                </w:rPr>
+                <m:t>-0.5</m:t>
+              </m:r>
+            </m:e>
+          </m:d>
+          <m:r>
+            <w:rPr>
+              <w:rFonts w:ascii="Cambria Math" w:hAnsi="Cambria Math"/>
+            </w:rPr>
+            <m:t>=</m:t>
+          </m:r>
+          <m:sSup>
+            <m:sSupPr>
+              <m:ctrlPr>
+                <w:rPr>
+                  <w:rFonts w:ascii="Cambria Math" w:hAnsi="Cambria Math"/>
+                  <w:i/>
+                </w:rPr>
+              </m:ctrlPr>
+            </m:sSupPr>
+            <m:e>
+              <m:d>
+                <m:dPr>
+                  <m:ctrlPr>
+                    <w:rPr>
+                      <w:rFonts w:ascii="Cambria Math" w:hAnsi="Cambria Math"/>
+                      <w:i/>
+                    </w:rPr>
+                  </m:ctrlPr>
+                </m:dPr>
+                <m:e>
+                  <m:sSub>
+                    <m:sSubPr>
+                      <m:ctrlPr>
+                        <w:rPr>
+                          <w:rFonts w:ascii="Cambria Math" w:hAnsi="Cambria Math"/>
+                          <w:i/>
+                        </w:rPr>
+                      </m:ctrlPr>
+                    </m:sSubPr>
+                    <m:e>
+                      <m:r>
+                        <w:rPr>
+                          <w:rFonts w:ascii="Cambria Math" w:hAnsi="Cambria Math"/>
+                        </w:rPr>
+                        <m:t>x</m:t>
+                      </m:r>
+                    </m:e>
+                    <m:sub>
+                      <m:r>
+                        <w:rPr>
+                          <w:rFonts w:ascii="Cambria Math" w:hAnsi="Cambria Math"/>
+                        </w:rPr>
+                        <m:t>i</m:t>
+                      </m:r>
+                    </m:sub>
+                  </m:sSub>
+                  <m:r>
+                    <w:rPr>
+                      <w:rFonts w:ascii="Cambria Math" w:hAnsi="Cambria Math"/>
+                    </w:rPr>
+                    <m:t>+2</m:t>
+                  </m:r>
+                </m:e>
+              </m:d>
+            </m:e>
+            <m:sup>
+              <m:r>
+                <w:rPr>
+                  <w:rFonts w:ascii="Cambria Math" w:hAnsi="Cambria Math"/>
+                </w:rPr>
+                <m:t>2</m:t>
+              </m:r>
+            </m:sup>
+          </m:sSup>
+          <m:r>
+            <w:rPr>
+              <w:rFonts w:ascii="Cambria Math" w:hAnsi="Cambria Math"/>
+            </w:rPr>
+            <m:t>+</m:t>
+          </m:r>
+          <m:sSup>
+            <m:sSupPr>
+              <m:ctrlPr>
+                <w:rPr>
+                  <w:rFonts w:ascii="Cambria Math" w:hAnsi="Cambria Math"/>
+                  <w:i/>
+                </w:rPr>
+              </m:ctrlPr>
+            </m:sSupPr>
+            <m:e>
+              <m:d>
+                <m:dPr>
+                  <m:ctrlPr>
+                    <w:rPr>
+                      <w:rFonts w:ascii="Cambria Math" w:hAnsi="Cambria Math"/>
+                      <w:i/>
+                    </w:rPr>
+                  </m:ctrlPr>
+                </m:dPr>
+                <m:e>
+                  <m:sSub>
+                    <m:sSubPr>
+                      <m:ctrlPr>
+                        <w:rPr>
+                          <w:rFonts w:ascii="Cambria Math" w:hAnsi="Cambria Math"/>
+                          <w:i/>
+                        </w:rPr>
+                      </m:ctrlPr>
+                    </m:sSubPr>
+                    <m:e>
+                      <m:r>
+                        <w:rPr>
+                          <w:rFonts w:ascii="Cambria Math" w:hAnsi="Cambria Math"/>
+                        </w:rPr>
+                        <m:t>y</m:t>
+                      </m:r>
+                    </m:e>
+                    <m:sub>
+                      <m:r>
+                        <w:rPr>
+                          <w:rFonts w:ascii="Cambria Math" w:hAnsi="Cambria Math"/>
+                        </w:rPr>
+                        <m:t>i</m:t>
+                      </m:r>
+                    </m:sub>
+                  </m:sSub>
+                  <m:r>
+                    <w:rPr>
+                      <w:rFonts w:ascii="Cambria Math" w:hAnsi="Cambria Math"/>
+                    </w:rPr>
+                    <m:t>-0.5</m:t>
+                  </m:r>
+                </m:e>
+              </m:d>
+            </m:e>
+            <m:sup>
+              <m:r>
+                <w:rPr>
+                  <w:rFonts w:ascii="Cambria Math" w:hAnsi="Cambria Math"/>
+                </w:rPr>
+                <m:t>2</m:t>
+              </m:r>
+            </m:sup>
+          </m:sSup>
+          <m:r>
+            <w:rPr>
+              <w:rFonts w:ascii="Cambria Math" w:hAnsi="Cambria Math"/>
+            </w:rPr>
+            <m:t>-</m:t>
+          </m:r>
+          <m:sSup>
+            <m:sSupPr>
+              <m:ctrlPr>
+                <w:rPr>
+                  <w:rFonts w:ascii="Cambria Math" w:hAnsi="Cambria Math"/>
+                  <w:i/>
+                </w:rPr>
+              </m:ctrlPr>
+            </m:sSupPr>
+            <m:e>
+              <m:r>
+                <w:rPr>
+                  <w:rFonts w:ascii="Cambria Math" w:hAnsi="Cambria Math"/>
+                </w:rPr>
+                <m:t>r</m:t>
+              </m:r>
+            </m:e>
+            <m:sup>
+              <m:r>
+                <w:rPr>
+                  <w:rFonts w:ascii="Cambria Math" w:hAnsi="Cambria Math"/>
+                </w:rPr>
+                <m:t>2</m:t>
+              </m:r>
+            </m:sup>
+          </m:sSup>
+        </m:oMath>
+      </m:oMathPara>
+    </w:p>
+    <w:p>
+      <w:r>
+        <w:rPr>
+          <w:rFonts w:hint="eastAsia"/>
+        </w:rPr>
+        <w:t>将</w:t>
+      </w:r>
+      <m:oMath>
+        <m:r>
+          <w:rPr>
+            <w:rFonts w:ascii="Cambria Math" w:hAnsi="Cambria Math" w:hint="eastAsia"/>
+          </w:rPr>
+          <m:t>d</m:t>
+        </m:r>
+      </m:oMath>
+      <w:r>
+        <w:rPr>
+          <w:rFonts w:hint="eastAsia"/>
+        </w:rPr>
+        <w:t>带入可得：</w:t>
+      </w:r>
+      <m:oMath>
+        <m:sSup>
+          <m:sSupPr>
+            <m:ctrlPr>
+              <w:rPr>
+                <w:rFonts w:ascii="Cambria Math" w:hAnsi="Cambria Math"/>
+                <w:i/>
+              </w:rPr>
+            </m:ctrlPr>
+          </m:sSupPr>
+          <m:e>
+            <m:r>
+              <w:rPr>
+                <w:rFonts w:ascii="Cambria Math" w:hAnsi="Cambria Math"/>
+              </w:rPr>
+              <m:t>d</m:t>
+            </m:r>
+          </m:e>
+          <m:sup>
+            <m:r>
+              <w:rPr>
+                <w:rFonts w:ascii="Cambria Math" w:hAnsi="Cambria Math"/>
+              </w:rPr>
+              <m:t>'</m:t>
+            </m:r>
+          </m:sup>
+        </m:sSup>
+        <m:r>
+          <w:rPr>
+            <w:rFonts w:ascii="Cambria Math" w:hAnsi="Cambria Math"/>
+          </w:rPr>
+          <m:t>=d+2</m:t>
+        </m:r>
+        <m:sSub>
+          <m:sSubPr>
+            <m:ctrlPr>
+              <w:rPr>
+                <w:rFonts w:ascii="Cambria Math" w:hAnsi="Cambria Math"/>
+                <w:i/>
+              </w:rPr>
+            </m:ctrlPr>
+          </m:sSubPr>
+          <m:e>
+            <m:r>
+              <w:rPr>
+                <w:rFonts w:ascii="Cambria Math" w:hAnsi="Cambria Math"/>
+              </w:rPr>
+              <m:t>x</m:t>
+            </m:r>
+          </m:e>
+          <m:sub>
+            <m:r>
+              <w:rPr>
+                <w:rFonts w:ascii="Cambria Math" w:hAnsi="Cambria Math"/>
+              </w:rPr>
+              <m:t>i</m:t>
+            </m:r>
+          </m:sub>
+        </m:sSub>
+        <m:r>
+          <w:rPr>
+            <w:rFonts w:ascii="Cambria Math" w:hAnsi="Cambria Math"/>
+          </w:rPr>
+          <m:t>+3</m:t>
+        </m:r>
+      </m:oMath>
+    </w:p>
+    <w:p>
+      <w:r>
+        <w:rPr>
+          <w:rFonts w:hint="eastAsia"/>
+        </w:rPr>
+        <w:t>②</w:t>
+      </w:r>
+      <w:r>
+        <w:rPr>
+          <w:rFonts w:hint="eastAsia"/>
+        </w:rPr>
+        <w:t xml:space="preserve"> 若</w:t>
+      </w:r>
+      <m:oMath>
+        <m:r>
+          <w:rPr>
+            <w:rFonts w:ascii="Cambria Math" w:hAnsi="Cambria Math" w:hint="eastAsia"/>
+          </w:rPr>
+          <m:t>d&gt;</m:t>
+        </m:r>
+        <m:r>
+          <w:rPr>
+            <w:rFonts w:ascii="Cambria Math" w:hAnsi="Cambria Math"/>
+          </w:rPr>
+          <m:t>0</m:t>
+        </m:r>
+      </m:oMath>
+      <w:r>
+        <w:rPr>
+          <w:rFonts w:hint="eastAsia"/>
+        </w:rPr>
+        <w:t>，取</w:t>
+      </w:r>
+      <w:r>
+        <w:t>S</w:t>
+      </w:r>
+      <w:r>
+        <w:rPr>
+          <w:rFonts w:hint="eastAsia"/>
+        </w:rPr>
+        <w:t>E为下一个点，此时下一个判别式：</w:t>
+      </w:r>
+    </w:p>
+    <w:p>
+      <m:oMathPara>
+        <m:oMathParaPr>
+          <m:jc m:val="left"/>
+        </m:oMathParaPr>
+        <m:oMath>
+          <m:sSup>
+            <m:sSupPr>
+              <m:ctrlPr>
+                <w:rPr>
+                  <w:rFonts w:ascii="Cambria Math" w:hAnsi="Cambria Math"/>
+                  <w:i/>
+                </w:rPr>
+              </m:ctrlPr>
+            </m:sSupPr>
+            <m:e>
+              <m:r>
+                <w:rPr>
+                  <w:rFonts w:ascii="Cambria Math" w:hAnsi="Cambria Math"/>
+                </w:rPr>
+                <m:t>d</m:t>
+              </m:r>
+            </m:e>
+            <m:sup>
+              <m:r>
+                <w:rPr>
+                  <w:rFonts w:ascii="Cambria Math" w:hAnsi="Cambria Math"/>
+                </w:rPr>
+                <m:t>'</m:t>
+              </m:r>
+            </m:sup>
+          </m:sSup>
+          <m:r>
+            <w:rPr>
+              <w:rFonts w:ascii="Cambria Math" w:hAnsi="Cambria Math"/>
+            </w:rPr>
+            <m:t>=F</m:t>
+          </m:r>
+          <m:d>
+            <m:dPr>
+              <m:ctrlPr>
+                <w:rPr>
+                  <w:rFonts w:ascii="Cambria Math" w:hAnsi="Cambria Math"/>
+                  <w:i/>
+                </w:rPr>
+              </m:ctrlPr>
+            </m:dPr>
+            <m:e>
+              <m:sSub>
+                <m:sSubPr>
+                  <m:ctrlPr>
+                    <w:rPr>
+                      <w:rFonts w:ascii="Cambria Math" w:hAnsi="Cambria Math"/>
+                      <w:i/>
+                    </w:rPr>
+                  </m:ctrlPr>
+                </m:sSubPr>
+                <m:e>
+                  <m:r>
+                    <w:rPr>
+                      <w:rFonts w:ascii="Cambria Math" w:hAnsi="Cambria Math"/>
+                    </w:rPr>
+                    <m:t>x</m:t>
+                  </m:r>
+                </m:e>
+                <m:sub>
+                  <m:r>
+                    <w:rPr>
+                      <w:rFonts w:ascii="Cambria Math" w:hAnsi="Cambria Math"/>
+                    </w:rPr>
+                    <m:t>i</m:t>
+                  </m:r>
+                </m:sub>
+              </m:sSub>
+              <m:r>
+                <w:rPr>
+                  <w:rFonts w:ascii="Cambria Math" w:hAnsi="Cambria Math"/>
+                </w:rPr>
+                <m:t>+2,</m:t>
+              </m:r>
+              <m:sSub>
+                <m:sSubPr>
+                  <m:ctrlPr>
+                    <w:rPr>
+                      <w:rFonts w:ascii="Cambria Math" w:hAnsi="Cambria Math"/>
+                      <w:i/>
+                    </w:rPr>
+                  </m:ctrlPr>
+                </m:sSubPr>
+                <m:e>
+                  <m:r>
+                    <w:rPr>
+                      <w:rFonts w:ascii="Cambria Math" w:hAnsi="Cambria Math"/>
+                    </w:rPr>
+                    <m:t>y</m:t>
+                  </m:r>
+                </m:e>
+                <m:sub>
+                  <m:r>
+                    <w:rPr>
+                      <w:rFonts w:ascii="Cambria Math" w:hAnsi="Cambria Math"/>
+                    </w:rPr>
+                    <m:t>i</m:t>
+                  </m:r>
+                </m:sub>
+              </m:sSub>
+              <m:r>
+                <w:rPr>
+                  <w:rFonts w:ascii="Cambria Math" w:hAnsi="Cambria Math"/>
+                </w:rPr>
+                <m:t>-</m:t>
+              </m:r>
+              <m:r>
+                <w:rPr>
+                  <w:rFonts w:ascii="Cambria Math" w:hAnsi="Cambria Math"/>
+                </w:rPr>
+                <m:t>1</m:t>
+              </m:r>
+              <m:r>
+                <w:rPr>
+                  <w:rFonts w:ascii="Cambria Math" w:hAnsi="Cambria Math"/>
+                </w:rPr>
+                <m:t>.5</m:t>
+              </m:r>
+            </m:e>
+          </m:d>
+          <m:r>
+            <w:rPr>
+              <w:rFonts w:ascii="Cambria Math" w:hAnsi="Cambria Math"/>
+            </w:rPr>
+            <m:t>=</m:t>
+          </m:r>
+          <m:sSup>
+            <m:sSupPr>
+              <m:ctrlPr>
+                <w:rPr>
+                  <w:rFonts w:ascii="Cambria Math" w:hAnsi="Cambria Math"/>
+                  <w:i/>
+                </w:rPr>
+              </m:ctrlPr>
+            </m:sSupPr>
+            <m:e>
+              <m:d>
+                <m:dPr>
+                  <m:ctrlPr>
+                    <w:rPr>
+                      <w:rFonts w:ascii="Cambria Math" w:hAnsi="Cambria Math"/>
+                      <w:i/>
+                    </w:rPr>
+                  </m:ctrlPr>
+                </m:dPr>
+                <m:e>
+                  <m:sSub>
+                    <m:sSubPr>
+                      <m:ctrlPr>
+                        <w:rPr>
+                          <w:rFonts w:ascii="Cambria Math" w:hAnsi="Cambria Math"/>
+                          <w:i/>
+                        </w:rPr>
+                      </m:ctrlPr>
+                    </m:sSubPr>
+                    <m:e>
+                      <m:r>
+                        <w:rPr>
+                          <w:rFonts w:ascii="Cambria Math" w:hAnsi="Cambria Math"/>
+                        </w:rPr>
+                        <m:t>x</m:t>
+                      </m:r>
+                    </m:e>
+                    <m:sub>
+                      <m:r>
+                        <w:rPr>
+                          <w:rFonts w:ascii="Cambria Math" w:hAnsi="Cambria Math"/>
+                        </w:rPr>
+                        <m:t>i</m:t>
+                      </m:r>
+                    </m:sub>
+                  </m:sSub>
+                  <m:r>
+                    <w:rPr>
+                      <w:rFonts w:ascii="Cambria Math" w:hAnsi="Cambria Math"/>
+                    </w:rPr>
+                    <m:t>+2</m:t>
+                  </m:r>
+                </m:e>
+              </m:d>
+            </m:e>
+            <m:sup>
+              <m:r>
+                <w:rPr>
+                  <w:rFonts w:ascii="Cambria Math" w:hAnsi="Cambria Math"/>
+                </w:rPr>
+                <m:t>2</m:t>
+              </m:r>
+            </m:sup>
+          </m:sSup>
+          <m:r>
+            <w:rPr>
+              <w:rFonts w:ascii="Cambria Math" w:hAnsi="Cambria Math"/>
+            </w:rPr>
+            <m:t>+</m:t>
+          </m:r>
+          <m:sSup>
+            <m:sSupPr>
+              <m:ctrlPr>
+                <w:rPr>
+                  <w:rFonts w:ascii="Cambria Math" w:hAnsi="Cambria Math"/>
+                  <w:i/>
+                </w:rPr>
+              </m:ctrlPr>
+            </m:sSupPr>
+            <m:e>
+              <m:d>
+                <m:dPr>
+                  <m:ctrlPr>
+                    <w:rPr>
+                      <w:rFonts w:ascii="Cambria Math" w:hAnsi="Cambria Math"/>
+                      <w:i/>
+                    </w:rPr>
+                  </m:ctrlPr>
+                </m:dPr>
+                <m:e>
+                  <m:sSub>
+                    <m:sSubPr>
+                      <m:ctrlPr>
+                        <w:rPr>
+                          <w:rFonts w:ascii="Cambria Math" w:hAnsi="Cambria Math"/>
+                          <w:i/>
+                        </w:rPr>
+                      </m:ctrlPr>
+                    </m:sSubPr>
+                    <m:e>
+                      <m:r>
+                        <w:rPr>
+                          <w:rFonts w:ascii="Cambria Math" w:hAnsi="Cambria Math"/>
+                        </w:rPr>
+                        <m:t>y</m:t>
+                      </m:r>
+                    </m:e>
+                    <m:sub>
+                      <m:r>
+                        <w:rPr>
+                          <w:rFonts w:ascii="Cambria Math" w:hAnsi="Cambria Math"/>
+                        </w:rPr>
+                        <m:t>i</m:t>
+                      </m:r>
+                    </m:sub>
+                  </m:sSub>
+                  <m:r>
+                    <w:rPr>
+                      <w:rFonts w:ascii="Cambria Math" w:hAnsi="Cambria Math"/>
+                    </w:rPr>
+                    <m:t>-</m:t>
+                  </m:r>
+                  <m:r>
+                    <w:rPr>
+                      <w:rFonts w:ascii="Cambria Math" w:hAnsi="Cambria Math"/>
+                    </w:rPr>
+                    <m:t>1</m:t>
+                  </m:r>
+                  <m:r>
+                    <w:rPr>
+                      <w:rFonts w:ascii="Cambria Math" w:hAnsi="Cambria Math"/>
+                    </w:rPr>
+                    <m:t>.5</m:t>
+                  </m:r>
+                </m:e>
+              </m:d>
+            </m:e>
+            <m:sup>
+              <m:r>
+                <w:rPr>
+                  <w:rFonts w:ascii="Cambria Math" w:hAnsi="Cambria Math"/>
+                </w:rPr>
+                <m:t>2</m:t>
+              </m:r>
+            </m:sup>
+          </m:sSup>
+          <m:r>
+            <w:rPr>
+              <w:rFonts w:ascii="Cambria Math" w:hAnsi="Cambria Math"/>
+            </w:rPr>
+            <m:t>-</m:t>
+          </m:r>
+          <m:sSup>
+            <m:sSupPr>
+              <m:ctrlPr>
+                <w:rPr>
+                  <w:rFonts w:ascii="Cambria Math" w:hAnsi="Cambria Math"/>
+                  <w:i/>
+                </w:rPr>
+              </m:ctrlPr>
+            </m:sSupPr>
+            <m:e>
+              <m:r>
+                <w:rPr>
+                  <w:rFonts w:ascii="Cambria Math" w:hAnsi="Cambria Math"/>
+                </w:rPr>
+                <m:t>r</m:t>
+              </m:r>
+            </m:e>
+            <m:sup>
+              <m:r>
+                <w:rPr>
+                  <w:rFonts w:ascii="Cambria Math" w:hAnsi="Cambria Math"/>
+                </w:rPr>
+                <m:t>2</m:t>
+              </m:r>
+            </m:sup>
+          </m:sSup>
+        </m:oMath>
+      </m:oMathPara>
+    </w:p>
+    <w:p>
+      <w:r>
+        <w:rPr>
+          <w:rFonts w:hint="eastAsia"/>
+        </w:rPr>
+        <w:t>将d带入可得：</w:t>
+      </w:r>
+      <m:oMath>
+        <m:sSup>
+          <m:sSupPr>
+            <m:ctrlPr>
+              <w:rPr>
+                <w:rFonts w:ascii="Cambria Math" w:hAnsi="Cambria Math"/>
+                <w:i/>
+              </w:rPr>
+            </m:ctrlPr>
+          </m:sSupPr>
+          <m:e>
+            <m:r>
+              <w:rPr>
+                <w:rFonts w:ascii="Cambria Math" w:hAnsi="Cambria Math"/>
+              </w:rPr>
+              <m:t>d</m:t>
+            </m:r>
+          </m:e>
+          <m:sup>
+            <m:r>
+              <w:rPr>
+                <w:rFonts w:ascii="Cambria Math" w:hAnsi="Cambria Math"/>
+              </w:rPr>
+              <m:t>'</m:t>
+            </m:r>
+          </m:sup>
+        </m:sSup>
+        <m:r>
+          <w:rPr>
+            <w:rFonts w:ascii="Cambria Math" w:hAnsi="Cambria Math"/>
+          </w:rPr>
+          <m:t>=d+2</m:t>
+        </m:r>
+        <m:r>
+          <w:rPr>
+            <w:rFonts w:ascii="Cambria Math" w:hAnsi="Cambria Math"/>
+          </w:rPr>
+          <m:t>(</m:t>
+        </m:r>
+        <m:sSub>
+          <m:sSubPr>
+            <m:ctrlPr>
+              <w:rPr>
+                <w:rFonts w:ascii="Cambria Math" w:hAnsi="Cambria Math"/>
+                <w:i/>
+              </w:rPr>
+            </m:ctrlPr>
+          </m:sSubPr>
+          <m:e>
+            <m:r>
+              <w:rPr>
+                <w:rFonts w:ascii="Cambria Math" w:hAnsi="Cambria Math"/>
+              </w:rPr>
+              <m:t>x</m:t>
+            </m:r>
+          </m:e>
+          <m:sub>
+            <m:r>
+              <w:rPr>
+                <w:rFonts w:ascii="Cambria Math" w:hAnsi="Cambria Math"/>
+              </w:rPr>
+              <m:t>i</m:t>
+            </m:r>
+          </m:sub>
+        </m:sSub>
+        <m:r>
+          <w:rPr>
+            <w:rFonts w:ascii="Cambria Math" w:hAnsi="Cambria Math"/>
+          </w:rPr>
+          <m:t>-</m:t>
+        </m:r>
+        <m:sSub>
+          <m:sSubPr>
+            <m:ctrlPr>
+              <w:rPr>
+                <w:rFonts w:ascii="Cambria Math" w:hAnsi="Cambria Math"/>
+                <w:i/>
+              </w:rPr>
+            </m:ctrlPr>
+          </m:sSubPr>
+          <m:e>
+            <m:r>
+              <w:rPr>
+                <w:rFonts w:ascii="Cambria Math" w:hAnsi="Cambria Math"/>
+              </w:rPr>
+              <m:t>y</m:t>
+            </m:r>
+          </m:e>
+          <m:sub>
+            <m:r>
+              <w:rPr>
+                <w:rFonts w:ascii="Cambria Math" w:hAnsi="Cambria Math"/>
+              </w:rPr>
+              <m:t>i</m:t>
+            </m:r>
+          </m:sub>
+        </m:sSub>
+        <m:r>
+          <w:rPr>
+            <w:rFonts w:ascii="Cambria Math" w:hAnsi="Cambria Math"/>
+          </w:rPr>
+          <m:t>)</m:t>
+        </m:r>
+        <m:r>
+          <w:rPr>
+            <w:rFonts w:ascii="Cambria Math" w:hAnsi="Cambria Math"/>
+          </w:rPr>
+          <m:t>+</m:t>
+        </m:r>
+        <m:r>
+          <w:rPr>
+            <w:rFonts w:ascii="Cambria Math" w:hAnsi="Cambria Math"/>
+          </w:rPr>
+          <m:t>5</m:t>
+        </m:r>
+      </m:oMath>
+    </w:p>
+    <w:p>
+      <w:r>
+        <w:rPr>
+          <w:rFonts w:hint="eastAsia"/>
+        </w:rPr>
+        <w:t>特别地，在</w:t>
+      </w:r>
+      <m:oMath>
+        <m:d>
+          <m:dPr>
+            <m:ctrlPr>
+              <w:rPr>
+                <w:rFonts w:ascii="Cambria Math" w:hAnsi="Cambria Math"/>
+                <w:i/>
+              </w:rPr>
+            </m:ctrlPr>
+          </m:dPr>
+          <m:e>
+            <m:r>
+              <w:rPr>
+                <w:rFonts w:ascii="Cambria Math" w:hAnsi="Cambria Math"/>
+              </w:rPr>
+              <m:t>0,r</m:t>
+            </m:r>
+          </m:e>
+        </m:d>
+      </m:oMath>
+      <w:r>
+        <w:rPr>
+          <w:rFonts w:hint="eastAsia"/>
+        </w:rPr>
+        <w:t>点，可以推出判别式</w:t>
+      </w:r>
+      <m:oMath>
+        <m:r>
+          <w:rPr>
+            <w:rFonts w:ascii="Cambria Math" w:hAnsi="Cambria Math" w:hint="eastAsia"/>
+          </w:rPr>
+          <m:t>d</m:t>
+        </m:r>
+      </m:oMath>
+      <w:r>
+        <w:rPr>
+          <w:rFonts w:hint="eastAsia"/>
+        </w:rPr>
+        <w:t>的初始值</w:t>
+      </w:r>
+      <m:oMath>
+        <m:sSub>
+          <m:sSubPr>
+            <m:ctrlPr>
+              <w:rPr>
+                <w:rFonts w:ascii="Cambria Math" w:hAnsi="Cambria Math"/>
+                <w:i/>
+              </w:rPr>
+            </m:ctrlPr>
+          </m:sSubPr>
+          <m:e>
+            <m:r>
+              <w:rPr>
+                <w:rFonts w:ascii="Cambria Math" w:hAnsi="Cambria Math"/>
+              </w:rPr>
+              <m:t>d</m:t>
+            </m:r>
+          </m:e>
+          <m:sub>
+            <m:r>
+              <w:rPr>
+                <w:rFonts w:ascii="Cambria Math" w:hAnsi="Cambria Math"/>
+              </w:rPr>
+              <m:t>0</m:t>
+            </m:r>
+          </m:sub>
+        </m:sSub>
+      </m:oMath>
+      <w:r>
+        <w:rPr>
+          <w:rFonts w:hint="eastAsia"/>
+        </w:rPr>
+        <w:t>：</w:t>
+      </w:r>
+    </w:p>
+    <w:p>
+      <m:oMathPara>
+        <m:oMath>
+          <m:sSub>
+            <m:sSubPr>
+              <m:ctrlPr>
+                <w:rPr>
+                  <w:rFonts w:ascii="Cambria Math" w:hAnsi="Cambria Math"/>
+                  <w:i/>
+                </w:rPr>
+              </m:ctrlPr>
+            </m:sSubPr>
+            <m:e>
+              <m:r>
+                <w:rPr>
+                  <w:rFonts w:ascii="Cambria Math" w:hAnsi="Cambria Math"/>
+                </w:rPr>
+                <m:t>d</m:t>
+              </m:r>
+            </m:e>
+            <m:sub>
+              <m:r>
+                <w:rPr>
+                  <w:rFonts w:ascii="Cambria Math" w:hAnsi="Cambria Math"/>
+                </w:rPr>
+                <m:t>0</m:t>
+              </m:r>
+            </m:sub>
+          </m:sSub>
+          <m:r>
+            <w:rPr>
+              <w:rFonts w:ascii="Cambria Math" w:hAnsi="Cambria Math"/>
+            </w:rPr>
+            <m:t>=F</m:t>
+          </m:r>
+          <m:d>
+            <m:dPr>
+              <m:ctrlPr>
+                <w:rPr>
+                  <w:rFonts w:ascii="Cambria Math" w:hAnsi="Cambria Math"/>
+                  <w:i/>
+                </w:rPr>
+              </m:ctrlPr>
+            </m:dPr>
+            <m:e>
+              <m:r>
+                <w:rPr>
+                  <w:rFonts w:ascii="Cambria Math" w:hAnsi="Cambria Math"/>
+                </w:rPr>
+                <m:t>1,r-0.5</m:t>
+              </m:r>
+            </m:e>
+          </m:d>
+          <m:r>
+            <w:rPr>
+              <w:rFonts w:ascii="Cambria Math" w:hAnsi="Cambria Math"/>
+            </w:rPr>
+            <m:t>=1-</m:t>
+          </m:r>
+          <m:sSup>
+            <m:sSupPr>
+              <m:ctrlPr>
+                <w:rPr>
+                  <w:rFonts w:ascii="Cambria Math" w:hAnsi="Cambria Math"/>
+                  <w:i/>
+                </w:rPr>
+              </m:ctrlPr>
+            </m:sSupPr>
+            <m:e>
+              <m:d>
+                <m:dPr>
+                  <m:ctrlPr>
+                    <w:rPr>
+                      <w:rFonts w:ascii="Cambria Math" w:hAnsi="Cambria Math"/>
+                      <w:i/>
+                    </w:rPr>
+                  </m:ctrlPr>
+                </m:dPr>
+                <m:e>
+                  <m:r>
+                    <w:rPr>
+                      <w:rFonts w:ascii="Cambria Math" w:hAnsi="Cambria Math"/>
+                    </w:rPr>
+                    <m:t>r-0.5</m:t>
+                  </m:r>
+                </m:e>
+              </m:d>
+            </m:e>
+            <m:sup>
+              <m:r>
+                <w:rPr>
+                  <w:rFonts w:ascii="Cambria Math" w:hAnsi="Cambria Math"/>
+                </w:rPr>
+                <m:t>2</m:t>
+              </m:r>
+            </m:sup>
+          </m:sSup>
+          <m:r>
+            <w:rPr>
+              <w:rFonts w:ascii="Cambria Math" w:hAnsi="Cambria Math"/>
+            </w:rPr>
+            <m:t>-</m:t>
+          </m:r>
+          <m:sSup>
+            <m:sSupPr>
+              <m:ctrlPr>
+                <w:rPr>
+                  <w:rFonts w:ascii="Cambria Math" w:hAnsi="Cambria Math"/>
+                  <w:i/>
+                </w:rPr>
+              </m:ctrlPr>
+            </m:sSupPr>
+            <m:e>
+              <m:r>
+                <w:rPr>
+                  <w:rFonts w:ascii="Cambria Math" w:hAnsi="Cambria Math"/>
+                </w:rPr>
+                <m:t>r</m:t>
+              </m:r>
+            </m:e>
+            <m:sup>
+              <m:r>
+                <w:rPr>
+                  <w:rFonts w:ascii="Cambria Math" w:hAnsi="Cambria Math"/>
+                </w:rPr>
+                <m:t>2</m:t>
+              </m:r>
+            </m:sup>
+          </m:sSup>
+          <m:r>
+            <w:rPr>
+              <w:rFonts w:ascii="Cambria Math" w:hAnsi="Cambria Math"/>
+            </w:rPr>
+            <m:t>=1.25-r</m:t>
+          </m:r>
+        </m:oMath>
+      </m:oMathPara>
+    </w:p>
+    <w:p>
+      <w:r>
+        <w:rPr>
+          <w:rFonts w:hint="eastAsia"/>
+        </w:rPr>
+        <w:t>为了避免浮点运算，可以将d的计算放大两倍，同时将初始值改为</w:t>
+      </w:r>
+      <m:oMath>
+        <m:r>
+          <w:rPr>
+            <w:rFonts w:ascii="Cambria Math" w:hAnsi="Cambria Math" w:hint="eastAsia"/>
+          </w:rPr>
+          <m:t>3</m:t>
+        </m:r>
+        <m:r>
+          <w:rPr>
+            <w:rFonts w:ascii="Cambria Math" w:eastAsia="微软雅黑" w:hAnsi="Cambria Math" w:cs="微软雅黑" w:hint="eastAsia"/>
+          </w:rPr>
+          <m:t>-</m:t>
+        </m:r>
+        <m:r>
+          <w:rPr>
+            <w:rFonts w:ascii="Cambria Math" w:hAnsi="Cambria Math" w:hint="eastAsia"/>
+          </w:rPr>
+          <m:t>2r</m:t>
+        </m:r>
+      </m:oMath>
+      <w:r>
+        <w:rPr>
+          <w:rFonts w:hint="eastAsia"/>
+        </w:rPr>
+        <w:t>，乘二运算也可以用左移一位快速代替。</w:t>
+      </w:r>
+    </w:p>
+    <w:p>
+      <w:pPr>
+        <w:rPr>
+          <w:rFonts w:hint="eastAsia"/>
+        </w:rPr>
+      </w:pPr>
+    </w:p>
+    <w:p>
+      <w:r>
+        <w:rPr>
+          <w:rFonts w:hint="eastAsia"/>
+        </w:rPr>
+        <w:t>2）</w:t>
+      </w:r>
+      <w:r>
+        <w:rPr>
+          <w:rFonts w:hint="eastAsia"/>
+        </w:rPr>
+        <w:t>8分法生成整圆</w:t>
+      </w:r>
+    </w:p>
+    <w:p>
+      <w:pPr>
+        <w:jc w:val="center"/>
+      </w:pPr>
+      <w:r>
+        <w:rPr>
           <w:noProof/>
         </w:rPr>
+        <w:lastRenderedPageBreak/>
         <w:drawing>
-          <wp:anchor distT="0" distB="0" distL="114300" distR="114300" simplePos="0" relativeHeight="251661312" behindDoc="0" locked="0" layoutInCell="1" allowOverlap="1" wp14:anchorId="794EACC5" wp14:editId="5A46F40E">
-            <wp:simplePos x="0" y="0"/>
-            <wp:positionH relativeFrom="margin">
-              <wp:align>left</wp:align>
-            </wp:positionH>
-            <wp:positionV relativeFrom="paragraph">
-              <wp:posOffset>419100</wp:posOffset>
-            </wp:positionV>
-            <wp:extent cx="3208020" cy="650240"/>
-            <wp:effectExtent l="0" t="0" r="0" b="0"/>
-            <wp:wrapSquare wrapText="bothSides"/>
-            <wp:docPr id="35" name="图片 35"/>
+          <wp:inline distT="0" distB="0" distL="0" distR="0" wp14:anchorId="27764D35" wp14:editId="4FC41B27">
+            <wp:extent cx="2568163" cy="2339543"/>
+            <wp:effectExtent l="0" t="0" r="3810" b="3810"/>
+            <wp:docPr id="33" name="图片 33"/>
             <wp:cNvGraphicFramePr>
               <a:graphicFrameLocks xmlns:a="http://schemas.openxmlformats.org/drawingml/2006/main" noChangeAspect="1"/>
             </wp:cNvGraphicFramePr>
@@ -5182,13 +6693,7 @@
                     <pic:cNvPicPr/>
                   </pic:nvPicPr>
                   <pic:blipFill>
-                    <a:blip r:embed="rId34">
-                      <a:extLst>
-                        <a:ext uri="{28A0092B-C50C-407E-A947-70E740481C1C}">
-                          <a14:useLocalDpi xmlns:a14="http://schemas.microsoft.com/office/drawing/2010/main" val="0"/>
-                        </a:ext>
-                      </a:extLst>
-                    </a:blip>
+                    <a:blip r:embed="rId34"/>
                     <a:stretch>
                       <a:fillRect/>
                     </a:stretch>
@@ -5196,7 +6701,7 @@
                   <pic:spPr>
                     <a:xfrm>
                       <a:off x="0" y="0"/>
-                      <a:ext cx="3208020" cy="650240"/>
+                      <a:ext cx="2568163" cy="2339543"/>
                     </a:xfrm>
                     <a:prstGeom prst="rect">
                       <a:avLst/>
@@ -5205,20 +6710,50 @@
                 </pic:pic>
               </a:graphicData>
             </a:graphic>
-            <wp14:sizeRelH relativeFrom="margin">
-              <wp14:pctWidth>0</wp14:pctWidth>
-            </wp14:sizeRelH>
-            <wp14:sizeRelV relativeFrom="margin">
-              <wp14:pctHeight>0</wp14:pctHeight>
-            </wp14:sizeRelV>
-          </wp:anchor>
+          </wp:inline>
         </w:drawing>
       </w:r>
-      <w:r>
-        <w:rPr>
-          <w:rFonts w:hint="eastAsia"/>
-        </w:rPr>
-        <w:t>和画直线的算法相似，取右边点和右下点的中点M，判断点在圆内还是圆外，再判断选取E还是SE。</w:t>
+    </w:p>
+    <w:p>
+      <w:pPr>
+        <w:rPr>
+          <w:rFonts w:hint="eastAsia"/>
+        </w:rPr>
+      </w:pPr>
+      <w:r>
+        <w:rPr>
+          <w:rFonts w:hint="eastAsia"/>
+        </w:rPr>
+        <w:t>只要获得圆1/8一段圆弧上点的坐标，就可以根据和圆心的相对位置得到整个圆的坐标。</w:t>
+      </w:r>
+    </w:p>
+    <w:p>
+      <w:pPr>
+        <w:rPr>
+          <w:b/>
+        </w:rPr>
+      </w:pPr>
+      <w:r>
+        <w:rPr>
+          <w:rFonts w:hint="eastAsia"/>
+          <w:b/>
+        </w:rPr>
+        <w:t>2.2.2</w:t>
+      </w:r>
+      <w:r>
+        <w:rPr>
+          <w:rFonts w:hint="eastAsia"/>
+          <w:b/>
+        </w:rPr>
+        <w:t>代码实现</w:t>
+      </w:r>
+    </w:p>
+    <w:p>
+      <w:r>
+        <w:rPr>
+          <w:rFonts w:hint="eastAsia"/>
+        </w:rPr>
+        <w:t>（1）圆二维坐标生成函数</w:t>
       </w:r>
     </w:p>
     <w:p>
@@ -5227,10 +6762,10 @@
           <w:noProof/>
         </w:rPr>
         <w:drawing>
-          <wp:inline distT="0" distB="0" distL="0" distR="0" wp14:anchorId="0E94F285" wp14:editId="4C7EC216">
-            <wp:extent cx="3574090" cy="411516"/>
-            <wp:effectExtent l="0" t="0" r="7620" b="7620"/>
-            <wp:docPr id="36" name="图片 36"/>
+          <wp:inline distT="0" distB="0" distL="0" distR="0" wp14:anchorId="56178E2B" wp14:editId="614EF501">
+            <wp:extent cx="3497585" cy="159752"/>
+            <wp:effectExtent l="0" t="0" r="0" b="0"/>
+            <wp:docPr id="16" name="图片 16"/>
             <wp:cNvGraphicFramePr>
               <a:graphicFrameLocks xmlns:a="http://schemas.openxmlformats.org/drawingml/2006/main" noChangeAspect="1"/>
             </wp:cNvGraphicFramePr>
@@ -5241,20 +6776,27 @@
                     <pic:cNvPr id="1" name=""/>
                     <pic:cNvPicPr/>
                   </pic:nvPicPr>
-                  <pic:blipFill>
+                  <pic:blipFill rotWithShape="1">
                     <a:blip r:embed="rId35"/>
-                    <a:stretch>
-                      <a:fillRect/>
-                    </a:stretch>
+                    <a:srcRect t="19624" b="-1"/>
+                    <a:stretch/>
                   </pic:blipFill>
-                  <pic:spPr>
+                  <pic:spPr bwMode="auto">
                     <a:xfrm>
                       <a:off x="0" y="0"/>
-                      <a:ext cx="3574090" cy="411516"/>
+                      <a:ext cx="4278068" cy="195401"/>
                     </a:xfrm>
                     <a:prstGeom prst="rect">
                       <a:avLst/>
                     </a:prstGeom>
+                    <a:ln>
+                      <a:noFill/>
+                    </a:ln>
+                    <a:extLst>
+                      <a:ext uri="{53640926-AAD7-44D8-BBD7-CCE9431645EC}">
+                        <a14:shadowObscured xmlns:a14="http://schemas.microsoft.com/office/drawing/2010/main"/>
+                      </a:ext>
+                    </a:extLst>
                   </pic:spPr>
                 </pic:pic>
               </a:graphicData>
@@ -5264,6 +6806,31 @@
       </w:r>
     </w:p>
     <w:p>
+      <w:r>
+        <w:rPr>
+          <w:rFonts w:hint="eastAsia"/>
+        </w:rPr>
+        <w:t>输入：圆心坐标和半径r</w:t>
+      </w:r>
+    </w:p>
+    <w:p>
+      <w:r>
+        <w:rPr>
+          <w:rFonts w:hint="eastAsia"/>
+        </w:rPr>
+        <w:t>输出：逐个存放圆弧上所有点x，y坐标值的数组</w:t>
+      </w:r>
+      <w:r>
+        <w:rPr>
+          <w:rFonts w:hint="eastAsia"/>
+        </w:rPr>
+        <w:t>Cir</w:t>
+      </w:r>
+      <w:r>
+        <w:t>cle</w:t>
+      </w:r>
+    </w:p>
+    <w:p>
       <w:pPr>
         <w:rPr>
           <w:rFonts w:hint="eastAsia"/>
@@ -5271,13 +6838,24 @@
       </w:pPr>
       <w:r>
         <w:rPr>
+          <w:rFonts w:hint="eastAsia"/>
+        </w:rPr>
+        <w:t>作用：根据输入得到圆上所有点的二维坐标</w:t>
+      </w:r>
+    </w:p>
+    <w:p>
+      <w:pPr>
+        <w:ind w:firstLine="420"/>
+      </w:pPr>
+      <w:r>
+        <w:rPr>
           <w:noProof/>
         </w:rPr>
         <w:drawing>
-          <wp:inline distT="0" distB="0" distL="0" distR="0" wp14:anchorId="197475E9" wp14:editId="0ECF5D12">
-            <wp:extent cx="5274310" cy="414655"/>
-            <wp:effectExtent l="0" t="0" r="2540" b="4445"/>
-            <wp:docPr id="37" name="图片 37"/>
+          <wp:inline distT="0" distB="0" distL="0" distR="0" wp14:anchorId="2594E7F4" wp14:editId="31B3FAEE">
+            <wp:extent cx="2729865" cy="4750525"/>
+            <wp:effectExtent l="0" t="0" r="0" b="0"/>
+            <wp:docPr id="15" name="图片 15"/>
             <wp:cNvGraphicFramePr>
               <a:graphicFrameLocks xmlns:a="http://schemas.openxmlformats.org/drawingml/2006/main" noChangeAspect="1"/>
             </wp:cNvGraphicFramePr>
@@ -5288,20 +6866,27 @@
                     <pic:cNvPr id="1" name=""/>
                     <pic:cNvPicPr/>
                   </pic:nvPicPr>
-                  <pic:blipFill>
+                  <pic:blipFill rotWithShape="1">
                     <a:blip r:embed="rId36"/>
-                    <a:stretch>
-                      <a:fillRect/>
-                    </a:stretch>
+                    <a:srcRect t="634"/>
+                    <a:stretch/>
                   </pic:blipFill>
-                  <pic:spPr>
+                  <pic:spPr bwMode="auto">
                     <a:xfrm>
                       <a:off x="0" y="0"/>
-                      <a:ext cx="5274310" cy="414655"/>
+                      <a:ext cx="2733597" cy="4757019"/>
                     </a:xfrm>
                     <a:prstGeom prst="rect">
                       <a:avLst/>
                     </a:prstGeom>
+                    <a:ln>
+                      <a:noFill/>
+                    </a:ln>
+                    <a:extLst>
+                      <a:ext uri="{53640926-AAD7-44D8-BBD7-CCE9431645EC}">
+                        <a14:shadowObscured xmlns:a14="http://schemas.microsoft.com/office/drawing/2010/main"/>
+                      </a:ext>
+                    </a:extLst>
                   </pic:spPr>
                 </pic:pic>
               </a:graphicData>
@@ -5309,37 +6894,170 @@
           </wp:inline>
         </w:drawing>
       </w:r>
-      <w:bookmarkStart w:id="0" w:name="_GoBack"/>
-      <w:bookmarkEnd w:id="0"/>
-    </w:p>
-    <w:p>
-      <w:r>
-        <w:rPr>
-          <w:rFonts w:hint="eastAsia"/>
-        </w:rPr>
-        <w:t>2）</w:t>
-      </w:r>
-      <w:r>
-        <w:rPr>
-          <w:rFonts w:hint="eastAsia"/>
-        </w:rPr>
-        <w:t>8分法生成整圆</w:t>
-      </w:r>
     </w:p>
     <w:p>
       <w:pPr>
-        <w:jc w:val="center"/>
+        <w:ind w:firstLine="420"/>
+        <w:rPr>
+          <w:rFonts w:hint="eastAsia"/>
+        </w:rPr>
       </w:pPr>
       <w:r>
         <w:rPr>
+          <w:rFonts w:hint="eastAsia"/>
+        </w:rPr>
+        <w:t>循环中仅产生1/8的圆弧</w:t>
+      </w:r>
+      <w:r>
+        <w:rPr>
+          <w:rFonts w:hint="eastAsia"/>
+        </w:rPr>
+        <w:t>，其余</w:t>
+      </w:r>
+      <w:r>
+        <w:rPr>
+          <w:rFonts w:hint="eastAsia"/>
+        </w:rPr>
+        <w:t>都相对圆心</w:t>
+      </w:r>
+      <w:r>
+        <w:rPr>
+          <w:rFonts w:hint="eastAsia"/>
+        </w:rPr>
+        <w:t>自动</w:t>
+      </w:r>
+      <w:r>
+        <w:rPr>
+          <w:rFonts w:hint="eastAsia"/>
+        </w:rPr>
+        <w:t>生成。</w:t>
+      </w:r>
+    </w:p>
+    <w:p>
+      <w:r>
+        <w:rPr>
+          <w:rFonts w:hint="eastAsia"/>
+        </w:rPr>
+        <w:lastRenderedPageBreak/>
+        <w:t>（2）</w:t>
+      </w:r>
+      <w:r>
+        <w:rPr>
+          <w:rFonts w:hint="eastAsia"/>
+        </w:rPr>
+        <w:t>归一化和顶点数组生成</w:t>
+      </w:r>
+    </w:p>
+    <w:p>
+      <w:pPr>
+        <w:ind w:firstLine="420"/>
+      </w:pPr>
+      <w:r>
+        <w:rPr>
+          <w:rFonts w:hint="eastAsia"/>
+        </w:rPr>
+        <w:t>同2.1中方法。</w:t>
+      </w:r>
+    </w:p>
+    <w:p>
+      <w:pPr>
+        <w:rPr>
+          <w:b/>
+        </w:rPr>
+      </w:pPr>
+      <w:r>
+        <w:rPr>
+          <w:rFonts w:hint="eastAsia"/>
+          <w:b/>
+        </w:rPr>
+        <w:t>2.3</w:t>
+      </w:r>
+      <w:r>
+        <w:rPr>
+          <w:b/>
+        </w:rPr>
+        <w:t xml:space="preserve"> </w:t>
+      </w:r>
+      <w:r>
+        <w:rPr>
+          <w:rFonts w:hint="eastAsia"/>
+          <w:b/>
+        </w:rPr>
+        <w:t>三角形光栅转换算法</w:t>
+      </w:r>
+    </w:p>
+    <w:p>
+      <w:pPr>
+        <w:rPr>
+          <w:b/>
+        </w:rPr>
+      </w:pPr>
+      <w:r>
+        <w:rPr>
+          <w:rFonts w:hint="eastAsia"/>
+          <w:b/>
+        </w:rPr>
+        <w:t>2.3.1</w:t>
+      </w:r>
+      <w:r>
+        <w:rPr>
+          <w:rFonts w:hint="eastAsia"/>
+          <w:b/>
+        </w:rPr>
+        <w:t>算法描述</w:t>
+      </w:r>
+    </w:p>
+    <w:p>
+      <w:r>
+        <w:rPr>
+          <w:rFonts w:hint="eastAsia"/>
+        </w:rPr>
+        <w:t>参考</w:t>
+      </w:r>
+      <w:r>
+        <w:rPr>
+          <w:rFonts w:hint="eastAsia"/>
+        </w:rPr>
+        <w:t>ppt中提到的</w:t>
+      </w:r>
+      <w:r>
+        <w:rPr>
+          <w:rFonts w:hint="eastAsia"/>
+        </w:rPr>
+        <w:t>e</w:t>
+      </w:r>
+      <w:r>
+        <w:t>dge walking</w:t>
+      </w:r>
+      <w:r>
+        <w:rPr>
+          <w:rFonts w:hint="eastAsia"/>
+        </w:rPr>
+        <w:t>算法，</w:t>
+      </w:r>
+      <w:r>
+        <w:rPr>
+          <w:rFonts w:hint="eastAsia"/>
+        </w:rPr>
+        <w:t>根据三角形的形状特点分情况绘制</w:t>
+      </w:r>
+      <w:r>
+        <w:rPr>
+          <w:rFonts w:hint="eastAsia"/>
+        </w:rPr>
+        <w:t>：</w:t>
+      </w:r>
+    </w:p>
+    <w:p>
+      <w:r>
+        <w:rPr>
           <w:noProof/>
         </w:rPr>
-        <w:lastRenderedPageBreak/>
         <w:drawing>
-          <wp:inline distT="0" distB="0" distL="0" distR="0" wp14:anchorId="27764D35" wp14:editId="4FC41B27">
-            <wp:extent cx="2568163" cy="2339543"/>
-            <wp:effectExtent l="0" t="0" r="3810" b="3810"/>
-            <wp:docPr id="33" name="图片 33"/>
+          <wp:inline distT="0" distB="0" distL="0" distR="0" wp14:anchorId="16CD3376" wp14:editId="5C6FB979">
+            <wp:extent cx="4372653" cy="2744885"/>
+            <wp:effectExtent l="0" t="0" r="8890" b="0"/>
+            <wp:docPr id="17" name="图片 17"/>
             <wp:cNvGraphicFramePr>
               <a:graphicFrameLocks xmlns:a="http://schemas.openxmlformats.org/drawingml/2006/main" noChangeAspect="1"/>
             </wp:cNvGraphicFramePr>
@@ -5359,7 +7077,7 @@
                   <pic:spPr>
                     <a:xfrm>
                       <a:off x="0" y="0"/>
-                      <a:ext cx="2568163" cy="2339543"/>
+                      <a:ext cx="4391242" cy="2756554"/>
                     </a:xfrm>
                     <a:prstGeom prst="rect">
                       <a:avLst/>
@@ -5373,21 +7091,1698 @@
       </w:r>
     </w:p>
     <w:p>
+      <w:r>
+        <w:rPr>
+          <w:noProof/>
+        </w:rPr>
+        <w:drawing>
+          <wp:inline distT="0" distB="0" distL="0" distR="0" wp14:anchorId="29E988F4" wp14:editId="532E128B">
+            <wp:extent cx="4725281" cy="3147153"/>
+            <wp:effectExtent l="0" t="0" r="0" b="0"/>
+            <wp:docPr id="19" name="图片 19"/>
+            <wp:cNvGraphicFramePr>
+              <a:graphicFrameLocks xmlns:a="http://schemas.openxmlformats.org/drawingml/2006/main" noChangeAspect="1"/>
+            </wp:cNvGraphicFramePr>
+            <a:graphic xmlns:a="http://schemas.openxmlformats.org/drawingml/2006/main">
+              <a:graphicData uri="http://schemas.openxmlformats.org/drawingml/2006/picture">
+                <pic:pic xmlns:pic="http://schemas.openxmlformats.org/drawingml/2006/picture">
+                  <pic:nvPicPr>
+                    <pic:cNvPr id="1" name=""/>
+                    <pic:cNvPicPr/>
+                  </pic:nvPicPr>
+                  <pic:blipFill>
+                    <a:blip r:embed="rId38"/>
+                    <a:stretch>
+                      <a:fillRect/>
+                    </a:stretch>
+                  </pic:blipFill>
+                  <pic:spPr>
+                    <a:xfrm>
+                      <a:off x="0" y="0"/>
+                      <a:ext cx="4748261" cy="3162458"/>
+                    </a:xfrm>
+                    <a:prstGeom prst="rect">
+                      <a:avLst/>
+                    </a:prstGeom>
+                  </pic:spPr>
+                </pic:pic>
+              </a:graphicData>
+            </a:graphic>
+          </wp:inline>
+        </w:drawing>
+      </w:r>
+    </w:p>
+    <w:p>
+      <w:r>
+        <w:rPr>
+          <w:noProof/>
+        </w:rPr>
+        <w:drawing>
+          <wp:anchor distT="0" distB="0" distL="114300" distR="114300" simplePos="0" relativeHeight="251661312" behindDoc="0" locked="0" layoutInCell="1" allowOverlap="1" wp14:anchorId="5FDCDC21">
+            <wp:simplePos x="0" y="0"/>
+            <wp:positionH relativeFrom="column">
+              <wp:posOffset>2814676</wp:posOffset>
+            </wp:positionH>
+            <wp:positionV relativeFrom="paragraph">
+              <wp:posOffset>18804</wp:posOffset>
+            </wp:positionV>
+            <wp:extent cx="2330927" cy="1755105"/>
+            <wp:effectExtent l="0" t="0" r="0" b="0"/>
+            <wp:wrapSquare wrapText="bothSides"/>
+            <wp:docPr id="39" name="图片 39"/>
+            <wp:cNvGraphicFramePr>
+              <a:graphicFrameLocks xmlns:a="http://schemas.openxmlformats.org/drawingml/2006/main" noChangeAspect="1"/>
+            </wp:cNvGraphicFramePr>
+            <a:graphic xmlns:a="http://schemas.openxmlformats.org/drawingml/2006/main">
+              <a:graphicData uri="http://schemas.openxmlformats.org/drawingml/2006/picture">
+                <pic:pic xmlns:pic="http://schemas.openxmlformats.org/drawingml/2006/picture">
+                  <pic:nvPicPr>
+                    <pic:cNvPr id="1" name=""/>
+                    <pic:cNvPicPr/>
+                  </pic:nvPicPr>
+                  <pic:blipFill>
+                    <a:blip r:embed="rId39">
+                      <a:extLst>
+                        <a:ext uri="{28A0092B-C50C-407E-A947-70E740481C1C}">
+                          <a14:useLocalDpi xmlns:a14="http://schemas.microsoft.com/office/drawing/2010/main" val="0"/>
+                        </a:ext>
+                      </a:extLst>
+                    </a:blip>
+                    <a:stretch>
+                      <a:fillRect/>
+                    </a:stretch>
+                  </pic:blipFill>
+                  <pic:spPr>
+                    <a:xfrm>
+                      <a:off x="0" y="0"/>
+                      <a:ext cx="2330927" cy="1755105"/>
+                    </a:xfrm>
+                    <a:prstGeom prst="rect">
+                      <a:avLst/>
+                    </a:prstGeom>
+                  </pic:spPr>
+                </pic:pic>
+              </a:graphicData>
+            </a:graphic>
+          </wp:anchor>
+        </w:drawing>
+      </w:r>
+      <w:r>
+        <w:rPr>
+          <w:rFonts w:hint="eastAsia"/>
+        </w:rPr>
+        <w:t>所有的三角形都可以看作是如上图①和②这两种形式三角形的组合</w:t>
+      </w:r>
+      <w:r>
+        <w:rPr>
+          <w:rFonts w:hint="eastAsia"/>
+        </w:rPr>
+        <w:t>，用p</w:t>
+      </w:r>
+      <w:r>
+        <w:t>ositive</w:t>
+      </w:r>
+      <w:r>
+        <w:rPr>
+          <w:rFonts w:hint="eastAsia"/>
+        </w:rPr>
+        <w:t>形容如①形式的三角形，用</w:t>
+      </w:r>
+      <w:r>
+        <w:t>neg</w:t>
+      </w:r>
+      <w:r>
+        <w:rPr>
+          <w:rFonts w:hint="eastAsia"/>
+        </w:rPr>
+        <w:t>a</w:t>
+      </w:r>
+      <w:r>
+        <w:t>tive</w:t>
+      </w:r>
+      <w:r>
+        <w:rPr>
+          <w:rFonts w:hint="eastAsia"/>
+        </w:rPr>
+        <w:t>来形容如②形式的三角形。</w:t>
+      </w:r>
+    </w:p>
+    <w:p>
+      <w:r>
+        <w:rPr>
+          <w:rFonts w:hint="eastAsia"/>
+        </w:rPr>
+        <w:t>以绘制p</w:t>
+      </w:r>
+      <w:r>
+        <w:t>ositive</w:t>
+      </w:r>
+      <w:r>
+        <w:rPr>
+          <w:rFonts w:hint="eastAsia"/>
+        </w:rPr>
+        <w:t>三角形为例：</w:t>
+      </w:r>
+    </w:p>
+    <w:p>
       <w:pPr>
         <w:rPr>
-          <w:rFonts w:hint="eastAsia"/>
+          <w:i/>
+          <w:sz w:val="22"/>
+          <w:szCs w:val="22"/>
+          <w:lang w:val=""/>
         </w:rPr>
       </w:pPr>
-      <w:r>
-        <w:rPr>
-          <w:rFonts w:hint="eastAsia"/>
-        </w:rPr>
-        <w:t>只要获得圆1/8一段圆弧上点的坐标，就可以根据和圆心的相对位置得到整个圆的坐标。</w:t>
-      </w:r>
+      <m:oMathPara>
+        <m:oMath>
+          <m:r>
+            <w:rPr>
+              <w:rFonts w:ascii="Cambria Math" w:hAnsi="Cambria Math" w:cs="Calibri"/>
+              <w:sz w:val="22"/>
+              <w:szCs w:val="22"/>
+              <w:lang w:val=""/>
+            </w:rPr>
+            <m:t>k1=</m:t>
+          </m:r>
+          <m:f>
+            <m:fPr>
+              <m:ctrlPr>
+                <w:rPr>
+                  <w:rFonts w:ascii="Cambria Math" w:eastAsia="宋体" w:hAnsi="Cambria Math" w:cs="Calibri"/>
+                  <w:i/>
+                  <w:sz w:val="22"/>
+                  <w:szCs w:val="22"/>
+                  <w:lang w:val=""/>
+                </w:rPr>
+              </m:ctrlPr>
+            </m:fPr>
+            <m:num>
+              <m:sSub>
+                <m:sSubPr>
+                  <m:ctrlPr>
+                    <w:rPr>
+                      <w:rFonts w:ascii="Cambria Math" w:eastAsia="宋体" w:hAnsi="Cambria Math" w:cs="Calibri"/>
+                      <w:i/>
+                      <w:sz w:val="22"/>
+                      <w:szCs w:val="22"/>
+                      <w:lang w:val=""/>
+                    </w:rPr>
+                  </m:ctrlPr>
+                </m:sSubPr>
+                <m:e>
+                  <m:r>
+                    <w:rPr>
+                      <w:rFonts w:ascii="Cambria Math" w:hAnsi="Cambria Math" w:cs="Calibri"/>
+                      <w:sz w:val="22"/>
+                      <w:szCs w:val="22"/>
+                      <w:lang w:val=""/>
+                    </w:rPr>
+                    <m:t>dx</m:t>
+                  </m:r>
+                </m:e>
+                <m:sub>
+                  <m:r>
+                    <w:rPr>
+                      <w:rFonts w:ascii="Cambria Math" w:hAnsi="Cambria Math" w:cs="Calibri"/>
+                      <w:sz w:val="22"/>
+                      <w:szCs w:val="22"/>
+                      <w:lang w:val=""/>
+                    </w:rPr>
+                    <m:t>L</m:t>
+                  </m:r>
+                </m:sub>
+              </m:sSub>
+            </m:num>
+            <m:den>
+              <m:sSub>
+                <m:sSubPr>
+                  <m:ctrlPr>
+                    <w:rPr>
+                      <w:rFonts w:ascii="Cambria Math" w:eastAsia="宋体" w:hAnsi="Cambria Math" w:cs="Calibri"/>
+                      <w:i/>
+                      <w:sz w:val="22"/>
+                      <w:szCs w:val="22"/>
+                      <w:lang w:val=""/>
+                    </w:rPr>
+                  </m:ctrlPr>
+                </m:sSubPr>
+                <m:e>
+                  <m:r>
+                    <w:rPr>
+                      <w:rFonts w:ascii="Cambria Math" w:hAnsi="Cambria Math" w:cs="Calibri"/>
+                      <w:sz w:val="22"/>
+                      <w:szCs w:val="22"/>
+                      <w:lang w:val=""/>
+                    </w:rPr>
+                    <m:t>dy</m:t>
+                  </m:r>
+                </m:e>
+                <m:sub>
+                  <m:r>
+                    <w:rPr>
+                      <w:rFonts w:ascii="Cambria Math" w:hAnsi="Cambria Math" w:cs="Calibri"/>
+                      <w:sz w:val="22"/>
+                      <w:szCs w:val="22"/>
+                      <w:lang w:val=""/>
+                    </w:rPr>
+                    <m:t>L</m:t>
+                  </m:r>
+                </m:sub>
+              </m:sSub>
+            </m:den>
+          </m:f>
+          <m:r>
+            <w:rPr>
+              <w:rFonts w:ascii="Cambria Math" w:eastAsia="宋体" w:hAnsi="Cambria Math" w:cs="Calibri"/>
+              <w:sz w:val="22"/>
+              <w:szCs w:val="22"/>
+              <w:lang w:val=""/>
+            </w:rPr>
+            <m:t>&gt;0</m:t>
+          </m:r>
+        </m:oMath>
+      </m:oMathPara>
     </w:p>
     <w:p>
       <w:pPr>
         <w:rPr>
+          <w:i/>
+          <w:sz w:val="22"/>
+          <w:szCs w:val="22"/>
+          <w:lang w:val=""/>
+        </w:rPr>
+      </w:pPr>
+      <m:oMathPara>
+        <m:oMath>
+          <m:r>
+            <w:rPr>
+              <w:rFonts w:ascii="Cambria Math" w:hAnsi="Cambria Math" w:cs="Calibri"/>
+              <w:sz w:val="22"/>
+              <w:szCs w:val="22"/>
+              <w:lang w:val=""/>
+            </w:rPr>
+            <m:t>k2=</m:t>
+          </m:r>
+          <m:f>
+            <m:fPr>
+              <m:ctrlPr>
+                <w:rPr>
+                  <w:rFonts w:ascii="Cambria Math" w:eastAsia="宋体" w:hAnsi="Cambria Math" w:cs="Calibri"/>
+                  <w:i/>
+                  <w:sz w:val="22"/>
+                  <w:szCs w:val="22"/>
+                  <w:lang w:val=""/>
+                </w:rPr>
+              </m:ctrlPr>
+            </m:fPr>
+            <m:num>
+              <m:sSub>
+                <m:sSubPr>
+                  <m:ctrlPr>
+                    <w:rPr>
+                      <w:rFonts w:ascii="Cambria Math" w:eastAsia="宋体" w:hAnsi="Cambria Math" w:cs="Calibri"/>
+                      <w:i/>
+                      <w:sz w:val="22"/>
+                      <w:szCs w:val="22"/>
+                      <w:lang w:val=""/>
+                    </w:rPr>
+                  </m:ctrlPr>
+                </m:sSubPr>
+                <m:e>
+                  <m:r>
+                    <w:rPr>
+                      <w:rFonts w:ascii="Cambria Math" w:hAnsi="Cambria Math" w:cs="Calibri"/>
+                      <w:sz w:val="22"/>
+                      <w:szCs w:val="22"/>
+                      <w:lang w:val=""/>
+                    </w:rPr>
+                    <m:t>dx</m:t>
+                  </m:r>
+                </m:e>
+                <m:sub>
+                  <m:r>
+                    <w:rPr>
+                      <w:rFonts w:ascii="Cambria Math" w:hAnsi="Cambria Math" w:cs="Calibri"/>
+                      <w:sz w:val="22"/>
+                      <w:szCs w:val="22"/>
+                      <w:lang w:val=""/>
+                    </w:rPr>
+                    <m:t>R</m:t>
+                  </m:r>
+                </m:sub>
+              </m:sSub>
+            </m:num>
+            <m:den>
+              <m:sSub>
+                <m:sSubPr>
+                  <m:ctrlPr>
+                    <w:rPr>
+                      <w:rFonts w:ascii="Cambria Math" w:eastAsia="宋体" w:hAnsi="Cambria Math" w:cs="Calibri"/>
+                      <w:i/>
+                      <w:sz w:val="22"/>
+                      <w:szCs w:val="22"/>
+                      <w:lang w:val=""/>
+                    </w:rPr>
+                  </m:ctrlPr>
+                </m:sSubPr>
+                <m:e>
+                  <m:r>
+                    <w:rPr>
+                      <w:rFonts w:ascii="Cambria Math" w:hAnsi="Cambria Math" w:cs="Calibri"/>
+                      <w:sz w:val="22"/>
+                      <w:szCs w:val="22"/>
+                      <w:lang w:val=""/>
+                    </w:rPr>
+                    <m:t>dy</m:t>
+                  </m:r>
+                </m:e>
+                <m:sub>
+                  <m:r>
+                    <w:rPr>
+                      <w:rFonts w:ascii="Cambria Math" w:hAnsi="Cambria Math" w:cs="Calibri"/>
+                      <w:sz w:val="22"/>
+                      <w:szCs w:val="22"/>
+                      <w:lang w:val=""/>
+                    </w:rPr>
+                    <m:t>R</m:t>
+                  </m:r>
+                </m:sub>
+              </m:sSub>
+            </m:den>
+          </m:f>
+          <m:r>
+            <w:rPr>
+              <w:rFonts w:ascii="Cambria Math" w:eastAsia="宋体" w:hAnsi="Cambria Math" w:cs="Calibri"/>
+              <w:sz w:val="22"/>
+              <w:szCs w:val="22"/>
+              <w:lang w:val=""/>
+            </w:rPr>
+            <m:t>&lt;0</m:t>
+          </m:r>
+        </m:oMath>
+      </m:oMathPara>
+    </w:p>
+    <w:p>
+      <w:pPr>
+        <w:rPr>
+          <w:sz w:val="22"/>
+          <w:szCs w:val="22"/>
+          <w:lang w:val=""/>
+        </w:rPr>
+      </w:pPr>
+      <w:r>
+        <w:rPr>
+          <w:rFonts w:hint="eastAsia"/>
+        </w:rPr>
+        <w:lastRenderedPageBreak/>
+        <w:t>将</w:t>
+      </w:r>
+      <m:oMath>
+        <m:sSub>
+          <m:sSubPr>
+            <m:ctrlPr>
+              <w:rPr>
+                <w:rFonts w:ascii="Cambria Math" w:hAnsi="Cambria Math"/>
+              </w:rPr>
+            </m:ctrlPr>
+          </m:sSubPr>
+          <m:e>
+            <m:r>
+              <m:rPr>
+                <m:sty m:val="p"/>
+              </m:rPr>
+              <w:rPr>
+                <w:rFonts w:ascii="Cambria Math" w:hAnsi="Cambria Math" w:hint="eastAsia"/>
+              </w:rPr>
+              <m:t>x</m:t>
+            </m:r>
+            <m:ctrlPr>
+              <w:rPr>
+                <w:rFonts w:ascii="Cambria Math" w:hAnsi="Cambria Math" w:hint="eastAsia"/>
+              </w:rPr>
+            </m:ctrlPr>
+          </m:e>
+          <m:sub>
+            <m:r>
+              <m:rPr>
+                <m:sty m:val="p"/>
+              </m:rPr>
+              <w:rPr>
+                <w:rFonts w:ascii="Cambria Math" w:hAnsi="Cambria Math"/>
+              </w:rPr>
+              <m:t>L</m:t>
+            </m:r>
+          </m:sub>
+        </m:sSub>
+      </m:oMath>
+      <w:r>
+        <w:rPr>
+          <w:rFonts w:hint="eastAsia"/>
+        </w:rPr>
+        <w:t>和</w:t>
+      </w:r>
+      <m:oMath>
+        <m:sSub>
+          <m:sSubPr>
+            <m:ctrlPr>
+              <w:rPr>
+                <w:rFonts w:ascii="Cambria Math" w:eastAsia="宋体" w:hAnsi="Cambria Math" w:cs="Calibri"/>
+                <w:sz w:val="22"/>
+                <w:szCs w:val="22"/>
+                <w:lang w:val=""/>
+              </w:rPr>
+            </m:ctrlPr>
+          </m:sSubPr>
+          <m:e>
+            <m:r>
+              <m:rPr>
+                <m:sty m:val="p"/>
+              </m:rPr>
+              <w:rPr>
+                <w:rFonts w:ascii="Cambria Math" w:hAnsi="Cambria Math" w:cs="Calibri"/>
+                <w:sz w:val="22"/>
+                <w:szCs w:val="22"/>
+                <w:lang w:val=""/>
+              </w:rPr>
+              <m:t>x</m:t>
+            </m:r>
+          </m:e>
+          <m:sub>
+            <m:r>
+              <m:rPr>
+                <m:sty m:val="p"/>
+              </m:rPr>
+              <w:rPr>
+                <w:rFonts w:ascii="Cambria Math" w:hAnsi="Cambria Math" w:cs="Calibri"/>
+                <w:sz w:val="22"/>
+                <w:szCs w:val="22"/>
+                <w:lang w:val=""/>
+              </w:rPr>
+              <m:t>R</m:t>
+            </m:r>
+          </m:sub>
+        </m:sSub>
+      </m:oMath>
+      <w:r>
+        <w:rPr>
+          <w:rFonts w:hint="eastAsia"/>
+          <w:sz w:val="22"/>
+          <w:szCs w:val="22"/>
+          <w:lang w:val=""/>
+        </w:rPr>
+        <w:t>初始化为</w:t>
+      </w:r>
+      <w:r>
+        <w:rPr>
+          <w:rFonts w:hint="eastAsia"/>
+        </w:rPr>
+        <w:t>P3.x</w:t>
+      </w:r>
+      <w:r>
+        <w:rPr>
+          <w:rFonts w:hint="eastAsia"/>
+        </w:rPr>
+        <w:t>，</w:t>
+      </w:r>
+      <w:r>
+        <w:rPr>
+          <w:rFonts w:hint="eastAsia"/>
+        </w:rPr>
+        <w:t>综合</w:t>
+      </w:r>
+      <w:r>
+        <w:rPr>
+          <w:rFonts w:hint="eastAsia"/>
+        </w:rPr>
+        <w:t>考虑客观坐标系和方向问题，</w:t>
+      </w:r>
+      <w:r>
+        <w:rPr>
+          <w:rFonts w:hint="eastAsia"/>
+        </w:rPr>
+        <w:t>取</w:t>
+      </w:r>
+      <m:oMath>
+        <m:r>
+          <m:rPr>
+            <m:sty m:val="p"/>
+          </m:rPr>
+          <w:rPr>
+            <w:rFonts w:ascii="Cambria Math" w:hAnsi="Cambria Math" w:cs="Calibri"/>
+            <w:sz w:val="22"/>
+            <w:szCs w:val="22"/>
+            <w:lang w:val=""/>
+          </w:rPr>
+          <m:t>k</m:t>
+        </m:r>
+        <m:r>
+          <m:rPr>
+            <m:sty m:val="p"/>
+          </m:rPr>
+          <w:rPr>
+            <w:rFonts w:ascii="Cambria Math" w:hAnsi="Cambria Math" w:cs="Calibri" w:hint="eastAsia"/>
+            <w:sz w:val="22"/>
+            <w:szCs w:val="22"/>
+            <w:lang w:val=""/>
+          </w:rPr>
+          <m:t>1</m:t>
+        </m:r>
+      </m:oMath>
+      <w:r>
+        <w:rPr>
+          <w:rFonts w:hint="eastAsia"/>
+          <w:sz w:val="22"/>
+          <w:szCs w:val="22"/>
+          <w:lang w:val=""/>
+        </w:rPr>
+        <w:t>，</w:t>
+      </w:r>
+      <m:oMath>
+        <m:r>
+          <m:rPr>
+            <m:sty m:val="p"/>
+          </m:rPr>
+          <w:rPr>
+            <w:rFonts w:ascii="Cambria Math" w:hAnsi="Cambria Math" w:cs="Calibri"/>
+            <w:sz w:val="22"/>
+            <w:szCs w:val="22"/>
+            <w:lang w:val=""/>
+          </w:rPr>
+          <m:t>k</m:t>
+        </m:r>
+        <m:r>
+          <m:rPr>
+            <m:sty m:val="p"/>
+          </m:rPr>
+          <w:rPr>
+            <w:rFonts w:ascii="Cambria Math" w:hAnsi="Cambria Math" w:cs="Calibri" w:hint="eastAsia"/>
+            <w:sz w:val="22"/>
+            <w:szCs w:val="22"/>
+            <w:lang w:val=""/>
+          </w:rPr>
+          <m:t>2</m:t>
+        </m:r>
+      </m:oMath>
+      <w:r>
+        <w:rPr>
+          <w:rFonts w:hint="eastAsia"/>
+          <w:sz w:val="22"/>
+          <w:szCs w:val="22"/>
+          <w:lang w:val=""/>
+        </w:rPr>
+        <w:t>的相反数为其赋值，我们可以得到迭代公式：</w:t>
+      </w:r>
+    </w:p>
+    <w:p>
+      <w:pPr>
+        <w:rPr>
+          <w:i/>
+          <w:sz w:val="22"/>
+          <w:szCs w:val="22"/>
+          <w:lang w:val=""/>
+        </w:rPr>
+      </w:pPr>
+      <m:oMathPara>
+        <m:oMath>
+          <m:sSub>
+            <m:sSubPr>
+              <m:ctrlPr>
+                <w:rPr>
+                  <w:rFonts w:ascii="Cambria Math" w:hAnsi="Cambria Math"/>
+                  <w:i/>
+                  <w:sz w:val="22"/>
+                  <w:szCs w:val="22"/>
+                  <w:lang w:val=""/>
+                </w:rPr>
+              </m:ctrlPr>
+            </m:sSubPr>
+            <m:e>
+              <m:r>
+                <w:rPr>
+                  <w:rFonts w:ascii="Cambria Math" w:hAnsi="Cambria Math"/>
+                  <w:sz w:val="22"/>
+                  <w:szCs w:val="22"/>
+                  <w:lang w:val=""/>
+                </w:rPr>
+                <m:t>x</m:t>
+              </m:r>
+            </m:e>
+            <m:sub>
+              <m:r>
+                <w:rPr>
+                  <w:rFonts w:ascii="Cambria Math" w:hAnsi="Cambria Math"/>
+                  <w:sz w:val="22"/>
+                  <w:szCs w:val="22"/>
+                  <w:lang w:val=""/>
+                </w:rPr>
+                <m:t>L</m:t>
+              </m:r>
+            </m:sub>
+          </m:sSub>
+          <m:r>
+            <w:rPr>
+              <w:rFonts w:ascii="Cambria Math" w:hAnsi="Cambria Math"/>
+              <w:sz w:val="22"/>
+              <w:szCs w:val="22"/>
+              <w:lang w:val=""/>
+            </w:rPr>
+            <m:t>+=k1</m:t>
+          </m:r>
+        </m:oMath>
+      </m:oMathPara>
+    </w:p>
+    <w:p>
+      <w:pPr>
+        <w:rPr>
+          <w:i/>
+          <w:sz w:val="22"/>
+          <w:szCs w:val="22"/>
+          <w:lang w:val=""/>
+        </w:rPr>
+      </w:pPr>
+      <m:oMathPara>
+        <m:oMath>
+          <m:sSub>
+            <m:sSubPr>
+              <m:ctrlPr>
+                <w:rPr>
+                  <w:rFonts w:ascii="Cambria Math" w:hAnsi="Cambria Math"/>
+                  <w:i/>
+                  <w:sz w:val="22"/>
+                  <w:szCs w:val="22"/>
+                  <w:lang w:val=""/>
+                </w:rPr>
+              </m:ctrlPr>
+            </m:sSubPr>
+            <m:e>
+              <m:r>
+                <w:rPr>
+                  <w:rFonts w:ascii="Cambria Math" w:hAnsi="Cambria Math"/>
+                  <w:sz w:val="22"/>
+                  <w:szCs w:val="22"/>
+                  <w:lang w:val=""/>
+                </w:rPr>
+                <m:t>x</m:t>
+              </m:r>
+            </m:e>
+            <m:sub>
+              <m:r>
+                <w:rPr>
+                  <w:rFonts w:ascii="Cambria Math" w:hAnsi="Cambria Math"/>
+                  <w:sz w:val="22"/>
+                  <w:szCs w:val="22"/>
+                  <w:lang w:val=""/>
+                </w:rPr>
+                <m:t>R</m:t>
+              </m:r>
+            </m:sub>
+          </m:sSub>
+          <m:r>
+            <w:rPr>
+              <w:rFonts w:ascii="Cambria Math" w:hAnsi="Cambria Math"/>
+              <w:sz w:val="22"/>
+              <w:szCs w:val="22"/>
+              <w:lang w:val=""/>
+            </w:rPr>
+            <m:t>+=k2</m:t>
+          </m:r>
+        </m:oMath>
+      </m:oMathPara>
+    </w:p>
+    <w:p>
+      <w:pPr>
+        <w:rPr>
+          <w:sz w:val="22"/>
+          <w:szCs w:val="22"/>
+          <w:lang w:val=""/>
+        </w:rPr>
+      </w:pPr>
+      <w:r>
+        <w:rPr>
+          <w:rFonts w:hint="eastAsia"/>
+          <w:sz w:val="22"/>
+          <w:szCs w:val="22"/>
+          <w:lang w:val=""/>
+        </w:rPr>
+        <w:t>随着y值从P</w:t>
+      </w:r>
+      <w:r>
+        <w:rPr>
+          <w:sz w:val="22"/>
+          <w:szCs w:val="22"/>
+          <w:lang w:val=""/>
+        </w:rPr>
+        <w:t>3</w:t>
+      </w:r>
+      <w:r>
+        <w:rPr>
+          <w:rFonts w:hint="eastAsia"/>
+          <w:sz w:val="22"/>
+          <w:szCs w:val="22"/>
+          <w:lang w:val=""/>
+        </w:rPr>
+        <w:t>.</w:t>
+      </w:r>
+      <w:r>
+        <w:rPr>
+          <w:sz w:val="22"/>
+          <w:szCs w:val="22"/>
+          <w:lang w:val=""/>
+        </w:rPr>
+        <w:t>y</w:t>
+      </w:r>
+      <w:r>
+        <w:rPr>
+          <w:rFonts w:hint="eastAsia"/>
+          <w:sz w:val="22"/>
+          <w:szCs w:val="22"/>
+          <w:lang w:val=""/>
+        </w:rPr>
+        <w:t>到P</w:t>
+      </w:r>
+      <w:r>
+        <w:rPr>
+          <w:sz w:val="22"/>
+          <w:szCs w:val="22"/>
+          <w:lang w:val=""/>
+        </w:rPr>
+        <w:t>1</w:t>
+      </w:r>
+      <w:r>
+        <w:rPr>
+          <w:rFonts w:hint="eastAsia"/>
+          <w:sz w:val="22"/>
+          <w:szCs w:val="22"/>
+          <w:lang w:val=""/>
+        </w:rPr>
+        <w:t>.</w:t>
+      </w:r>
+      <w:r>
+        <w:rPr>
+          <w:sz w:val="22"/>
+          <w:szCs w:val="22"/>
+          <w:lang w:val=""/>
+        </w:rPr>
+        <w:t>y</w:t>
+      </w:r>
+      <w:r>
+        <w:rPr>
+          <w:rFonts w:hint="eastAsia"/>
+          <w:sz w:val="22"/>
+          <w:szCs w:val="22"/>
+          <w:lang w:val=""/>
+        </w:rPr>
+        <w:t>逐步减小，</w:t>
+      </w:r>
+      <m:oMath>
+        <m:sSub>
+          <m:sSubPr>
+            <m:ctrlPr>
+              <w:rPr>
+                <w:rFonts w:ascii="Cambria Math" w:hAnsi="Cambria Math"/>
+                <w:sz w:val="22"/>
+                <w:szCs w:val="22"/>
+                <w:lang w:val=""/>
+              </w:rPr>
+            </m:ctrlPr>
+          </m:sSubPr>
+          <m:e>
+            <m:r>
+              <m:rPr>
+                <m:sty m:val="p"/>
+              </m:rPr>
+              <w:rPr>
+                <w:rFonts w:ascii="Cambria Math" w:hAnsi="Cambria Math"/>
+                <w:sz w:val="22"/>
+                <w:szCs w:val="22"/>
+                <w:lang w:val=""/>
+              </w:rPr>
+              <m:t>x</m:t>
+            </m:r>
+          </m:e>
+          <m:sub>
+            <m:r>
+              <m:rPr>
+                <m:sty m:val="p"/>
+              </m:rPr>
+              <w:rPr>
+                <w:rFonts w:ascii="Cambria Math" w:hAnsi="Cambria Math"/>
+                <w:sz w:val="22"/>
+                <w:szCs w:val="22"/>
+                <w:lang w:val=""/>
+              </w:rPr>
+              <m:t>L</m:t>
+            </m:r>
+          </m:sub>
+        </m:sSub>
+      </m:oMath>
+      <w:r>
+        <w:rPr>
+          <w:rFonts w:hint="eastAsia"/>
+          <w:sz w:val="22"/>
+          <w:szCs w:val="22"/>
+          <w:lang w:val=""/>
+        </w:rPr>
+        <w:t>逐步减小，</w:t>
+      </w:r>
+      <m:oMath>
+        <m:sSub>
+          <m:sSubPr>
+            <m:ctrlPr>
+              <w:rPr>
+                <w:rFonts w:ascii="Cambria Math" w:hAnsi="Cambria Math"/>
+                <w:sz w:val="22"/>
+                <w:szCs w:val="22"/>
+                <w:lang w:val=""/>
+              </w:rPr>
+            </m:ctrlPr>
+          </m:sSubPr>
+          <m:e>
+            <m:r>
+              <m:rPr>
+                <m:sty m:val="p"/>
+              </m:rPr>
+              <w:rPr>
+                <w:rFonts w:ascii="Cambria Math" w:hAnsi="Cambria Math"/>
+                <w:sz w:val="22"/>
+                <w:szCs w:val="22"/>
+                <w:lang w:val=""/>
+              </w:rPr>
+              <m:t>x</m:t>
+            </m:r>
+          </m:e>
+          <m:sub>
+            <m:r>
+              <m:rPr>
+                <m:sty m:val="p"/>
+              </m:rPr>
+              <w:rPr>
+                <w:rFonts w:ascii="Cambria Math" w:hAnsi="Cambria Math"/>
+                <w:sz w:val="22"/>
+                <w:szCs w:val="22"/>
+                <w:lang w:val=""/>
+              </w:rPr>
+              <m:t>R</m:t>
+            </m:r>
+          </m:sub>
+        </m:sSub>
+      </m:oMath>
+      <w:r>
+        <w:rPr>
+          <w:rFonts w:hint="eastAsia"/>
+          <w:sz w:val="22"/>
+          <w:szCs w:val="22"/>
+          <w:lang w:val=""/>
+        </w:rPr>
+        <w:t>逐步增大。</w:t>
+      </w:r>
+    </w:p>
+    <w:p>
+      <w:pPr>
+        <w:rPr>
+          <w:sz w:val="22"/>
+          <w:szCs w:val="22"/>
+          <w:lang w:val=""/>
+        </w:rPr>
+      </w:pPr>
+      <w:r>
+        <w:rPr>
+          <w:rFonts w:hint="eastAsia"/>
+          <w:sz w:val="22"/>
+          <w:szCs w:val="22"/>
+          <w:lang w:val=""/>
+        </w:rPr>
+        <w:t>每次将</w:t>
+      </w:r>
+      <m:oMath>
+        <m:sSub>
+          <m:sSubPr>
+            <m:ctrlPr>
+              <w:rPr>
+                <w:rFonts w:ascii="Cambria Math" w:hAnsi="Cambria Math"/>
+                <w:sz w:val="22"/>
+                <w:szCs w:val="22"/>
+                <w:lang w:val=""/>
+              </w:rPr>
+            </m:ctrlPr>
+          </m:sSubPr>
+          <m:e>
+            <m:r>
+              <m:rPr>
+                <m:sty m:val="p"/>
+              </m:rPr>
+              <w:rPr>
+                <w:rFonts w:ascii="Cambria Math" w:hAnsi="Cambria Math"/>
+                <w:sz w:val="22"/>
+                <w:szCs w:val="22"/>
+                <w:lang w:val=""/>
+              </w:rPr>
+              <m:t>x</m:t>
+            </m:r>
+          </m:e>
+          <m:sub>
+            <m:r>
+              <m:rPr>
+                <m:sty m:val="p"/>
+              </m:rPr>
+              <w:rPr>
+                <w:rFonts w:ascii="Cambria Math" w:hAnsi="Cambria Math"/>
+                <w:sz w:val="22"/>
+                <w:szCs w:val="22"/>
+                <w:lang w:val=""/>
+              </w:rPr>
+              <m:t>L</m:t>
+            </m:r>
+          </m:sub>
+        </m:sSub>
+      </m:oMath>
+      <w:r>
+        <w:rPr>
+          <w:rFonts w:hint="eastAsia"/>
+          <w:sz w:val="22"/>
+          <w:szCs w:val="22"/>
+          <w:lang w:val=""/>
+        </w:rPr>
+        <w:t>和</w:t>
+      </w:r>
+      <m:oMath>
+        <m:sSub>
+          <m:sSubPr>
+            <m:ctrlPr>
+              <w:rPr>
+                <w:rFonts w:ascii="Cambria Math" w:hAnsi="Cambria Math"/>
+                <w:sz w:val="22"/>
+                <w:szCs w:val="22"/>
+                <w:lang w:val=""/>
+              </w:rPr>
+            </m:ctrlPr>
+          </m:sSubPr>
+          <m:e>
+            <m:r>
+              <m:rPr>
+                <m:sty m:val="p"/>
+              </m:rPr>
+              <w:rPr>
+                <w:rFonts w:ascii="Cambria Math" w:hAnsi="Cambria Math"/>
+                <w:sz w:val="22"/>
+                <w:szCs w:val="22"/>
+                <w:lang w:val=""/>
+              </w:rPr>
+              <m:t>x</m:t>
+            </m:r>
+          </m:e>
+          <m:sub>
+            <m:r>
+              <m:rPr>
+                <m:sty m:val="p"/>
+              </m:rPr>
+              <w:rPr>
+                <w:rFonts w:ascii="Cambria Math" w:hAnsi="Cambria Math"/>
+                <w:sz w:val="22"/>
+                <w:szCs w:val="22"/>
+                <w:lang w:val=""/>
+              </w:rPr>
+              <m:t>R</m:t>
+            </m:r>
+          </m:sub>
+        </m:sSub>
+      </m:oMath>
+      <w:r>
+        <w:rPr>
+          <w:rFonts w:hint="eastAsia"/>
+          <w:sz w:val="22"/>
+          <w:szCs w:val="22"/>
+          <w:lang w:val=""/>
+        </w:rPr>
+        <w:t>中间的x坐标和对应的y坐标放入数组，最终得到三角形内部所有点的坐标。</w:t>
+      </w:r>
+    </w:p>
+    <w:p>
+      <w:pPr>
+        <w:rPr>
+          <w:rFonts w:hint="eastAsia"/>
+          <w:sz w:val="22"/>
+          <w:szCs w:val="22"/>
+          <w:lang w:val=""/>
+        </w:rPr>
+      </w:pPr>
+      <w:r>
+        <w:rPr>
+          <w:noProof/>
+        </w:rPr>
+        <w:drawing>
+          <wp:inline distT="0" distB="0" distL="0" distR="0" wp14:anchorId="649B6CF7" wp14:editId="3EDD0B0C">
+            <wp:extent cx="2177646" cy="1739434"/>
+            <wp:effectExtent l="0" t="0" r="0" b="0"/>
+            <wp:docPr id="40" name="图片 40"/>
+            <wp:cNvGraphicFramePr>
+              <a:graphicFrameLocks xmlns:a="http://schemas.openxmlformats.org/drawingml/2006/main" noChangeAspect="1"/>
+            </wp:cNvGraphicFramePr>
+            <a:graphic xmlns:a="http://schemas.openxmlformats.org/drawingml/2006/main">
+              <a:graphicData uri="http://schemas.openxmlformats.org/drawingml/2006/picture">
+                <pic:pic xmlns:pic="http://schemas.openxmlformats.org/drawingml/2006/picture">
+                  <pic:nvPicPr>
+                    <pic:cNvPr id="1" name=""/>
+                    <pic:cNvPicPr/>
+                  </pic:nvPicPr>
+                  <pic:blipFill>
+                    <a:blip r:embed="rId40"/>
+                    <a:stretch>
+                      <a:fillRect/>
+                    </a:stretch>
+                  </pic:blipFill>
+                  <pic:spPr>
+                    <a:xfrm>
+                      <a:off x="0" y="0"/>
+                      <a:ext cx="2210295" cy="1765513"/>
+                    </a:xfrm>
+                    <a:prstGeom prst="rect">
+                      <a:avLst/>
+                    </a:prstGeom>
+                  </pic:spPr>
+                </pic:pic>
+              </a:graphicData>
+            </a:graphic>
+          </wp:inline>
+        </w:drawing>
+      </w:r>
+      <w:r>
+        <w:rPr>
+          <w:noProof/>
+          <w:lang w:val=""/>
+        </w:rPr>
+        <w:t xml:space="preserve">     </w:t>
+      </w:r>
+      <w:r>
+        <w:rPr>
+          <w:noProof/>
+        </w:rPr>
+        <w:drawing>
+          <wp:inline distT="0" distB="0" distL="0" distR="0" wp14:anchorId="1FE3AD97" wp14:editId="635D7155">
+            <wp:extent cx="1633235" cy="1674374"/>
+            <wp:effectExtent l="0" t="0" r="5080" b="2540"/>
+            <wp:docPr id="41" name="图片 41"/>
+            <wp:cNvGraphicFramePr>
+              <a:graphicFrameLocks xmlns:a="http://schemas.openxmlformats.org/drawingml/2006/main" noChangeAspect="1"/>
+            </wp:cNvGraphicFramePr>
+            <a:graphic xmlns:a="http://schemas.openxmlformats.org/drawingml/2006/main">
+              <a:graphicData uri="http://schemas.openxmlformats.org/drawingml/2006/picture">
+                <pic:pic xmlns:pic="http://schemas.openxmlformats.org/drawingml/2006/picture">
+                  <pic:nvPicPr>
+                    <pic:cNvPr id="1" name=""/>
+                    <pic:cNvPicPr/>
+                  </pic:nvPicPr>
+                  <pic:blipFill>
+                    <a:blip r:embed="rId41"/>
+                    <a:stretch>
+                      <a:fillRect/>
+                    </a:stretch>
+                  </pic:blipFill>
+                  <pic:spPr>
+                    <a:xfrm>
+                      <a:off x="0" y="0"/>
+                      <a:ext cx="1656445" cy="1698168"/>
+                    </a:xfrm>
+                    <a:prstGeom prst="rect">
+                      <a:avLst/>
+                    </a:prstGeom>
+                  </pic:spPr>
+                </pic:pic>
+              </a:graphicData>
+            </a:graphic>
+          </wp:inline>
+        </w:drawing>
+      </w:r>
+    </w:p>
+    <w:p>
+      <w:pPr>
+        <w:rPr>
+          <w:rFonts w:hint="eastAsia"/>
+          <w:sz w:val="22"/>
+          <w:szCs w:val="22"/>
+          <w:lang w:val=""/>
+        </w:rPr>
+      </w:pPr>
+      <w:r>
+        <w:rPr>
+          <w:rFonts w:hint="eastAsia"/>
+          <w:sz w:val="22"/>
+          <w:szCs w:val="22"/>
+          <w:lang w:val=""/>
+        </w:rPr>
+        <w:t>绘制n</w:t>
+      </w:r>
+      <w:r>
+        <w:rPr>
+          <w:sz w:val="22"/>
+          <w:szCs w:val="22"/>
+          <w:lang w:val=""/>
+        </w:rPr>
+        <w:t>egative</w:t>
+      </w:r>
+      <w:r>
+        <w:rPr>
+          <w:rFonts w:hint="eastAsia"/>
+          <w:sz w:val="22"/>
+          <w:szCs w:val="22"/>
+          <w:lang w:val=""/>
+        </w:rPr>
+        <w:t>三角形的方法同样，此时从P</w:t>
+      </w:r>
+      <w:r>
+        <w:rPr>
+          <w:sz w:val="22"/>
+          <w:szCs w:val="22"/>
+          <w:lang w:val=""/>
+        </w:rPr>
+        <w:t>1.</w:t>
+      </w:r>
+      <w:r>
+        <w:rPr>
+          <w:rFonts w:hint="eastAsia"/>
+          <w:sz w:val="22"/>
+          <w:szCs w:val="22"/>
+          <w:lang w:val=""/>
+        </w:rPr>
+        <w:t>y到</w:t>
+      </w:r>
+      <w:r>
+        <w:rPr>
+          <w:sz w:val="22"/>
+          <w:szCs w:val="22"/>
+          <w:lang w:val=""/>
+        </w:rPr>
+        <w:t>P2.y</w:t>
+      </w:r>
+      <w:r>
+        <w:rPr>
+          <w:rFonts w:hint="eastAsia"/>
+          <w:sz w:val="22"/>
+          <w:szCs w:val="22"/>
+          <w:lang w:val=""/>
+        </w:rPr>
+        <w:t>，k</w:t>
+      </w:r>
+      <w:r>
+        <w:rPr>
+          <w:sz w:val="22"/>
+          <w:szCs w:val="22"/>
+          <w:lang w:val=""/>
+        </w:rPr>
+        <w:t>1</w:t>
+      </w:r>
+      <w:r>
+        <w:rPr>
+          <w:rFonts w:hint="eastAsia"/>
+          <w:sz w:val="22"/>
+          <w:szCs w:val="22"/>
+          <w:lang w:val=""/>
+        </w:rPr>
+        <w:t>，</w:t>
+      </w:r>
+      <w:r>
+        <w:rPr>
+          <w:sz w:val="22"/>
+          <w:szCs w:val="22"/>
+          <w:lang w:val=""/>
+        </w:rPr>
+        <w:t>k2</w:t>
+      </w:r>
+      <w:r>
+        <w:rPr>
+          <w:rFonts w:hint="eastAsia"/>
+          <w:sz w:val="22"/>
+          <w:szCs w:val="22"/>
+          <w:lang w:val=""/>
+        </w:rPr>
+        <w:t>不必取反</w:t>
+      </w:r>
+      <w:r>
+        <w:rPr>
+          <w:rFonts w:hint="eastAsia"/>
+          <w:sz w:val="22"/>
+          <w:szCs w:val="22"/>
+          <w:lang w:val=""/>
+        </w:rPr>
+        <w:t>。</w:t>
+      </w:r>
+    </w:p>
+    <w:p>
+      <w:r>
+        <w:rPr>
+          <w:rFonts w:hint="eastAsia"/>
+        </w:rPr>
+        <w:t>绘制普通三角形时</w:t>
+      </w:r>
+      <w:r>
+        <w:rPr>
+          <w:rFonts w:hint="eastAsia"/>
+        </w:rPr>
+        <w:t>，可以看作两个特殊三角形的组合，先求出根据P</w:t>
+      </w:r>
+      <w:r>
+        <w:t>1P3</w:t>
+      </w:r>
+      <w:r>
+        <w:rPr>
+          <w:rFonts w:hint="eastAsia"/>
+        </w:rPr>
+        <w:t>的直线</w:t>
+      </w:r>
+    </w:p>
+    <w:p>
+      <w:r>
+        <w:rPr>
+          <w:rFonts w:hint="eastAsia"/>
+        </w:rPr>
+        <w:t>方程，计算y</w:t>
+      </w:r>
+      <w:r>
+        <w:t>=</w:t>
+      </w:r>
+      <w:r>
+        <w:rPr>
+          <w:rFonts w:hint="eastAsia"/>
+        </w:rPr>
+        <w:t>P</w:t>
+      </w:r>
+      <w:r>
+        <w:t>2</w:t>
+      </w:r>
+      <w:r>
+        <w:rPr>
+          <w:rFonts w:hint="eastAsia"/>
+        </w:rPr>
+        <w:t>.</w:t>
+      </w:r>
+      <w:r>
+        <w:t>y</w:t>
+      </w:r>
+      <w:r>
+        <w:rPr>
+          <w:rFonts w:hint="eastAsia"/>
+        </w:rPr>
+        <w:t>与P</w:t>
+      </w:r>
+      <w:r>
+        <w:t>1P3</w:t>
+      </w:r>
+      <w:r>
+        <w:rPr>
+          <w:rFonts w:hint="eastAsia"/>
+        </w:rPr>
+        <w:t>的交点，求出P</w:t>
+      </w:r>
+      <w:r>
+        <w:t>4</w:t>
+      </w:r>
+      <w:r>
+        <w:rPr>
+          <w:rFonts w:hint="eastAsia"/>
+        </w:rPr>
+        <w:t>的坐标。</w:t>
+      </w:r>
+    </w:p>
+    <w:p>
+      <w:pPr>
+        <w:rPr>
+          <w:i/>
+        </w:rPr>
+      </w:pPr>
+      <m:oMathPara>
+        <m:oMath>
+          <m:r>
+            <w:rPr>
+              <w:rFonts w:ascii="Cambria Math" w:hAnsi="Cambria Math"/>
+            </w:rPr>
+            <m:t>y1=</m:t>
+          </m:r>
+          <m:f>
+            <m:fPr>
+              <m:ctrlPr>
+                <w:rPr>
+                  <w:rFonts w:ascii="Cambria Math" w:hAnsi="Cambria Math"/>
+                  <w:i/>
+                </w:rPr>
+              </m:ctrlPr>
+            </m:fPr>
+            <m:num>
+              <m:r>
+                <w:rPr>
+                  <w:rFonts w:ascii="Cambria Math" w:hAnsi="Cambria Math"/>
+                </w:rPr>
+                <m:t>y</m:t>
+              </m:r>
+              <m:r>
+                <w:rPr>
+                  <w:rFonts w:ascii="Cambria Math" w:hAnsi="Cambria Math" w:hint="eastAsia"/>
+                </w:rPr>
+                <m:t>3</m:t>
+              </m:r>
+              <m:r>
+                <w:rPr>
+                  <w:rFonts w:ascii="Cambria Math" w:hAnsi="Cambria Math"/>
+                </w:rPr>
+                <m:t>-y</m:t>
+              </m:r>
+              <m:r>
+                <w:rPr>
+                  <w:rFonts w:ascii="Cambria Math" w:hAnsi="Cambria Math" w:hint="eastAsia"/>
+                </w:rPr>
+                <m:t>1</m:t>
+              </m:r>
+            </m:num>
+            <m:den>
+              <m:r>
+                <w:rPr>
+                  <w:rFonts w:ascii="Cambria Math" w:hAnsi="Cambria Math"/>
+                </w:rPr>
+                <m:t>x3-x1</m:t>
+              </m:r>
+            </m:den>
+          </m:f>
+          <m:r>
+            <w:rPr>
+              <w:rFonts w:ascii="Cambria Math" w:hAnsi="Cambria Math"/>
+            </w:rPr>
+            <m:t>x1+B</m:t>
+          </m:r>
+        </m:oMath>
+      </m:oMathPara>
+    </w:p>
+    <w:p>
+      <w:pPr>
+        <w:rPr>
+          <w:i/>
+        </w:rPr>
+      </w:pPr>
+      <m:oMathPara>
+        <m:oMath>
+          <m:r>
+            <w:rPr>
+              <w:rFonts w:ascii="Cambria Math" w:hAnsi="Cambria Math"/>
+            </w:rPr>
+            <m:t>B=y1-</m:t>
+          </m:r>
+          <m:f>
+            <m:fPr>
+              <m:ctrlPr>
+                <w:rPr>
+                  <w:rFonts w:ascii="Cambria Math" w:hAnsi="Cambria Math"/>
+                  <w:i/>
+                </w:rPr>
+              </m:ctrlPr>
+            </m:fPr>
+            <m:num>
+              <m:r>
+                <w:rPr>
+                  <w:rFonts w:ascii="Cambria Math" w:hAnsi="Cambria Math"/>
+                </w:rPr>
+                <m:t>y3-y1</m:t>
+              </m:r>
+            </m:num>
+            <m:den>
+              <m:r>
+                <w:rPr>
+                  <w:rFonts w:ascii="Cambria Math" w:hAnsi="Cambria Math"/>
+                </w:rPr>
+                <m:t>x3-x1</m:t>
+              </m:r>
+            </m:den>
+          </m:f>
+          <m:r>
+            <w:rPr>
+              <w:rFonts w:ascii="Cambria Math" w:hAnsi="Cambria Math"/>
+            </w:rPr>
+            <m:t>x1</m:t>
+          </m:r>
+        </m:oMath>
+      </m:oMathPara>
+    </w:p>
+    <w:p>
+      <m:oMathPara>
+        <m:oMath>
+          <m:r>
+            <m:rPr>
+              <m:sty m:val="p"/>
+            </m:rPr>
+            <w:rPr>
+              <w:rFonts w:ascii="Cambria Math" w:hAnsi="Cambria Math"/>
+            </w:rPr>
+            <m:t xml:space="preserve">P1P3:  </m:t>
+          </m:r>
+          <m:r>
+            <w:rPr>
+              <w:rFonts w:ascii="Cambria Math" w:hAnsi="Cambria Math"/>
+            </w:rPr>
+            <m:t xml:space="preserve">  y=</m:t>
+          </m:r>
+          <m:f>
+            <m:fPr>
+              <m:ctrlPr>
+                <w:rPr>
+                  <w:rFonts w:ascii="Cambria Math" w:hAnsi="Cambria Math"/>
+                  <w:i/>
+                </w:rPr>
+              </m:ctrlPr>
+            </m:fPr>
+            <m:num>
+              <m:r>
+                <w:rPr>
+                  <w:rFonts w:ascii="Cambria Math" w:hAnsi="Cambria Math"/>
+                </w:rPr>
+                <m:t>y</m:t>
+              </m:r>
+              <m:r>
+                <w:rPr>
+                  <w:rFonts w:ascii="Cambria Math" w:hAnsi="Cambria Math" w:hint="eastAsia"/>
+                </w:rPr>
+                <m:t>3</m:t>
+              </m:r>
+              <m:r>
+                <w:rPr>
+                  <w:rFonts w:ascii="Cambria Math" w:hAnsi="Cambria Math"/>
+                </w:rPr>
+                <m:t>-y</m:t>
+              </m:r>
+              <m:r>
+                <w:rPr>
+                  <w:rFonts w:ascii="Cambria Math" w:hAnsi="Cambria Math" w:hint="eastAsia"/>
+                </w:rPr>
+                <m:t>1</m:t>
+              </m:r>
+            </m:num>
+            <m:den>
+              <m:r>
+                <w:rPr>
+                  <w:rFonts w:ascii="Cambria Math" w:hAnsi="Cambria Math"/>
+                </w:rPr>
+                <m:t>x3-x1</m:t>
+              </m:r>
+            </m:den>
+          </m:f>
+          <m:r>
+            <w:rPr>
+              <w:rFonts w:ascii="Cambria Math" w:hAnsi="Cambria Math"/>
+            </w:rPr>
+            <m:t>x+ y1-</m:t>
+          </m:r>
+          <m:f>
+            <m:fPr>
+              <m:ctrlPr>
+                <w:rPr>
+                  <w:rFonts w:ascii="Cambria Math" w:hAnsi="Cambria Math"/>
+                  <w:i/>
+                </w:rPr>
+              </m:ctrlPr>
+            </m:fPr>
+            <m:num>
+              <m:r>
+                <w:rPr>
+                  <w:rFonts w:ascii="Cambria Math" w:hAnsi="Cambria Math"/>
+                </w:rPr>
+                <m:t>y</m:t>
+              </m:r>
+              <m:r>
+                <w:rPr>
+                  <w:rFonts w:ascii="Cambria Math" w:hAnsi="Cambria Math" w:hint="eastAsia"/>
+                </w:rPr>
+                <m:t>3</m:t>
+              </m:r>
+              <m:r>
+                <w:rPr>
+                  <w:rFonts w:ascii="Cambria Math" w:hAnsi="Cambria Math"/>
+                </w:rPr>
+                <m:t>-y</m:t>
+              </m:r>
+              <m:r>
+                <w:rPr>
+                  <w:rFonts w:ascii="Cambria Math" w:hAnsi="Cambria Math" w:hint="eastAsia"/>
+                </w:rPr>
+                <m:t>1</m:t>
+              </m:r>
+            </m:num>
+            <m:den>
+              <m:r>
+                <w:rPr>
+                  <w:rFonts w:ascii="Cambria Math" w:hAnsi="Cambria Math"/>
+                </w:rPr>
+                <m:t>x3-x1</m:t>
+              </m:r>
+            </m:den>
+          </m:f>
+          <m:r>
+            <w:rPr>
+              <w:rFonts w:ascii="Cambria Math" w:hAnsi="Cambria Math"/>
+            </w:rPr>
+            <m:t>x1</m:t>
+          </m:r>
+        </m:oMath>
+      </m:oMathPara>
+    </w:p>
+    <w:p>
+      <w:r>
+        <w:rPr>
+          <w:rFonts w:hint="eastAsia"/>
+        </w:rPr>
+        <w:t>代入</w:t>
+      </w:r>
+      <m:oMath>
+        <m:r>
+          <w:rPr>
+            <w:rFonts w:ascii="Cambria Math" w:hAnsi="Cambria Math" w:hint="eastAsia"/>
+          </w:rPr>
+          <m:t>y</m:t>
+        </m:r>
+        <m:r>
+          <w:rPr>
+            <w:rFonts w:ascii="Cambria Math" w:hAnsi="Cambria Math"/>
+          </w:rPr>
+          <m:t>=y2</m:t>
+        </m:r>
+      </m:oMath>
+      <w:r>
+        <w:rPr>
+          <w:rFonts w:hint="eastAsia"/>
+        </w:rPr>
+        <w:t>：</w:t>
+      </w:r>
+    </w:p>
+    <w:p>
+      <w:pPr>
+        <w:rPr>
+          <w:i/>
+        </w:rPr>
+      </w:pPr>
+      <m:oMathPara>
+        <m:oMath>
+          <m:r>
+            <w:rPr>
+              <w:rFonts w:ascii="Cambria Math" w:hAnsi="Cambria Math"/>
+            </w:rPr>
+            <m:t>x4=</m:t>
+          </m:r>
+          <m:f>
+            <m:fPr>
+              <m:ctrlPr>
+                <w:rPr>
+                  <w:rFonts w:ascii="Cambria Math" w:hAnsi="Cambria Math"/>
+                  <w:i/>
+                </w:rPr>
+              </m:ctrlPr>
+            </m:fPr>
+            <m:num>
+              <m:d>
+                <m:dPr>
+                  <m:ctrlPr>
+                    <w:rPr>
+                      <w:rFonts w:ascii="Cambria Math" w:hAnsi="Cambria Math"/>
+                      <w:i/>
+                    </w:rPr>
+                  </m:ctrlPr>
+                </m:dPr>
+                <m:e>
+                  <m:r>
+                    <w:rPr>
+                      <w:rFonts w:ascii="Cambria Math" w:hAnsi="Cambria Math"/>
+                    </w:rPr>
+                    <m:t>x3-x1</m:t>
+                  </m:r>
+                </m:e>
+              </m:d>
+              <m:d>
+                <m:dPr>
+                  <m:ctrlPr>
+                    <w:rPr>
+                      <w:rFonts w:ascii="Cambria Math" w:hAnsi="Cambria Math"/>
+                      <w:i/>
+                    </w:rPr>
+                  </m:ctrlPr>
+                </m:dPr>
+                <m:e>
+                  <m:r>
+                    <w:rPr>
+                      <w:rFonts w:ascii="Cambria Math" w:hAnsi="Cambria Math"/>
+                    </w:rPr>
+                    <m:t>y2-y1</m:t>
+                  </m:r>
+                </m:e>
+              </m:d>
+            </m:num>
+            <m:den>
+              <m:r>
+                <w:rPr>
+                  <w:rFonts w:ascii="Cambria Math" w:hAnsi="Cambria Math"/>
+                </w:rPr>
+                <m:t>y3-y1</m:t>
+              </m:r>
+            </m:den>
+          </m:f>
+          <m:r>
+            <w:rPr>
+              <w:rFonts w:ascii="Cambria Math" w:hAnsi="Cambria Math" w:hint="eastAsia"/>
+            </w:rPr>
+            <m:t>+</m:t>
+          </m:r>
+          <m:r>
+            <w:rPr>
+              <w:rFonts w:ascii="Cambria Math" w:hAnsi="Cambria Math"/>
+            </w:rPr>
+            <m:t>x1</m:t>
+          </m:r>
+        </m:oMath>
+      </m:oMathPara>
+    </w:p>
+    <w:p>
+      <w:pPr>
+        <w:rPr>
+          <w:rFonts w:hint="eastAsia"/>
+        </w:rPr>
+      </w:pPr>
+      <w:r>
+        <w:rPr>
+          <w:rFonts w:hint="eastAsia"/>
+        </w:rPr>
+        <w:t>P4坐标：</w:t>
+      </w:r>
+      <m:oMath>
+        <m:r>
+          <w:rPr>
+            <w:rFonts w:ascii="Cambria Math" w:hAnsi="Cambria Math" w:hint="eastAsia"/>
+          </w:rPr>
+          <m:t>(</m:t>
+        </m:r>
+        <m:r>
+          <w:rPr>
+            <w:rFonts w:ascii="Cambria Math" w:hAnsi="Cambria Math"/>
+          </w:rPr>
+          <m:t>x4,y2)</m:t>
+        </m:r>
+      </m:oMath>
+    </w:p>
+    <w:p>
+      <w:pPr>
+        <w:rPr>
           <w:b/>
         </w:rPr>
       </w:pPr>
@@ -5396,22 +8791,34 @@
           <w:rFonts w:hint="eastAsia"/>
           <w:b/>
         </w:rPr>
-        <w:t>2.2.2</w:t>
-      </w:r>
-      <w:r>
-        <w:rPr>
-          <w:rFonts w:hint="eastAsia"/>
+        <w:t>2.3.2</w:t>
+      </w:r>
+      <w:r>
+        <w:rPr>
           <w:b/>
         </w:rPr>
+        <w:t xml:space="preserve"> </w:t>
+      </w:r>
+      <w:r>
+        <w:rPr>
+          <w:rFonts w:hint="eastAsia"/>
+          <w:b/>
+        </w:rPr>
         <w:t>代码实现</w:t>
       </w:r>
     </w:p>
     <w:p>
       <w:r>
-        <w:rPr>
-          <w:rFonts w:hint="eastAsia"/>
-        </w:rPr>
-        <w:t>（1）圆二维坐标生成函数</w:t>
+        <w:t>1)</w:t>
+      </w:r>
+      <w:r>
+        <w:t xml:space="preserve"> </w:t>
+      </w:r>
+      <w:r>
+        <w:rPr>
+          <w:rFonts w:hint="eastAsia"/>
+        </w:rPr>
+        <w:t>结构体Point</w:t>
       </w:r>
     </w:p>
     <w:p>
@@ -5420,130 +8827,577 @@
           <w:rFonts w:hint="eastAsia"/>
         </w:rPr>
       </w:pPr>
-    </w:p>
-    <w:p>
-      <w:r>
-        <w:rPr>
-          <w:rFonts w:hint="eastAsia"/>
-        </w:rPr>
-        <w:t>（2）</w:t>
-      </w:r>
-      <w:r>
-        <w:rPr>
-          <w:rFonts w:hint="eastAsia"/>
-        </w:rPr>
-        <w:t>归一化和顶点数组生成</w:t>
+      <w:r>
+        <w:rPr>
+          <w:noProof/>
+        </w:rPr>
+        <w:drawing>
+          <wp:inline distT="0" distB="0" distL="0" distR="0" wp14:anchorId="581F8BE2" wp14:editId="73890379">
+            <wp:extent cx="2182931" cy="2214340"/>
+            <wp:effectExtent l="0" t="0" r="8255" b="0"/>
+            <wp:docPr id="43" name="图片 43"/>
+            <wp:cNvGraphicFramePr>
+              <a:graphicFrameLocks xmlns:a="http://schemas.openxmlformats.org/drawingml/2006/main" noChangeAspect="1"/>
+            </wp:cNvGraphicFramePr>
+            <a:graphic xmlns:a="http://schemas.openxmlformats.org/drawingml/2006/main">
+              <a:graphicData uri="http://schemas.openxmlformats.org/drawingml/2006/picture">
+                <pic:pic xmlns:pic="http://schemas.openxmlformats.org/drawingml/2006/picture">
+                  <pic:nvPicPr>
+                    <pic:cNvPr id="1" name=""/>
+                    <pic:cNvPicPr/>
+                  </pic:nvPicPr>
+                  <pic:blipFill>
+                    <a:blip r:embed="rId42"/>
+                    <a:stretch>
+                      <a:fillRect/>
+                    </a:stretch>
+                  </pic:blipFill>
+                  <pic:spPr>
+                    <a:xfrm>
+                      <a:off x="0" y="0"/>
+                      <a:ext cx="2188625" cy="2220116"/>
+                    </a:xfrm>
+                    <a:prstGeom prst="rect">
+                      <a:avLst/>
+                    </a:prstGeom>
+                  </pic:spPr>
+                </pic:pic>
+              </a:graphicData>
+            </a:graphic>
+          </wp:inline>
+        </w:drawing>
+      </w:r>
+    </w:p>
+    <w:p>
+      <w:r>
+        <w:rPr>
+          <w:rFonts w:hint="eastAsia"/>
+        </w:rPr>
+        <w:t>x，</w:t>
+      </w:r>
+      <w:r>
+        <w:t>y</w:t>
+      </w:r>
+      <w:r>
+        <w:rPr>
+          <w:rFonts w:hint="eastAsia"/>
+        </w:rPr>
+        <w:t>是Po</w:t>
+      </w:r>
+      <w:r>
+        <w:t>int</w:t>
+      </w:r>
+      <w:r>
+        <w:rPr>
+          <w:rFonts w:hint="eastAsia"/>
+        </w:rPr>
+        <w:t>对应的坐标值</w:t>
+      </w:r>
+      <w:r>
+        <w:rPr>
+          <w:rFonts w:hint="eastAsia"/>
+        </w:rPr>
+        <w:t>，</w:t>
+      </w:r>
+      <w:r>
+        <w:rPr>
+          <w:rFonts w:hint="eastAsia"/>
+        </w:rPr>
+        <w:t>函数c</w:t>
+      </w:r>
+      <w:r>
+        <w:t>ompare</w:t>
+      </w:r>
+      <w:r>
+        <w:rPr>
+          <w:rFonts w:hint="eastAsia"/>
+        </w:rPr>
+        <w:t>使可以按照Point的数据成员y的大小用s</w:t>
+      </w:r>
+      <w:r>
+        <w:t>ort</w:t>
+      </w:r>
+      <w:r>
+        <w:rPr>
+          <w:rFonts w:hint="eastAsia"/>
+        </w:rPr>
+        <w:t>升</w:t>
+      </w:r>
+      <w:r>
+        <w:rPr>
+          <w:rFonts w:hint="eastAsia"/>
+        </w:rPr>
+        <w:lastRenderedPageBreak/>
+        <w:t>序排序。</w:t>
+      </w:r>
+    </w:p>
+    <w:p>
+      <w:r>
+        <w:rPr>
+          <w:noProof/>
+        </w:rPr>
+        <w:drawing>
+          <wp:inline distT="0" distB="0" distL="0" distR="0" wp14:anchorId="4804017C" wp14:editId="58EA8E15">
+            <wp:extent cx="2581275" cy="545742"/>
+            <wp:effectExtent l="0" t="0" r="0" b="6985"/>
+            <wp:docPr id="42" name="图片 42"/>
+            <wp:cNvGraphicFramePr>
+              <a:graphicFrameLocks xmlns:a="http://schemas.openxmlformats.org/drawingml/2006/main" noChangeAspect="1"/>
+            </wp:cNvGraphicFramePr>
+            <a:graphic xmlns:a="http://schemas.openxmlformats.org/drawingml/2006/main">
+              <a:graphicData uri="http://schemas.openxmlformats.org/drawingml/2006/picture">
+                <pic:pic xmlns:pic="http://schemas.openxmlformats.org/drawingml/2006/picture">
+                  <pic:nvPicPr>
+                    <pic:cNvPr id="1" name=""/>
+                    <pic:cNvPicPr/>
+                  </pic:nvPicPr>
+                  <pic:blipFill rotWithShape="1">
+                    <a:blip r:embed="rId43"/>
+                    <a:srcRect t="8704"/>
+                    <a:stretch/>
+                  </pic:blipFill>
+                  <pic:spPr bwMode="auto">
+                    <a:xfrm>
+                      <a:off x="0" y="0"/>
+                      <a:ext cx="2638545" cy="557850"/>
+                    </a:xfrm>
+                    <a:prstGeom prst="rect">
+                      <a:avLst/>
+                    </a:prstGeom>
+                    <a:ln>
+                      <a:noFill/>
+                    </a:ln>
+                    <a:extLst>
+                      <a:ext uri="{53640926-AAD7-44D8-BBD7-CCE9431645EC}">
+                        <a14:shadowObscured xmlns:a14="http://schemas.microsoft.com/office/drawing/2010/main"/>
+                      </a:ext>
+                    </a:extLst>
+                  </pic:spPr>
+                </pic:pic>
+              </a:graphicData>
+            </a:graphic>
+          </wp:inline>
+        </w:drawing>
+      </w:r>
+    </w:p>
+    <w:p>
+      <w:r>
+        <w:rPr>
+          <w:rFonts w:hint="eastAsia"/>
+        </w:rPr>
+        <w:t>2）pos</w:t>
+      </w:r>
+      <w:r>
+        <w:t>itive</w:t>
+      </w:r>
+      <w:r>
+        <w:rPr>
+          <w:rFonts w:hint="eastAsia"/>
+        </w:rPr>
+        <w:t>及n</w:t>
+      </w:r>
+      <w:r>
+        <w:t>egative</w:t>
+      </w:r>
+      <w:r>
+        <w:rPr>
+          <w:rFonts w:hint="eastAsia"/>
+        </w:rPr>
+        <w:t>三角形二维坐标生成函数</w:t>
+      </w:r>
+    </w:p>
+    <w:p>
+      <w:r>
+        <w:rPr>
+          <w:rFonts w:hint="eastAsia"/>
+        </w:rPr>
+        <w:t>以p</w:t>
+      </w:r>
+      <w:r>
+        <w:t>ositive</w:t>
+      </w:r>
+      <w:r>
+        <w:rPr>
+          <w:rFonts w:hint="eastAsia"/>
+        </w:rPr>
+        <w:t>为例：</w:t>
+      </w:r>
+    </w:p>
+    <w:p>
+      <w:r>
+        <w:rPr>
+          <w:noProof/>
+        </w:rPr>
+        <w:drawing>
+          <wp:inline distT="0" distB="0" distL="0" distR="0" wp14:anchorId="104B38CA" wp14:editId="30CE507C">
+            <wp:extent cx="4095750" cy="166917"/>
+            <wp:effectExtent l="0" t="0" r="0" b="5080"/>
+            <wp:docPr id="47" name="图片 47"/>
+            <wp:cNvGraphicFramePr>
+              <a:graphicFrameLocks xmlns:a="http://schemas.openxmlformats.org/drawingml/2006/main" noChangeAspect="1"/>
+            </wp:cNvGraphicFramePr>
+            <a:graphic xmlns:a="http://schemas.openxmlformats.org/drawingml/2006/main">
+              <a:graphicData uri="http://schemas.openxmlformats.org/drawingml/2006/picture">
+                <pic:pic xmlns:pic="http://schemas.openxmlformats.org/drawingml/2006/picture">
+                  <pic:nvPicPr>
+                    <pic:cNvPr id="1" name=""/>
+                    <pic:cNvPicPr/>
+                  </pic:nvPicPr>
+                  <pic:blipFill rotWithShape="1">
+                    <a:blip r:embed="rId44"/>
+                    <a:srcRect t="19596" b="-1"/>
+                    <a:stretch/>
+                  </pic:blipFill>
+                  <pic:spPr bwMode="auto">
+                    <a:xfrm>
+                      <a:off x="0" y="0"/>
+                      <a:ext cx="5657856" cy="230579"/>
+                    </a:xfrm>
+                    <a:prstGeom prst="rect">
+                      <a:avLst/>
+                    </a:prstGeom>
+                    <a:ln>
+                      <a:noFill/>
+                    </a:ln>
+                    <a:extLst>
+                      <a:ext uri="{53640926-AAD7-44D8-BBD7-CCE9431645EC}">
+                        <a14:shadowObscured xmlns:a14="http://schemas.microsoft.com/office/drawing/2010/main"/>
+                      </a:ext>
+                    </a:extLst>
+                  </pic:spPr>
+                </pic:pic>
+              </a:graphicData>
+            </a:graphic>
+          </wp:inline>
+        </w:drawing>
+      </w:r>
+    </w:p>
+    <w:p>
+      <w:r>
+        <w:rPr>
+          <w:rFonts w:hint="eastAsia"/>
+        </w:rPr>
+        <w:t>输入：3个点</w:t>
+      </w:r>
+    </w:p>
+    <w:p>
+      <w:r>
+        <w:rPr>
+          <w:rFonts w:hint="eastAsia"/>
+        </w:rPr>
+        <w:t>输出：逐个存放线段上所有点x，y坐标值的数组</w:t>
+      </w:r>
+    </w:p>
+    <w:p>
+      <w:r>
+        <w:rPr>
+          <w:rFonts w:hint="eastAsia"/>
+        </w:rPr>
+        <w:t>作用：根据输入三点坐标得到</w:t>
+      </w:r>
+      <w:r>
+        <w:rPr>
+          <w:rFonts w:hint="eastAsia"/>
+        </w:rPr>
+        <w:t>p</w:t>
+      </w:r>
+      <w:r>
+        <w:t>ositive</w:t>
+      </w:r>
+      <w:r>
+        <w:rPr>
+          <w:rFonts w:hint="eastAsia"/>
+        </w:rPr>
+        <w:t>三角形内部所有点的二维坐标</w:t>
       </w:r>
     </w:p>
     <w:p>
       <w:pPr>
-        <w:ind w:firstLine="420"/>
         <w:rPr>
           <w:rFonts w:hint="eastAsia"/>
         </w:rPr>
       </w:pPr>
       <w:r>
         <w:rPr>
-          <w:rFonts w:hint="eastAsia"/>
-        </w:rPr>
-        <w:t>同2.1中方法。</w:t>
+          <w:noProof/>
+        </w:rPr>
+        <w:drawing>
+          <wp:inline distT="0" distB="0" distL="0" distR="0" wp14:anchorId="3BCEA31E" wp14:editId="20B6FE64">
+            <wp:extent cx="3148013" cy="1914176"/>
+            <wp:effectExtent l="0" t="0" r="0" b="0"/>
+            <wp:docPr id="48" name="图片 48"/>
+            <wp:cNvGraphicFramePr>
+              <a:graphicFrameLocks xmlns:a="http://schemas.openxmlformats.org/drawingml/2006/main" noChangeAspect="1"/>
+            </wp:cNvGraphicFramePr>
+            <a:graphic xmlns:a="http://schemas.openxmlformats.org/drawingml/2006/main">
+              <a:graphicData uri="http://schemas.openxmlformats.org/drawingml/2006/picture">
+                <pic:pic xmlns:pic="http://schemas.openxmlformats.org/drawingml/2006/picture">
+                  <pic:nvPicPr>
+                    <pic:cNvPr id="1" name=""/>
+                    <pic:cNvPicPr/>
+                  </pic:nvPicPr>
+                  <pic:blipFill>
+                    <a:blip r:embed="rId45"/>
+                    <a:stretch>
+                      <a:fillRect/>
+                    </a:stretch>
+                  </pic:blipFill>
+                  <pic:spPr>
+                    <a:xfrm>
+                      <a:off x="0" y="0"/>
+                      <a:ext cx="3176200" cy="1931316"/>
+                    </a:xfrm>
+                    <a:prstGeom prst="rect">
+                      <a:avLst/>
+                    </a:prstGeom>
+                  </pic:spPr>
+                </pic:pic>
+              </a:graphicData>
+            </a:graphic>
+          </wp:inline>
+        </w:drawing>
+      </w:r>
+      <w:bookmarkStart w:id="0" w:name="_GoBack"/>
+      <w:bookmarkEnd w:id="0"/>
+    </w:p>
+    <w:p>
+      <w:r>
+        <w:rPr>
+          <w:rFonts w:hint="eastAsia"/>
+        </w:rPr>
+        <w:t>3</w:t>
+      </w:r>
+      <w:r>
+        <w:rPr>
+          <w:rFonts w:hint="eastAsia"/>
+        </w:rPr>
+        <w:t>）</w:t>
+      </w:r>
+      <w:r>
+        <w:rPr>
+          <w:rFonts w:hint="eastAsia"/>
+        </w:rPr>
+        <w:t>三角形二维坐标生成函数d</w:t>
+      </w:r>
+      <w:r>
+        <w:t>rawTriangle</w:t>
+      </w:r>
+    </w:p>
+    <w:p>
+      <w:r>
+        <w:rPr>
+          <w:noProof/>
+        </w:rPr>
+        <w:drawing>
+          <wp:inline distT="0" distB="0" distL="0" distR="0" wp14:anchorId="16AB285D" wp14:editId="377BB29B">
+            <wp:extent cx="4062413" cy="176585"/>
+            <wp:effectExtent l="0" t="0" r="0" b="0"/>
+            <wp:docPr id="44" name="图片 44"/>
+            <wp:cNvGraphicFramePr>
+              <a:graphicFrameLocks xmlns:a="http://schemas.openxmlformats.org/drawingml/2006/main" noChangeAspect="1"/>
+            </wp:cNvGraphicFramePr>
+            <a:graphic xmlns:a="http://schemas.openxmlformats.org/drawingml/2006/main">
+              <a:graphicData uri="http://schemas.openxmlformats.org/drawingml/2006/picture">
+                <pic:pic xmlns:pic="http://schemas.openxmlformats.org/drawingml/2006/picture">
+                  <pic:nvPicPr>
+                    <pic:cNvPr id="1" name=""/>
+                    <pic:cNvPicPr/>
+                  </pic:nvPicPr>
+                  <pic:blipFill rotWithShape="1">
+                    <a:blip r:embed="rId46"/>
+                    <a:srcRect t="23669" b="1"/>
+                    <a:stretch/>
+                  </pic:blipFill>
+                  <pic:spPr bwMode="auto">
+                    <a:xfrm>
+                      <a:off x="0" y="0"/>
+                      <a:ext cx="4406773" cy="191554"/>
+                    </a:xfrm>
+                    <a:prstGeom prst="rect">
+                      <a:avLst/>
+                    </a:prstGeom>
+                    <a:ln>
+                      <a:noFill/>
+                    </a:ln>
+                    <a:extLst>
+                      <a:ext uri="{53640926-AAD7-44D8-BBD7-CCE9431645EC}">
+                        <a14:shadowObscured xmlns:a14="http://schemas.microsoft.com/office/drawing/2010/main"/>
+                      </a:ext>
+                    </a:extLst>
+                  </pic:spPr>
+                </pic:pic>
+              </a:graphicData>
+            </a:graphic>
+          </wp:inline>
+        </w:drawing>
+      </w:r>
+    </w:p>
+    <w:p>
+      <w:r>
+        <w:rPr>
+          <w:rFonts w:hint="eastAsia"/>
+        </w:rPr>
+        <w:t>输入：3个点</w:t>
+      </w:r>
+    </w:p>
+    <w:p>
+      <w:r>
+        <w:rPr>
+          <w:rFonts w:hint="eastAsia"/>
+        </w:rPr>
+        <w:t>输出：</w:t>
+      </w:r>
+      <w:r>
+        <w:rPr>
+          <w:rFonts w:hint="eastAsia"/>
+        </w:rPr>
+        <w:t>逐个存放线段上所有点x，y坐标值的数组</w:t>
+      </w:r>
+    </w:p>
+    <w:p>
+      <w:r>
+        <w:rPr>
+          <w:rFonts w:hint="eastAsia"/>
+        </w:rPr>
+        <w:t>作用：根据输入</w:t>
+      </w:r>
+      <w:r>
+        <w:rPr>
+          <w:rFonts w:hint="eastAsia"/>
+        </w:rPr>
+        <w:t>三</w:t>
+      </w:r>
+      <w:r>
+        <w:rPr>
+          <w:rFonts w:hint="eastAsia"/>
+        </w:rPr>
+        <w:t>点坐标得到</w:t>
+      </w:r>
+      <w:r>
+        <w:rPr>
+          <w:rFonts w:hint="eastAsia"/>
+        </w:rPr>
+        <w:t>三角形内部</w:t>
+      </w:r>
+      <w:r>
+        <w:rPr>
+          <w:rFonts w:hint="eastAsia"/>
+        </w:rPr>
+        <w:t>所有点的二维坐标</w:t>
       </w:r>
     </w:p>
     <w:p>
       <w:pPr>
         <w:rPr>
-          <w:b/>
+          <w:rFonts w:hint="eastAsia"/>
         </w:rPr>
       </w:pPr>
       <w:r>
         <w:rPr>
           <w:rFonts w:hint="eastAsia"/>
-          <w:b/>
-        </w:rPr>
-        <w:t>2.3</w:t>
-      </w:r>
-      <w:r>
-        <w:rPr>
-          <w:b/>
-        </w:rPr>
-        <w:t xml:space="preserve"> </w:t>
-      </w:r>
-      <w:r>
-        <w:rPr>
-          <w:rFonts w:hint="eastAsia"/>
-          <w:b/>
-        </w:rPr>
-        <w:t>三角形光栅转换算法</w:t>
-      </w:r>
-    </w:p>
+        </w:rPr>
+        <w:t>首先按照y值升序排序：</w:t>
+      </w:r>
+    </w:p>
+    <w:p>
+      <w:r>
+        <w:rPr>
+          <w:noProof/>
+        </w:rPr>
+        <w:drawing>
+          <wp:inline distT="0" distB="0" distL="0" distR="0" wp14:anchorId="74D68EB9" wp14:editId="525BE305">
+            <wp:extent cx="2986088" cy="195214"/>
+            <wp:effectExtent l="0" t="0" r="5080" b="0"/>
+            <wp:docPr id="45" name="图片 45"/>
+            <wp:cNvGraphicFramePr>
+              <a:graphicFrameLocks xmlns:a="http://schemas.openxmlformats.org/drawingml/2006/main" noChangeAspect="1"/>
+            </wp:cNvGraphicFramePr>
+            <a:graphic xmlns:a="http://schemas.openxmlformats.org/drawingml/2006/main">
+              <a:graphicData uri="http://schemas.openxmlformats.org/drawingml/2006/picture">
+                <pic:pic xmlns:pic="http://schemas.openxmlformats.org/drawingml/2006/picture">
+                  <pic:nvPicPr>
+                    <pic:cNvPr id="1" name=""/>
+                    <pic:cNvPicPr/>
+                  </pic:nvPicPr>
+                  <pic:blipFill>
+                    <a:blip r:embed="rId47"/>
+                    <a:stretch>
+                      <a:fillRect/>
+                    </a:stretch>
+                  </pic:blipFill>
+                  <pic:spPr>
+                    <a:xfrm>
+                      <a:off x="0" y="0"/>
+                      <a:ext cx="3370820" cy="220366"/>
+                    </a:xfrm>
+                    <a:prstGeom prst="rect">
+                      <a:avLst/>
+                    </a:prstGeom>
+                  </pic:spPr>
+                </pic:pic>
+              </a:graphicData>
+            </a:graphic>
+          </wp:inline>
+        </w:drawing>
+      </w:r>
+    </w:p>
+    <w:p>
+      <w:r>
+        <w:rPr>
+          <w:noProof/>
+        </w:rPr>
+        <w:drawing>
+          <wp:inline distT="0" distB="0" distL="0" distR="0" wp14:anchorId="43E8B198" wp14:editId="5E4D398B">
+            <wp:extent cx="5274310" cy="1737360"/>
+            <wp:effectExtent l="0" t="0" r="2540" b="0"/>
+            <wp:docPr id="46" name="图片 46"/>
+            <wp:cNvGraphicFramePr>
+              <a:graphicFrameLocks xmlns:a="http://schemas.openxmlformats.org/drawingml/2006/main" noChangeAspect="1"/>
+            </wp:cNvGraphicFramePr>
+            <a:graphic xmlns:a="http://schemas.openxmlformats.org/drawingml/2006/main">
+              <a:graphicData uri="http://schemas.openxmlformats.org/drawingml/2006/picture">
+                <pic:pic xmlns:pic="http://schemas.openxmlformats.org/drawingml/2006/picture">
+                  <pic:nvPicPr>
+                    <pic:cNvPr id="1" name=""/>
+                    <pic:cNvPicPr/>
+                  </pic:nvPicPr>
+                  <pic:blipFill>
+                    <a:blip r:embed="rId48"/>
+                    <a:stretch>
+                      <a:fillRect/>
+                    </a:stretch>
+                  </pic:blipFill>
+                  <pic:spPr>
+                    <a:xfrm>
+                      <a:off x="0" y="0"/>
+                      <a:ext cx="5274310" cy="1737360"/>
+                    </a:xfrm>
+                    <a:prstGeom prst="rect">
+                      <a:avLst/>
+                    </a:prstGeom>
+                  </pic:spPr>
+                </pic:pic>
+              </a:graphicData>
+            </a:graphic>
+          </wp:inline>
+        </w:drawing>
+      </w:r>
+    </w:p>
+    <w:p>
+      <w:r>
+        <w:rPr>
+          <w:rFonts w:hint="eastAsia"/>
+        </w:rPr>
+        <w:t>分三种情况讨论，具体算法参考前文。</w:t>
+      </w:r>
+    </w:p>
+    <w:p/>
     <w:p>
       <w:pPr>
         <w:rPr>
-          <w:b/>
+          <w:rFonts w:hint="eastAsia"/>
         </w:rPr>
       </w:pPr>
-      <w:r>
-        <w:rPr>
-          <w:rFonts w:hint="eastAsia"/>
-          <w:b/>
-        </w:rPr>
-        <w:t>2.3.1</w:t>
-      </w:r>
-      <w:r>
-        <w:rPr>
-          <w:rFonts w:hint="eastAsia"/>
-          <w:b/>
-        </w:rPr>
-        <w:t>算法描述</w:t>
-      </w:r>
-    </w:p>
-    <w:p>
-      <w:r>
-        <w:rPr>
-          <w:rFonts w:hint="eastAsia"/>
-        </w:rPr>
-        <w:t>1）e</w:t>
-      </w:r>
-      <w:r>
-        <w:t>dge walking</w:t>
-      </w:r>
-      <w:r>
-        <w:rPr>
-          <w:rFonts w:hint="eastAsia"/>
-        </w:rPr>
-        <w:t>算法</w:t>
-      </w:r>
-    </w:p>
-    <w:p>
-      <w:r>
-        <w:rPr>
-          <w:rFonts w:hint="eastAsia"/>
-        </w:rPr>
-        <w:t>2）</w:t>
-      </w:r>
-      <w:r>
-        <w:rPr>
-          <w:rFonts w:hint="eastAsia"/>
-        </w:rPr>
-        <w:t>根据三角形的形状特点分情况绘制</w:t>
-      </w:r>
-    </w:p>
-    <w:p>
-      <w:r>
-        <w:rPr>
-          <w:rFonts w:hint="eastAsia"/>
-        </w:rPr>
-        <w:t>2.3.2</w:t>
-      </w:r>
-      <w:r>
-        <w:t xml:space="preserve"> </w:t>
-      </w:r>
-      <w:r>
-        <w:rPr>
-          <w:rFonts w:hint="eastAsia"/>
-        </w:rPr>
-        <w:t>代码实现</w:t>
-      </w:r>
     </w:p>
     <w:sectPr>
       <w:pgSz w:w="11906" w:h="16838"/>
@@ -5556,7 +9410,7 @@
 </file>
 
 <file path=word/endnotes.xml><?xml version="1.0" encoding="utf-8"?>
-<w:endnotes xmlns:wpc="http://schemas.microsoft.com/office/word/2010/wordprocessingCanvas" xmlns:cx="http://schemas.microsoft.com/office/drawing/2014/chartex" xmlns:mc="http://schemas.openxmlformats.org/markup-compatibility/2006" xmlns:o="urn:schemas-microsoft-com:office:office" xmlns:r="http://schemas.openxmlformats.org/officeDocument/2006/relationships" xmlns:m="http://schemas.openxmlformats.org/officeDocument/2006/math" xmlns:v="urn:schemas-microsoft-com:vml" xmlns:wp14="http://schemas.microsoft.com/office/word/2010/wordprocessingDrawing" xmlns:wp="http://schemas.openxmlformats.org/drawingml/2006/wordprocessingDrawing" xmlns:w10="urn:schemas-microsoft-com:office:word" xmlns:w="http://schemas.openxmlformats.org/wordprocessingml/2006/main" xmlns:w14="http://schemas.microsoft.com/office/word/2010/wordml" xmlns:w15="http://schemas.microsoft.com/office/word/2012/wordml" xmlns:w16se="http://schemas.microsoft.com/office/word/2015/wordml/symex" xmlns:wpg="http://schemas.microsoft.com/office/word/2010/wordprocessingGroup" xmlns:wpi="http://schemas.microsoft.com/office/word/2010/wordprocessingInk" xmlns:wne="http://schemas.microsoft.com/office/word/2006/wordml" xmlns:wps="http://schemas.microsoft.com/office/word/2010/wordprocessingShape" mc:Ignorable="w14 w15 w16se wp14">
+<w:endnotes xmlns:wpc="http://schemas.microsoft.com/office/word/2010/wordprocessingCanvas" xmlns:cx="http://schemas.microsoft.com/office/drawing/2014/chartex" xmlns:cx1="http://schemas.microsoft.com/office/drawing/2015/9/8/chartex" xmlns:cx2="http://schemas.microsoft.com/office/drawing/2015/10/21/chartex" xmlns:cx3="http://schemas.microsoft.com/office/drawing/2016/5/9/chartex" xmlns:cx4="http://schemas.microsoft.com/office/drawing/2016/5/10/chartex" xmlns:cx5="http://schemas.microsoft.com/office/drawing/2016/5/11/chartex" xmlns:cx6="http://schemas.microsoft.com/office/drawing/2016/5/12/chartex" xmlns:cx7="http://schemas.microsoft.com/office/drawing/2016/5/13/chartex" xmlns:cx8="http://schemas.microsoft.com/office/drawing/2016/5/14/chartex" xmlns:mc="http://schemas.openxmlformats.org/markup-compatibility/2006" xmlns:aink="http://schemas.microsoft.com/office/drawing/2016/ink" xmlns:am3d="http://schemas.microsoft.com/office/drawing/2017/model3d" xmlns:o="urn:schemas-microsoft-com:office:office" xmlns:r="http://schemas.openxmlformats.org/officeDocument/2006/relationships" xmlns:m="http://schemas.openxmlformats.org/officeDocument/2006/math" xmlns:v="urn:schemas-microsoft-com:vml" xmlns:wp14="http://schemas.microsoft.com/office/word/2010/wordprocessingDrawing" xmlns:wp="http://schemas.openxmlformats.org/drawingml/2006/wordprocessingDrawing" xmlns:w10="urn:schemas-microsoft-com:office:word" xmlns:w="http://schemas.openxmlformats.org/wordprocessingml/2006/main" xmlns:w14="http://schemas.microsoft.com/office/word/2010/wordml" xmlns:w15="http://schemas.microsoft.com/office/word/2012/wordml" xmlns:w16cid="http://schemas.microsoft.com/office/word/2016/wordml/cid" xmlns:w16se="http://schemas.microsoft.com/office/word/2015/wordml/symex" xmlns:wpg="http://schemas.microsoft.com/office/word/2010/wordprocessingGroup" xmlns:wpi="http://schemas.microsoft.com/office/word/2010/wordprocessingInk" xmlns:wne="http://schemas.microsoft.com/office/word/2006/wordml" xmlns:wps="http://schemas.microsoft.com/office/word/2010/wordprocessingShape" mc:Ignorable="w14 w15 w16se w16cid wp14">
   <w:endnote w:type="separator" w:id="-1">
     <w:p>
       <w:r>
@@ -5575,7 +9429,7 @@
 </file>
 
 <file path=word/footnotes.xml><?xml version="1.0" encoding="utf-8"?>
-<w:footnotes xmlns:wpc="http://schemas.microsoft.com/office/word/2010/wordprocessingCanvas" xmlns:cx="http://schemas.microsoft.com/office/drawing/2014/chartex" xmlns:mc="http://schemas.openxmlformats.org/markup-compatibility/2006" xmlns:o="urn:schemas-microsoft-com:office:office" xmlns:r="http://schemas.openxmlformats.org/officeDocument/2006/relationships" xmlns:m="http://schemas.openxmlformats.org/officeDocument/2006/math" xmlns:v="urn:schemas-microsoft-com:vml" xmlns:wp14="http://schemas.microsoft.com/office/word/2010/wordprocessingDrawing" xmlns:wp="http://schemas.openxmlformats.org/drawingml/2006/wordprocessingDrawing" xmlns:w10="urn:schemas-microsoft-com:office:word" xmlns:w="http://schemas.openxmlformats.org/wordprocessingml/2006/main" xmlns:w14="http://schemas.microsoft.com/office/word/2010/wordml" xmlns:w15="http://schemas.microsoft.com/office/word/2012/wordml" xmlns:w16se="http://schemas.microsoft.com/office/word/2015/wordml/symex" xmlns:wpg="http://schemas.microsoft.com/office/word/2010/wordprocessingGroup" xmlns:wpi="http://schemas.microsoft.com/office/word/2010/wordprocessingInk" xmlns:wne="http://schemas.microsoft.com/office/word/2006/wordml" xmlns:wps="http://schemas.microsoft.com/office/word/2010/wordprocessingShape" mc:Ignorable="w14 w15 w16se wp14">
+<w:footnotes xmlns:wpc="http://schemas.microsoft.com/office/word/2010/wordprocessingCanvas" xmlns:cx="http://schemas.microsoft.com/office/drawing/2014/chartex" xmlns:cx1="http://schemas.microsoft.com/office/drawing/2015/9/8/chartex" xmlns:cx2="http://schemas.microsoft.com/office/drawing/2015/10/21/chartex" xmlns:cx3="http://schemas.microsoft.com/office/drawing/2016/5/9/chartex" xmlns:cx4="http://schemas.microsoft.com/office/drawing/2016/5/10/chartex" xmlns:cx5="http://schemas.microsoft.com/office/drawing/2016/5/11/chartex" xmlns:cx6="http://schemas.microsoft.com/office/drawing/2016/5/12/chartex" xmlns:cx7="http://schemas.microsoft.com/office/drawing/2016/5/13/chartex" xmlns:cx8="http://schemas.microsoft.com/office/drawing/2016/5/14/chartex" xmlns:mc="http://schemas.openxmlformats.org/markup-compatibility/2006" xmlns:aink="http://schemas.microsoft.com/office/drawing/2016/ink" xmlns:am3d="http://schemas.microsoft.com/office/drawing/2017/model3d" xmlns:o="urn:schemas-microsoft-com:office:office" xmlns:r="http://schemas.openxmlformats.org/officeDocument/2006/relationships" xmlns:m="http://schemas.openxmlformats.org/officeDocument/2006/math" xmlns:v="urn:schemas-microsoft-com:vml" xmlns:wp14="http://schemas.microsoft.com/office/word/2010/wordprocessingDrawing" xmlns:wp="http://schemas.openxmlformats.org/drawingml/2006/wordprocessingDrawing" xmlns:w10="urn:schemas-microsoft-com:office:word" xmlns:w="http://schemas.openxmlformats.org/wordprocessingml/2006/main" xmlns:w14="http://schemas.microsoft.com/office/word/2010/wordml" xmlns:w15="http://schemas.microsoft.com/office/word/2012/wordml" xmlns:w16cid="http://schemas.microsoft.com/office/word/2016/wordml/cid" xmlns:w16se="http://schemas.microsoft.com/office/word/2015/wordml/symex" xmlns:wpg="http://schemas.microsoft.com/office/word/2010/wordprocessingGroup" xmlns:wpi="http://schemas.microsoft.com/office/word/2010/wordprocessingInk" xmlns:wne="http://schemas.microsoft.com/office/word/2006/wordml" xmlns:wps="http://schemas.microsoft.com/office/word/2010/wordprocessingShape" mc:Ignorable="w14 w15 w16se w16cid wp14">
   <w:footnote w:type="separator" w:id="-1">
     <w:p>
       <w:r>
@@ -5594,7 +9448,7 @@
 </file>
 
 <file path=word/styles.xml><?xml version="1.0" encoding="utf-8"?>
-<w:styles xmlns:mc="http://schemas.openxmlformats.org/markup-compatibility/2006" xmlns:r="http://schemas.openxmlformats.org/officeDocument/2006/relationships" xmlns:w="http://schemas.openxmlformats.org/wordprocessingml/2006/main" xmlns:w14="http://schemas.microsoft.com/office/word/2010/wordml" xmlns:w15="http://schemas.microsoft.com/office/word/2012/wordml" xmlns:w16se="http://schemas.microsoft.com/office/word/2015/wordml/symex" mc:Ignorable="w14 w15 w16se">
+<w:styles xmlns:mc="http://schemas.openxmlformats.org/markup-compatibility/2006" xmlns:r="http://schemas.openxmlformats.org/officeDocument/2006/relationships" xmlns:w="http://schemas.openxmlformats.org/wordprocessingml/2006/main" xmlns:w14="http://schemas.microsoft.com/office/word/2010/wordml" xmlns:w15="http://schemas.microsoft.com/office/word/2012/wordml" xmlns:w16cid="http://schemas.microsoft.com/office/word/2016/wordml/cid" xmlns:w16se="http://schemas.microsoft.com/office/word/2015/wordml/symex" mc:Ignorable="w14 w15 w16se w16cid">
   <w:docDefaults>
     <w:rPrDefault>
       <w:rPr>
@@ -5607,7 +9461,7 @@
     </w:rPrDefault>
     <w:pPrDefault/>
   </w:docDefaults>
-  <w:latentStyles w:defLockedState="0" w:defUIPriority="99" w:defSemiHidden="0" w:defUnhideWhenUsed="0" w:defQFormat="0" w:count="371">
+  <w:latentStyles w:defLockedState="0" w:defUIPriority="99" w:defSemiHidden="0" w:defUnhideWhenUsed="0" w:defQFormat="0" w:count="375">
     <w:lsdException w:name="Normal" w:uiPriority="0" w:qFormat="1"/>
     <w:lsdException w:name="heading 1" w:uiPriority="9" w:qFormat="1"/>
     <w:lsdException w:name="heading 2" w:semiHidden="1" w:uiPriority="9" w:unhideWhenUsed="1" w:qFormat="1"/>
@@ -5713,7 +9567,6 @@
     <w:lsdException w:name="HTML Sample" w:semiHidden="1" w:unhideWhenUsed="1"/>
     <w:lsdException w:name="HTML Typewriter" w:semiHidden="1" w:unhideWhenUsed="1"/>
     <w:lsdException w:name="HTML Variable" w:semiHidden="1" w:unhideWhenUsed="1"/>
-    <w:lsdException w:name="Normal Table" w:semiHidden="1" w:unhideWhenUsed="1"/>
     <w:lsdException w:name="annotation subject" w:semiHidden="1" w:unhideWhenUsed="1"/>
     <w:lsdException w:name="No List" w:semiHidden="1" w:unhideWhenUsed="1"/>
     <w:lsdException w:name="Outline List 1" w:semiHidden="1" w:unhideWhenUsed="1"/>
@@ -5757,10 +9610,8 @@
     <w:lsdException w:name="Table Elegant" w:semiHidden="1" w:unhideWhenUsed="1"/>
     <w:lsdException w:name="Table Professional" w:semiHidden="1" w:unhideWhenUsed="1"/>
     <w:lsdException w:name="Table Subtle 1" w:semiHidden="1" w:unhideWhenUsed="1"/>
-    <w:lsdException w:name="Table Subtle 2" w:semiHidden="1" w:unhideWhenUsed="1"/>
     <w:lsdException w:name="Table Web 1" w:semiHidden="1" w:unhideWhenUsed="1"/>
     <w:lsdException w:name="Table Web 2" w:semiHidden="1" w:unhideWhenUsed="1"/>
-    <w:lsdException w:name="Table Web 3" w:semiHidden="1" w:unhideWhenUsed="1"/>
     <w:lsdException w:name="Balloon Text" w:semiHidden="1" w:unhideWhenUsed="1"/>
     <w:lsdException w:name="Table Grid" w:uiPriority="39"/>
     <w:lsdException w:name="Table Theme" w:semiHidden="1" w:unhideWhenUsed="1"/>
@@ -5979,6 +9830,10 @@
     <w:lsdException w:name="List Table 5 Dark Accent 6" w:uiPriority="50"/>
     <w:lsdException w:name="List Table 6 Colorful Accent 6" w:uiPriority="51"/>
     <w:lsdException w:name="List Table 7 Colorful Accent 6" w:uiPriority="52"/>
+    <w:lsdException w:name="Mention" w:semiHidden="1" w:unhideWhenUsed="1"/>
+    <w:lsdException w:name="Smart Hyperlink" w:semiHidden="1" w:unhideWhenUsed="1"/>
+    <w:lsdException w:name="Hashtag" w:semiHidden="1" w:unhideWhenUsed="1"/>
+    <w:lsdException w:name="Unresolved Mention" w:semiHidden="1" w:unhideWhenUsed="1"/>
   </w:latentStyles>
   <w:style w:type="paragraph" w:default="1" w:styleId="a">
     <w:name w:val="Normal"/>
@@ -6356,7 +10211,7 @@
 </file>
 
 <file path=customXml/itemProps1.xml><?xml version="1.0" encoding="utf-8"?>
-<ds:datastoreItem xmlns:ds="http://schemas.openxmlformats.org/officeDocument/2006/customXml" ds:itemID="{EA52B71F-D409-43F4-9098-A34B489C1843}">
+<ds:datastoreItem xmlns:ds="http://schemas.openxmlformats.org/officeDocument/2006/customXml" ds:itemID="{2EADE489-4D2B-4B56-BCF2-BBE91EAE77B8}">
   <ds:schemaRefs>
     <ds:schemaRef ds:uri="http://schemas.openxmlformats.org/officeDocument/2006/bibliography"/>
   </ds:schemaRefs>

--- a/CGhw3/计算机图形学 Homework3.docx
+++ b/CGhw3/计算机图形学 Homework3.docx
@@ -1,6 +1,6 @@
 
 <file path=word/document.xml><?xml version="1.0" encoding="utf-8"?>
-<w:document xmlns:wpc="http://schemas.microsoft.com/office/word/2010/wordprocessingCanvas" xmlns:cx="http://schemas.microsoft.com/office/drawing/2014/chartex" xmlns:cx1="http://schemas.microsoft.com/office/drawing/2015/9/8/chartex" xmlns:cx2="http://schemas.microsoft.com/office/drawing/2015/10/21/chartex" xmlns:cx3="http://schemas.microsoft.com/office/drawing/2016/5/9/chartex" xmlns:cx4="http://schemas.microsoft.com/office/drawing/2016/5/10/chartex" xmlns:cx5="http://schemas.microsoft.com/office/drawing/2016/5/11/chartex" xmlns:cx6="http://schemas.microsoft.com/office/drawing/2016/5/12/chartex" xmlns:cx7="http://schemas.microsoft.com/office/drawing/2016/5/13/chartex" xmlns:cx8="http://schemas.microsoft.com/office/drawing/2016/5/14/chartex" xmlns:mc="http://schemas.openxmlformats.org/markup-compatibility/2006" xmlns:aink="http://schemas.microsoft.com/office/drawing/2016/ink" xmlns:am3d="http://schemas.microsoft.com/office/drawing/2017/model3d" xmlns:o="urn:schemas-microsoft-com:office:office" xmlns:r="http://schemas.openxmlformats.org/officeDocument/2006/relationships" xmlns:m="http://schemas.openxmlformats.org/officeDocument/2006/math" xmlns:v="urn:schemas-microsoft-com:vml" xmlns:wp14="http://schemas.microsoft.com/office/word/2010/wordprocessingDrawing" xmlns:wp="http://schemas.openxmlformats.org/drawingml/2006/wordprocessingDrawing" xmlns:w10="urn:schemas-microsoft-com:office:word" xmlns:w="http://schemas.openxmlformats.org/wordprocessingml/2006/main" xmlns:w14="http://schemas.microsoft.com/office/word/2010/wordml" xmlns:w15="http://schemas.microsoft.com/office/word/2012/wordml" xmlns:w16cid="http://schemas.microsoft.com/office/word/2016/wordml/cid" xmlns:w16se="http://schemas.microsoft.com/office/word/2015/wordml/symex" xmlns:wpg="http://schemas.microsoft.com/office/word/2010/wordprocessingGroup" xmlns:wpi="http://schemas.microsoft.com/office/word/2010/wordprocessingInk" xmlns:wne="http://schemas.microsoft.com/office/word/2006/wordml" xmlns:wps="http://schemas.microsoft.com/office/word/2010/wordprocessingShape" mc:Ignorable="w14 w15 w16se w16cid wp14">
+<w:document xmlns:wpc="http://schemas.microsoft.com/office/word/2010/wordprocessingCanvas" xmlns:cx="http://schemas.microsoft.com/office/drawing/2014/chartex" xmlns:mc="http://schemas.openxmlformats.org/markup-compatibility/2006" xmlns:o="urn:schemas-microsoft-com:office:office" xmlns:r="http://schemas.openxmlformats.org/officeDocument/2006/relationships" xmlns:m="http://schemas.openxmlformats.org/officeDocument/2006/math" xmlns:v="urn:schemas-microsoft-com:vml" xmlns:wp14="http://schemas.microsoft.com/office/word/2010/wordprocessingDrawing" xmlns:wp="http://schemas.openxmlformats.org/drawingml/2006/wordprocessingDrawing" xmlns:w10="urn:schemas-microsoft-com:office:word" xmlns:w="http://schemas.openxmlformats.org/wordprocessingml/2006/main" xmlns:w14="http://schemas.microsoft.com/office/word/2010/wordml" xmlns:w15="http://schemas.microsoft.com/office/word/2012/wordml" xmlns:w16se="http://schemas.microsoft.com/office/word/2015/wordml/symex" xmlns:wpg="http://schemas.microsoft.com/office/word/2010/wordprocessingGroup" xmlns:wpi="http://schemas.microsoft.com/office/word/2010/wordprocessingInk" xmlns:wne="http://schemas.microsoft.com/office/word/2006/wordml" xmlns:wps="http://schemas.microsoft.com/office/word/2010/wordprocessingShape" mc:Ignorable="w14 w15 w16se wp14">
   <w:body>
     <w:p>
       <w:pPr>
@@ -40,15 +40,1857 @@
     </w:p>
     <w:p>
       <w:pPr>
+        <w:pStyle w:val="2"/>
+        <w:rPr>
+          <w:noProof/>
+        </w:rPr>
+      </w:pPr>
+      <w:bookmarkStart w:id="0" w:name="_Toc510034761"/>
+      <w:r>
+        <w:rPr>
+          <w:rFonts w:hint="eastAsia"/>
+        </w:rPr>
+        <w:t>目录</w:t>
+      </w:r>
+      <w:bookmarkEnd w:id="0"/>
+      <w:r>
+        <w:fldChar w:fldCharType="begin"/>
+      </w:r>
+      <w:r>
+        <w:instrText xml:space="preserve"> </w:instrText>
+      </w:r>
+      <w:r>
+        <w:rPr>
+          <w:rFonts w:hint="eastAsia"/>
+        </w:rPr>
+        <w:instrText>TOC \o "1-4" \h \z \u</w:instrText>
+      </w:r>
+      <w:r>
+        <w:instrText xml:space="preserve"> </w:instrText>
+      </w:r>
+      <w:r>
+        <w:fldChar w:fldCharType="separate"/>
+      </w:r>
+    </w:p>
+    <w:p>
+      <w:pPr>
+        <w:pStyle w:val="1"/>
+        <w:tabs>
+          <w:tab w:val="right" w:leader="dot" w:pos="8296"/>
+        </w:tabs>
+        <w:rPr>
+          <w:noProof/>
+        </w:rPr>
+      </w:pPr>
+      <w:hyperlink w:anchor="_Toc510034762" w:history="1">
+        <w:r>
+          <w:rPr>
+            <w:rStyle w:val="a8"/>
+            <w:b/>
+            <w:noProof/>
+          </w:rPr>
+          <w:t>1. 运行结果</w:t>
+        </w:r>
+        <w:r>
+          <w:rPr>
+            <w:noProof/>
+            <w:webHidden/>
+          </w:rPr>
+          <w:tab/>
+        </w:r>
+        <w:r>
+          <w:rPr>
+            <w:noProof/>
+            <w:webHidden/>
+          </w:rPr>
+          <w:fldChar w:fldCharType="begin"/>
+        </w:r>
+        <w:r>
+          <w:rPr>
+            <w:noProof/>
+            <w:webHidden/>
+          </w:rPr>
+          <w:instrText xml:space="preserve"> PAGEREF _Toc510034762 \h </w:instrText>
+        </w:r>
+        <w:r>
+          <w:rPr>
+            <w:noProof/>
+            <w:webHidden/>
+          </w:rPr>
+        </w:r>
+        <w:r>
+          <w:rPr>
+            <w:noProof/>
+            <w:webHidden/>
+          </w:rPr>
+          <w:fldChar w:fldCharType="separate"/>
+        </w:r>
+        <w:r>
+          <w:rPr>
+            <w:noProof/>
+            <w:webHidden/>
+          </w:rPr>
+          <w:t>2</w:t>
+        </w:r>
+        <w:r>
+          <w:rPr>
+            <w:noProof/>
+            <w:webHidden/>
+          </w:rPr>
+          <w:fldChar w:fldCharType="end"/>
+        </w:r>
+      </w:hyperlink>
+    </w:p>
+    <w:p>
+      <w:pPr>
+        <w:pStyle w:val="21"/>
+        <w:tabs>
+          <w:tab w:val="right" w:leader="dot" w:pos="8296"/>
+        </w:tabs>
+        <w:rPr>
+          <w:noProof/>
+        </w:rPr>
+      </w:pPr>
+      <w:hyperlink w:anchor="_Toc510034763" w:history="1">
+        <w:r>
+          <w:rPr>
+            <w:rStyle w:val="a8"/>
+            <w:b/>
+            <w:noProof/>
+          </w:rPr>
+          <w:t>1.1三角形边框绘制</w:t>
+        </w:r>
+        <w:r>
+          <w:rPr>
+            <w:noProof/>
+            <w:webHidden/>
+          </w:rPr>
+          <w:tab/>
+        </w:r>
+        <w:r>
+          <w:rPr>
+            <w:noProof/>
+            <w:webHidden/>
+          </w:rPr>
+          <w:fldChar w:fldCharType="begin"/>
+        </w:r>
+        <w:r>
+          <w:rPr>
+            <w:noProof/>
+            <w:webHidden/>
+          </w:rPr>
+          <w:instrText xml:space="preserve"> PAGEREF _Toc510034763 \h </w:instrText>
+        </w:r>
+        <w:r>
+          <w:rPr>
+            <w:noProof/>
+            <w:webHidden/>
+          </w:rPr>
+        </w:r>
+        <w:r>
+          <w:rPr>
+            <w:noProof/>
+            <w:webHidden/>
+          </w:rPr>
+          <w:fldChar w:fldCharType="separate"/>
+        </w:r>
+        <w:r>
+          <w:rPr>
+            <w:noProof/>
+            <w:webHidden/>
+          </w:rPr>
+          <w:t>2</w:t>
+        </w:r>
+        <w:r>
+          <w:rPr>
+            <w:noProof/>
+            <w:webHidden/>
+          </w:rPr>
+          <w:fldChar w:fldCharType="end"/>
+        </w:r>
+      </w:hyperlink>
+    </w:p>
+    <w:p>
+      <w:pPr>
+        <w:pStyle w:val="21"/>
+        <w:tabs>
+          <w:tab w:val="right" w:leader="dot" w:pos="8296"/>
+        </w:tabs>
+        <w:rPr>
+          <w:noProof/>
+        </w:rPr>
+      </w:pPr>
+      <w:hyperlink w:anchor="_Toc510034764" w:history="1">
+        <w:r>
+          <w:rPr>
+            <w:rStyle w:val="a8"/>
+            <w:b/>
+            <w:noProof/>
+          </w:rPr>
+          <w:t>1.2画圆及调整大小</w:t>
+        </w:r>
+        <w:r>
+          <w:rPr>
+            <w:noProof/>
+            <w:webHidden/>
+          </w:rPr>
+          <w:tab/>
+        </w:r>
+        <w:r>
+          <w:rPr>
+            <w:noProof/>
+            <w:webHidden/>
+          </w:rPr>
+          <w:fldChar w:fldCharType="begin"/>
+        </w:r>
+        <w:r>
+          <w:rPr>
+            <w:noProof/>
+            <w:webHidden/>
+          </w:rPr>
+          <w:instrText xml:space="preserve"> PAGEREF _Toc510034764 \h </w:instrText>
+        </w:r>
+        <w:r>
+          <w:rPr>
+            <w:noProof/>
+            <w:webHidden/>
+          </w:rPr>
+        </w:r>
+        <w:r>
+          <w:rPr>
+            <w:noProof/>
+            <w:webHidden/>
+          </w:rPr>
+          <w:fldChar w:fldCharType="separate"/>
+        </w:r>
+        <w:r>
+          <w:rPr>
+            <w:noProof/>
+            <w:webHidden/>
+          </w:rPr>
+          <w:t>2</w:t>
+        </w:r>
+        <w:r>
+          <w:rPr>
+            <w:noProof/>
+            <w:webHidden/>
+          </w:rPr>
+          <w:fldChar w:fldCharType="end"/>
+        </w:r>
+      </w:hyperlink>
+    </w:p>
+    <w:p>
+      <w:pPr>
+        <w:pStyle w:val="21"/>
+        <w:tabs>
+          <w:tab w:val="right" w:leader="dot" w:pos="8296"/>
+        </w:tabs>
+        <w:rPr>
+          <w:noProof/>
+        </w:rPr>
+      </w:pPr>
+      <w:hyperlink w:anchor="_Toc510034765" w:history="1">
+        <w:r>
+          <w:rPr>
+            <w:rStyle w:val="a8"/>
+            <w:b/>
+            <w:noProof/>
+          </w:rPr>
+          <w:t>1.3用区别于背景色的颜色填充三角形</w:t>
+        </w:r>
+        <w:r>
+          <w:rPr>
+            <w:noProof/>
+            <w:webHidden/>
+          </w:rPr>
+          <w:tab/>
+        </w:r>
+        <w:r>
+          <w:rPr>
+            <w:noProof/>
+            <w:webHidden/>
+          </w:rPr>
+          <w:fldChar w:fldCharType="begin"/>
+        </w:r>
+        <w:r>
+          <w:rPr>
+            <w:noProof/>
+            <w:webHidden/>
+          </w:rPr>
+          <w:instrText xml:space="preserve"> PAGEREF _Toc510034765 \h </w:instrText>
+        </w:r>
+        <w:r>
+          <w:rPr>
+            <w:noProof/>
+            <w:webHidden/>
+          </w:rPr>
+        </w:r>
+        <w:r>
+          <w:rPr>
+            <w:noProof/>
+            <w:webHidden/>
+          </w:rPr>
+          <w:fldChar w:fldCharType="separate"/>
+        </w:r>
+        <w:r>
+          <w:rPr>
+            <w:noProof/>
+            <w:webHidden/>
+          </w:rPr>
+          <w:t>3</w:t>
+        </w:r>
+        <w:r>
+          <w:rPr>
+            <w:noProof/>
+            <w:webHidden/>
+          </w:rPr>
+          <w:fldChar w:fldCharType="end"/>
+        </w:r>
+      </w:hyperlink>
+    </w:p>
+    <w:p>
+      <w:pPr>
+        <w:pStyle w:val="1"/>
+        <w:tabs>
+          <w:tab w:val="right" w:leader="dot" w:pos="8296"/>
+        </w:tabs>
+        <w:rPr>
+          <w:noProof/>
+        </w:rPr>
+      </w:pPr>
+      <w:hyperlink w:anchor="_Toc510034766" w:history="1">
+        <w:r>
+          <w:rPr>
+            <w:rStyle w:val="a8"/>
+            <w:b/>
+            <w:noProof/>
+          </w:rPr>
+          <w:t>2. 实现思路</w:t>
+        </w:r>
+        <w:r>
+          <w:rPr>
+            <w:noProof/>
+            <w:webHidden/>
+          </w:rPr>
+          <w:tab/>
+        </w:r>
+        <w:r>
+          <w:rPr>
+            <w:noProof/>
+            <w:webHidden/>
+          </w:rPr>
+          <w:fldChar w:fldCharType="begin"/>
+        </w:r>
+        <w:r>
+          <w:rPr>
+            <w:noProof/>
+            <w:webHidden/>
+          </w:rPr>
+          <w:instrText xml:space="preserve"> PAGEREF _Toc510034766 \h </w:instrText>
+        </w:r>
+        <w:r>
+          <w:rPr>
+            <w:noProof/>
+            <w:webHidden/>
+          </w:rPr>
+        </w:r>
+        <w:r>
+          <w:rPr>
+            <w:noProof/>
+            <w:webHidden/>
+          </w:rPr>
+          <w:fldChar w:fldCharType="separate"/>
+        </w:r>
+        <w:r>
+          <w:rPr>
+            <w:noProof/>
+            <w:webHidden/>
+          </w:rPr>
+          <w:t>4</w:t>
+        </w:r>
+        <w:r>
+          <w:rPr>
+            <w:noProof/>
+            <w:webHidden/>
+          </w:rPr>
+          <w:fldChar w:fldCharType="end"/>
+        </w:r>
+      </w:hyperlink>
+    </w:p>
+    <w:p>
+      <w:pPr>
+        <w:pStyle w:val="21"/>
+        <w:tabs>
+          <w:tab w:val="right" w:leader="dot" w:pos="8296"/>
+        </w:tabs>
+        <w:rPr>
+          <w:noProof/>
+        </w:rPr>
+      </w:pPr>
+      <w:hyperlink w:anchor="_Toc510034767" w:history="1">
+        <w:r>
+          <w:rPr>
+            <w:rStyle w:val="a8"/>
+            <w:b/>
+            <w:noProof/>
+          </w:rPr>
+          <w:t>2.1三角形边框的绘制</w:t>
+        </w:r>
+        <w:r>
+          <w:rPr>
+            <w:noProof/>
+            <w:webHidden/>
+          </w:rPr>
+          <w:tab/>
+        </w:r>
+        <w:r>
+          <w:rPr>
+            <w:noProof/>
+            <w:webHidden/>
+          </w:rPr>
+          <w:fldChar w:fldCharType="begin"/>
+        </w:r>
+        <w:r>
+          <w:rPr>
+            <w:noProof/>
+            <w:webHidden/>
+          </w:rPr>
+          <w:instrText xml:space="preserve"> PAGEREF _Toc510034767 \h </w:instrText>
+        </w:r>
+        <w:r>
+          <w:rPr>
+            <w:noProof/>
+            <w:webHidden/>
+          </w:rPr>
+        </w:r>
+        <w:r>
+          <w:rPr>
+            <w:noProof/>
+            <w:webHidden/>
+          </w:rPr>
+          <w:fldChar w:fldCharType="separate"/>
+        </w:r>
+        <w:r>
+          <w:rPr>
+            <w:noProof/>
+            <w:webHidden/>
+          </w:rPr>
+          <w:t>4</w:t>
+        </w:r>
+        <w:r>
+          <w:rPr>
+            <w:noProof/>
+            <w:webHidden/>
+          </w:rPr>
+          <w:fldChar w:fldCharType="end"/>
+        </w:r>
+      </w:hyperlink>
+    </w:p>
+    <w:p>
+      <w:pPr>
+        <w:pStyle w:val="3"/>
+        <w:tabs>
+          <w:tab w:val="right" w:leader="dot" w:pos="8296"/>
+        </w:tabs>
+        <w:rPr>
+          <w:noProof/>
+        </w:rPr>
+      </w:pPr>
+      <w:hyperlink w:anchor="_Toc510034768" w:history="1">
+        <w:r>
+          <w:rPr>
+            <w:rStyle w:val="a8"/>
+            <w:b/>
+            <w:noProof/>
+          </w:rPr>
+          <w:t>2.1.1算法描述</w:t>
+        </w:r>
+        <w:r>
+          <w:rPr>
+            <w:noProof/>
+            <w:webHidden/>
+          </w:rPr>
+          <w:tab/>
+        </w:r>
+        <w:r>
+          <w:rPr>
+            <w:noProof/>
+            <w:webHidden/>
+          </w:rPr>
+          <w:fldChar w:fldCharType="begin"/>
+        </w:r>
+        <w:r>
+          <w:rPr>
+            <w:noProof/>
+            <w:webHidden/>
+          </w:rPr>
+          <w:instrText xml:space="preserve"> PAGEREF _Toc510034768 \h </w:instrText>
+        </w:r>
+        <w:r>
+          <w:rPr>
+            <w:noProof/>
+            <w:webHidden/>
+          </w:rPr>
+        </w:r>
+        <w:r>
+          <w:rPr>
+            <w:noProof/>
+            <w:webHidden/>
+          </w:rPr>
+          <w:fldChar w:fldCharType="separate"/>
+        </w:r>
+        <w:r>
+          <w:rPr>
+            <w:noProof/>
+            <w:webHidden/>
+          </w:rPr>
+          <w:t>4</w:t>
+        </w:r>
+        <w:r>
+          <w:rPr>
+            <w:noProof/>
+            <w:webHidden/>
+          </w:rPr>
+          <w:fldChar w:fldCharType="end"/>
+        </w:r>
+      </w:hyperlink>
+    </w:p>
+    <w:p>
+      <w:pPr>
+        <w:pStyle w:val="4"/>
+        <w:tabs>
+          <w:tab w:val="right" w:leader="dot" w:pos="8296"/>
+        </w:tabs>
+        <w:rPr>
+          <w:noProof/>
+        </w:rPr>
+      </w:pPr>
+      <w:hyperlink w:anchor="_Toc510034769" w:history="1">
+        <w:r>
+          <w:rPr>
+            <w:rStyle w:val="a8"/>
+            <w:noProof/>
+          </w:rPr>
+          <w:t>1）Bresenham直线算法</w:t>
+        </w:r>
+        <w:r>
+          <w:rPr>
+            <w:noProof/>
+            <w:webHidden/>
+          </w:rPr>
+          <w:tab/>
+        </w:r>
+        <w:r>
+          <w:rPr>
+            <w:noProof/>
+            <w:webHidden/>
+          </w:rPr>
+          <w:fldChar w:fldCharType="begin"/>
+        </w:r>
+        <w:r>
+          <w:rPr>
+            <w:noProof/>
+            <w:webHidden/>
+          </w:rPr>
+          <w:instrText xml:space="preserve"> PAGEREF _Toc510034769 \h </w:instrText>
+        </w:r>
+        <w:r>
+          <w:rPr>
+            <w:noProof/>
+            <w:webHidden/>
+          </w:rPr>
+        </w:r>
+        <w:r>
+          <w:rPr>
+            <w:noProof/>
+            <w:webHidden/>
+          </w:rPr>
+          <w:fldChar w:fldCharType="separate"/>
+        </w:r>
+        <w:r>
+          <w:rPr>
+            <w:noProof/>
+            <w:webHidden/>
+          </w:rPr>
+          <w:t>4</w:t>
+        </w:r>
+        <w:r>
+          <w:rPr>
+            <w:noProof/>
+            <w:webHidden/>
+          </w:rPr>
+          <w:fldChar w:fldCharType="end"/>
+        </w:r>
+      </w:hyperlink>
+    </w:p>
+    <w:p>
+      <w:pPr>
+        <w:pStyle w:val="4"/>
+        <w:tabs>
+          <w:tab w:val="right" w:leader="dot" w:pos="8296"/>
+        </w:tabs>
+        <w:rPr>
+          <w:noProof/>
+        </w:rPr>
+      </w:pPr>
+      <w:hyperlink w:anchor="_Toc510034770" w:history="1">
+        <w:r>
+          <w:rPr>
+            <w:rStyle w:val="a8"/>
+            <w:noProof/>
+          </w:rPr>
+          <w:t>2）由顶点连线组成三角形边框</w:t>
+        </w:r>
+        <w:r>
+          <w:rPr>
+            <w:noProof/>
+            <w:webHidden/>
+          </w:rPr>
+          <w:tab/>
+        </w:r>
+        <w:r>
+          <w:rPr>
+            <w:noProof/>
+            <w:webHidden/>
+          </w:rPr>
+          <w:fldChar w:fldCharType="begin"/>
+        </w:r>
+        <w:r>
+          <w:rPr>
+            <w:noProof/>
+            <w:webHidden/>
+          </w:rPr>
+          <w:instrText xml:space="preserve"> PAGEREF _Toc510034770 \h </w:instrText>
+        </w:r>
+        <w:r>
+          <w:rPr>
+            <w:noProof/>
+            <w:webHidden/>
+          </w:rPr>
+        </w:r>
+        <w:r>
+          <w:rPr>
+            <w:noProof/>
+            <w:webHidden/>
+          </w:rPr>
+          <w:fldChar w:fldCharType="separate"/>
+        </w:r>
+        <w:r>
+          <w:rPr>
+            <w:noProof/>
+            <w:webHidden/>
+          </w:rPr>
+          <w:t>6</w:t>
+        </w:r>
+        <w:r>
+          <w:rPr>
+            <w:noProof/>
+            <w:webHidden/>
+          </w:rPr>
+          <w:fldChar w:fldCharType="end"/>
+        </w:r>
+      </w:hyperlink>
+    </w:p>
+    <w:p>
+      <w:pPr>
+        <w:pStyle w:val="3"/>
+        <w:tabs>
+          <w:tab w:val="right" w:leader="dot" w:pos="8296"/>
+        </w:tabs>
+        <w:rPr>
+          <w:noProof/>
+        </w:rPr>
+      </w:pPr>
+      <w:hyperlink w:anchor="_Toc510034771" w:history="1">
+        <w:r>
+          <w:rPr>
+            <w:rStyle w:val="a8"/>
+            <w:b/>
+            <w:noProof/>
+          </w:rPr>
+          <w:t>2.1.2代码实现</w:t>
+        </w:r>
+        <w:r>
+          <w:rPr>
+            <w:noProof/>
+            <w:webHidden/>
+          </w:rPr>
+          <w:tab/>
+        </w:r>
+        <w:r>
+          <w:rPr>
+            <w:noProof/>
+            <w:webHidden/>
+          </w:rPr>
+          <w:fldChar w:fldCharType="begin"/>
+        </w:r>
+        <w:r>
+          <w:rPr>
+            <w:noProof/>
+            <w:webHidden/>
+          </w:rPr>
+          <w:instrText xml:space="preserve"> PAGEREF _Toc510034771 \h </w:instrText>
+        </w:r>
+        <w:r>
+          <w:rPr>
+            <w:noProof/>
+            <w:webHidden/>
+          </w:rPr>
+        </w:r>
+        <w:r>
+          <w:rPr>
+            <w:noProof/>
+            <w:webHidden/>
+          </w:rPr>
+          <w:fldChar w:fldCharType="separate"/>
+        </w:r>
+        <w:r>
+          <w:rPr>
+            <w:noProof/>
+            <w:webHidden/>
+          </w:rPr>
+          <w:t>6</w:t>
+        </w:r>
+        <w:r>
+          <w:rPr>
+            <w:noProof/>
+            <w:webHidden/>
+          </w:rPr>
+          <w:fldChar w:fldCharType="end"/>
+        </w:r>
+      </w:hyperlink>
+    </w:p>
+    <w:p>
+      <w:pPr>
+        <w:pStyle w:val="4"/>
+        <w:tabs>
+          <w:tab w:val="right" w:leader="dot" w:pos="8296"/>
+        </w:tabs>
+        <w:rPr>
+          <w:noProof/>
+        </w:rPr>
+      </w:pPr>
+      <w:hyperlink w:anchor="_Toc510034772" w:history="1">
+        <w:r>
+          <w:rPr>
+            <w:rStyle w:val="a8"/>
+            <w:noProof/>
+          </w:rPr>
+          <w:t>1）着色器设置</w:t>
+        </w:r>
+        <w:r>
+          <w:rPr>
+            <w:noProof/>
+            <w:webHidden/>
+          </w:rPr>
+          <w:tab/>
+        </w:r>
+        <w:r>
+          <w:rPr>
+            <w:noProof/>
+            <w:webHidden/>
+          </w:rPr>
+          <w:fldChar w:fldCharType="begin"/>
+        </w:r>
+        <w:r>
+          <w:rPr>
+            <w:noProof/>
+            <w:webHidden/>
+          </w:rPr>
+          <w:instrText xml:space="preserve"> PAGEREF _Toc510034772 \h </w:instrText>
+        </w:r>
+        <w:r>
+          <w:rPr>
+            <w:noProof/>
+            <w:webHidden/>
+          </w:rPr>
+        </w:r>
+        <w:r>
+          <w:rPr>
+            <w:noProof/>
+            <w:webHidden/>
+          </w:rPr>
+          <w:fldChar w:fldCharType="separate"/>
+        </w:r>
+        <w:r>
+          <w:rPr>
+            <w:noProof/>
+            <w:webHidden/>
+          </w:rPr>
+          <w:t>6</w:t>
+        </w:r>
+        <w:r>
+          <w:rPr>
+            <w:noProof/>
+            <w:webHidden/>
+          </w:rPr>
+          <w:fldChar w:fldCharType="end"/>
+        </w:r>
+      </w:hyperlink>
+    </w:p>
+    <w:p>
+      <w:pPr>
+        <w:pStyle w:val="4"/>
+        <w:tabs>
+          <w:tab w:val="right" w:leader="dot" w:pos="8296"/>
+        </w:tabs>
+        <w:rPr>
+          <w:noProof/>
+        </w:rPr>
+      </w:pPr>
+      <w:hyperlink w:anchor="_Toc510034773" w:history="1">
+        <w:r>
+          <w:rPr>
+            <w:rStyle w:val="a8"/>
+            <w:noProof/>
+          </w:rPr>
+          <w:t>2）迭代坐标生成函数getYcoordinate</w:t>
+        </w:r>
+        <w:r>
+          <w:rPr>
+            <w:noProof/>
+            <w:webHidden/>
+          </w:rPr>
+          <w:tab/>
+        </w:r>
+        <w:r>
+          <w:rPr>
+            <w:noProof/>
+            <w:webHidden/>
+          </w:rPr>
+          <w:fldChar w:fldCharType="begin"/>
+        </w:r>
+        <w:r>
+          <w:rPr>
+            <w:noProof/>
+            <w:webHidden/>
+          </w:rPr>
+          <w:instrText xml:space="preserve"> PAGEREF _Toc510034773 \h </w:instrText>
+        </w:r>
+        <w:r>
+          <w:rPr>
+            <w:noProof/>
+            <w:webHidden/>
+          </w:rPr>
+        </w:r>
+        <w:r>
+          <w:rPr>
+            <w:noProof/>
+            <w:webHidden/>
+          </w:rPr>
+          <w:fldChar w:fldCharType="separate"/>
+        </w:r>
+        <w:r>
+          <w:rPr>
+            <w:noProof/>
+            <w:webHidden/>
+          </w:rPr>
+          <w:t>6</w:t>
+        </w:r>
+        <w:r>
+          <w:rPr>
+            <w:noProof/>
+            <w:webHidden/>
+          </w:rPr>
+          <w:fldChar w:fldCharType="end"/>
+        </w:r>
+      </w:hyperlink>
+    </w:p>
+    <w:p>
+      <w:pPr>
+        <w:pStyle w:val="4"/>
+        <w:tabs>
+          <w:tab w:val="right" w:leader="dot" w:pos="8296"/>
+        </w:tabs>
+        <w:rPr>
+          <w:noProof/>
+        </w:rPr>
+      </w:pPr>
+      <w:hyperlink w:anchor="_Toc510034774" w:history="1">
+        <w:r>
+          <w:rPr>
+            <w:rStyle w:val="a8"/>
+            <w:noProof/>
+          </w:rPr>
+          <w:t>3）二维坐标生成函数BresenhamLine</w:t>
+        </w:r>
+        <w:r>
+          <w:rPr>
+            <w:noProof/>
+            <w:webHidden/>
+          </w:rPr>
+          <w:tab/>
+        </w:r>
+        <w:r>
+          <w:rPr>
+            <w:noProof/>
+            <w:webHidden/>
+          </w:rPr>
+          <w:fldChar w:fldCharType="begin"/>
+        </w:r>
+        <w:r>
+          <w:rPr>
+            <w:noProof/>
+            <w:webHidden/>
+          </w:rPr>
+          <w:instrText xml:space="preserve"> PAGEREF _Toc510034774 \h </w:instrText>
+        </w:r>
+        <w:r>
+          <w:rPr>
+            <w:noProof/>
+            <w:webHidden/>
+          </w:rPr>
+        </w:r>
+        <w:r>
+          <w:rPr>
+            <w:noProof/>
+            <w:webHidden/>
+          </w:rPr>
+          <w:fldChar w:fldCharType="separate"/>
+        </w:r>
+        <w:r>
+          <w:rPr>
+            <w:noProof/>
+            <w:webHidden/>
+          </w:rPr>
+          <w:t>6</w:t>
+        </w:r>
+        <w:r>
+          <w:rPr>
+            <w:noProof/>
+            <w:webHidden/>
+          </w:rPr>
+          <w:fldChar w:fldCharType="end"/>
+        </w:r>
+      </w:hyperlink>
+    </w:p>
+    <w:p>
+      <w:pPr>
+        <w:pStyle w:val="4"/>
+        <w:tabs>
+          <w:tab w:val="right" w:leader="dot" w:pos="8296"/>
+        </w:tabs>
+        <w:rPr>
+          <w:noProof/>
+        </w:rPr>
+      </w:pPr>
+      <w:hyperlink w:anchor="_Toc510034775" w:history="1">
+        <w:r>
+          <w:rPr>
+            <w:rStyle w:val="a8"/>
+            <w:noProof/>
+          </w:rPr>
+          <w:t>4）归一化函数normalize</w:t>
+        </w:r>
+        <w:r>
+          <w:rPr>
+            <w:noProof/>
+            <w:webHidden/>
+          </w:rPr>
+          <w:tab/>
+        </w:r>
+        <w:r>
+          <w:rPr>
+            <w:noProof/>
+            <w:webHidden/>
+          </w:rPr>
+          <w:fldChar w:fldCharType="begin"/>
+        </w:r>
+        <w:r>
+          <w:rPr>
+            <w:noProof/>
+            <w:webHidden/>
+          </w:rPr>
+          <w:instrText xml:space="preserve"> PAGEREF _Toc510034775 \h </w:instrText>
+        </w:r>
+        <w:r>
+          <w:rPr>
+            <w:noProof/>
+            <w:webHidden/>
+          </w:rPr>
+        </w:r>
+        <w:r>
+          <w:rPr>
+            <w:noProof/>
+            <w:webHidden/>
+          </w:rPr>
+          <w:fldChar w:fldCharType="separate"/>
+        </w:r>
+        <w:r>
+          <w:rPr>
+            <w:noProof/>
+            <w:webHidden/>
+          </w:rPr>
+          <w:t>6</w:t>
+        </w:r>
+        <w:r>
+          <w:rPr>
+            <w:noProof/>
+            <w:webHidden/>
+          </w:rPr>
+          <w:fldChar w:fldCharType="end"/>
+        </w:r>
+      </w:hyperlink>
+    </w:p>
+    <w:p>
+      <w:pPr>
+        <w:pStyle w:val="4"/>
+        <w:tabs>
+          <w:tab w:val="right" w:leader="dot" w:pos="8296"/>
+        </w:tabs>
+        <w:rPr>
+          <w:noProof/>
+        </w:rPr>
+      </w:pPr>
+      <w:hyperlink w:anchor="_Toc510034776" w:history="1">
+        <w:r>
+          <w:rPr>
+            <w:rStyle w:val="a8"/>
+            <w:noProof/>
+          </w:rPr>
+          <w:t>5）顶点数组生成函数getRealCoordinate</w:t>
+        </w:r>
+        <w:r>
+          <w:rPr>
+            <w:noProof/>
+            <w:webHidden/>
+          </w:rPr>
+          <w:tab/>
+        </w:r>
+        <w:r>
+          <w:rPr>
+            <w:noProof/>
+            <w:webHidden/>
+          </w:rPr>
+          <w:fldChar w:fldCharType="begin"/>
+        </w:r>
+        <w:r>
+          <w:rPr>
+            <w:noProof/>
+            <w:webHidden/>
+          </w:rPr>
+          <w:instrText xml:space="preserve"> PAGEREF _Toc510034776 \h </w:instrText>
+        </w:r>
+        <w:r>
+          <w:rPr>
+            <w:noProof/>
+            <w:webHidden/>
+          </w:rPr>
+        </w:r>
+        <w:r>
+          <w:rPr>
+            <w:noProof/>
+            <w:webHidden/>
+          </w:rPr>
+          <w:fldChar w:fldCharType="separate"/>
+        </w:r>
+        <w:r>
+          <w:rPr>
+            <w:noProof/>
+            <w:webHidden/>
+          </w:rPr>
+          <w:t>7</w:t>
+        </w:r>
+        <w:r>
+          <w:rPr>
+            <w:noProof/>
+            <w:webHidden/>
+          </w:rPr>
+          <w:fldChar w:fldCharType="end"/>
+        </w:r>
+      </w:hyperlink>
+    </w:p>
+    <w:p>
+      <w:pPr>
+        <w:pStyle w:val="21"/>
+        <w:tabs>
+          <w:tab w:val="right" w:leader="dot" w:pos="8296"/>
+        </w:tabs>
+        <w:rPr>
+          <w:noProof/>
+        </w:rPr>
+      </w:pPr>
+      <w:hyperlink w:anchor="_Toc510034777" w:history="1">
+        <w:r>
+          <w:rPr>
+            <w:rStyle w:val="a8"/>
+            <w:b/>
+            <w:noProof/>
+          </w:rPr>
+          <w:t>2.2圆的绘制</w:t>
+        </w:r>
+        <w:r>
+          <w:rPr>
+            <w:noProof/>
+            <w:webHidden/>
+          </w:rPr>
+          <w:tab/>
+        </w:r>
+        <w:r>
+          <w:rPr>
+            <w:noProof/>
+            <w:webHidden/>
+          </w:rPr>
+          <w:fldChar w:fldCharType="begin"/>
+        </w:r>
+        <w:r>
+          <w:rPr>
+            <w:noProof/>
+            <w:webHidden/>
+          </w:rPr>
+          <w:instrText xml:space="preserve"> PAGEREF _Toc510034777 \h </w:instrText>
+        </w:r>
+        <w:r>
+          <w:rPr>
+            <w:noProof/>
+            <w:webHidden/>
+          </w:rPr>
+        </w:r>
+        <w:r>
+          <w:rPr>
+            <w:noProof/>
+            <w:webHidden/>
+          </w:rPr>
+          <w:fldChar w:fldCharType="separate"/>
+        </w:r>
+        <w:r>
+          <w:rPr>
+            <w:noProof/>
+            <w:webHidden/>
+          </w:rPr>
+          <w:t>7</w:t>
+        </w:r>
+        <w:r>
+          <w:rPr>
+            <w:noProof/>
+            <w:webHidden/>
+          </w:rPr>
+          <w:fldChar w:fldCharType="end"/>
+        </w:r>
+      </w:hyperlink>
+    </w:p>
+    <w:p>
+      <w:pPr>
+        <w:pStyle w:val="3"/>
+        <w:tabs>
+          <w:tab w:val="right" w:leader="dot" w:pos="8296"/>
+        </w:tabs>
+        <w:rPr>
+          <w:noProof/>
+        </w:rPr>
+      </w:pPr>
+      <w:hyperlink w:anchor="_Toc510034778" w:history="1">
+        <w:r>
+          <w:rPr>
+            <w:rStyle w:val="a8"/>
+            <w:b/>
+            <w:noProof/>
+          </w:rPr>
+          <w:t>2.2.1算法描述</w:t>
+        </w:r>
+        <w:r>
+          <w:rPr>
+            <w:noProof/>
+            <w:webHidden/>
+          </w:rPr>
+          <w:tab/>
+        </w:r>
+        <w:r>
+          <w:rPr>
+            <w:noProof/>
+            <w:webHidden/>
+          </w:rPr>
+          <w:fldChar w:fldCharType="begin"/>
+        </w:r>
+        <w:r>
+          <w:rPr>
+            <w:noProof/>
+            <w:webHidden/>
+          </w:rPr>
+          <w:instrText xml:space="preserve"> PAGEREF _Toc510034778 \h </w:instrText>
+        </w:r>
+        <w:r>
+          <w:rPr>
+            <w:noProof/>
+            <w:webHidden/>
+          </w:rPr>
+        </w:r>
+        <w:r>
+          <w:rPr>
+            <w:noProof/>
+            <w:webHidden/>
+          </w:rPr>
+          <w:fldChar w:fldCharType="separate"/>
+        </w:r>
+        <w:r>
+          <w:rPr>
+            <w:noProof/>
+            <w:webHidden/>
+          </w:rPr>
+          <w:t>7</w:t>
+        </w:r>
+        <w:r>
+          <w:rPr>
+            <w:noProof/>
+            <w:webHidden/>
+          </w:rPr>
+          <w:fldChar w:fldCharType="end"/>
+        </w:r>
+      </w:hyperlink>
+    </w:p>
+    <w:p>
+      <w:pPr>
+        <w:pStyle w:val="4"/>
+        <w:tabs>
+          <w:tab w:val="right" w:leader="dot" w:pos="8296"/>
+        </w:tabs>
+        <w:rPr>
+          <w:noProof/>
+        </w:rPr>
+      </w:pPr>
+      <w:hyperlink w:anchor="_Toc510034779" w:history="1">
+        <w:r>
+          <w:rPr>
+            <w:rStyle w:val="a8"/>
+            <w:noProof/>
+          </w:rPr>
+          <w:t>1）Bresenham算法绘制1/8圆</w:t>
+        </w:r>
+        <w:r>
+          <w:rPr>
+            <w:noProof/>
+            <w:webHidden/>
+          </w:rPr>
+          <w:tab/>
+        </w:r>
+        <w:r>
+          <w:rPr>
+            <w:noProof/>
+            <w:webHidden/>
+          </w:rPr>
+          <w:fldChar w:fldCharType="begin"/>
+        </w:r>
+        <w:r>
+          <w:rPr>
+            <w:noProof/>
+            <w:webHidden/>
+          </w:rPr>
+          <w:instrText xml:space="preserve"> PAGEREF _Toc510034779 \h </w:instrText>
+        </w:r>
+        <w:r>
+          <w:rPr>
+            <w:noProof/>
+            <w:webHidden/>
+          </w:rPr>
+        </w:r>
+        <w:r>
+          <w:rPr>
+            <w:noProof/>
+            <w:webHidden/>
+          </w:rPr>
+          <w:fldChar w:fldCharType="separate"/>
+        </w:r>
+        <w:r>
+          <w:rPr>
+            <w:noProof/>
+            <w:webHidden/>
+          </w:rPr>
+          <w:t>7</w:t>
+        </w:r>
+        <w:r>
+          <w:rPr>
+            <w:noProof/>
+            <w:webHidden/>
+          </w:rPr>
+          <w:fldChar w:fldCharType="end"/>
+        </w:r>
+      </w:hyperlink>
+    </w:p>
+    <w:p>
+      <w:pPr>
+        <w:pStyle w:val="4"/>
+        <w:tabs>
+          <w:tab w:val="right" w:leader="dot" w:pos="8296"/>
+        </w:tabs>
+        <w:rPr>
+          <w:noProof/>
+        </w:rPr>
+      </w:pPr>
+      <w:hyperlink w:anchor="_Toc510034780" w:history="1">
+        <w:r>
+          <w:rPr>
+            <w:rStyle w:val="a8"/>
+            <w:noProof/>
+          </w:rPr>
+          <w:t>2）8分法生成整圆</w:t>
+        </w:r>
+        <w:r>
+          <w:rPr>
+            <w:noProof/>
+            <w:webHidden/>
+          </w:rPr>
+          <w:tab/>
+        </w:r>
+        <w:r>
+          <w:rPr>
+            <w:noProof/>
+            <w:webHidden/>
+          </w:rPr>
+          <w:fldChar w:fldCharType="begin"/>
+        </w:r>
+        <w:r>
+          <w:rPr>
+            <w:noProof/>
+            <w:webHidden/>
+          </w:rPr>
+          <w:instrText xml:space="preserve"> PAGEREF _Toc510034780 \h </w:instrText>
+        </w:r>
+        <w:r>
+          <w:rPr>
+            <w:noProof/>
+            <w:webHidden/>
+          </w:rPr>
+        </w:r>
+        <w:r>
+          <w:rPr>
+            <w:noProof/>
+            <w:webHidden/>
+          </w:rPr>
+          <w:fldChar w:fldCharType="separate"/>
+        </w:r>
+        <w:r>
+          <w:rPr>
+            <w:noProof/>
+            <w:webHidden/>
+          </w:rPr>
+          <w:t>7</w:t>
+        </w:r>
+        <w:r>
+          <w:rPr>
+            <w:noProof/>
+            <w:webHidden/>
+          </w:rPr>
+          <w:fldChar w:fldCharType="end"/>
+        </w:r>
+      </w:hyperlink>
+    </w:p>
+    <w:p>
+      <w:pPr>
+        <w:pStyle w:val="3"/>
+        <w:tabs>
+          <w:tab w:val="right" w:leader="dot" w:pos="8296"/>
+        </w:tabs>
+        <w:rPr>
+          <w:noProof/>
+        </w:rPr>
+      </w:pPr>
+      <w:hyperlink w:anchor="_Toc510034781" w:history="1">
+        <w:r>
+          <w:rPr>
+            <w:rStyle w:val="a8"/>
+            <w:b/>
+            <w:noProof/>
+          </w:rPr>
+          <w:t>2.2.2代码实现</w:t>
+        </w:r>
+        <w:r>
+          <w:rPr>
+            <w:noProof/>
+            <w:webHidden/>
+          </w:rPr>
+          <w:tab/>
+        </w:r>
+        <w:r>
+          <w:rPr>
+            <w:noProof/>
+            <w:webHidden/>
+          </w:rPr>
+          <w:fldChar w:fldCharType="begin"/>
+        </w:r>
+        <w:r>
+          <w:rPr>
+            <w:noProof/>
+            <w:webHidden/>
+          </w:rPr>
+          <w:instrText xml:space="preserve"> PAGEREF _Toc510034781 \h </w:instrText>
+        </w:r>
+        <w:r>
+          <w:rPr>
+            <w:noProof/>
+            <w:webHidden/>
+          </w:rPr>
+        </w:r>
+        <w:r>
+          <w:rPr>
+            <w:noProof/>
+            <w:webHidden/>
+          </w:rPr>
+          <w:fldChar w:fldCharType="separate"/>
+        </w:r>
+        <w:r>
+          <w:rPr>
+            <w:noProof/>
+            <w:webHidden/>
+          </w:rPr>
+          <w:t>8</w:t>
+        </w:r>
+        <w:r>
+          <w:rPr>
+            <w:noProof/>
+            <w:webHidden/>
+          </w:rPr>
+          <w:fldChar w:fldCharType="end"/>
+        </w:r>
+      </w:hyperlink>
+    </w:p>
+    <w:p>
+      <w:pPr>
+        <w:pStyle w:val="21"/>
+        <w:tabs>
+          <w:tab w:val="right" w:leader="dot" w:pos="8296"/>
+        </w:tabs>
+        <w:rPr>
+          <w:noProof/>
+        </w:rPr>
+      </w:pPr>
+      <w:hyperlink w:anchor="_Toc510034782" w:history="1">
+        <w:r>
+          <w:rPr>
+            <w:rStyle w:val="a8"/>
+            <w:b/>
+            <w:noProof/>
+          </w:rPr>
+          <w:t>2.3 三角形光栅转换算法</w:t>
+        </w:r>
+        <w:r>
+          <w:rPr>
+            <w:noProof/>
+            <w:webHidden/>
+          </w:rPr>
+          <w:tab/>
+        </w:r>
+        <w:r>
+          <w:rPr>
+            <w:noProof/>
+            <w:webHidden/>
+          </w:rPr>
+          <w:fldChar w:fldCharType="begin"/>
+        </w:r>
+        <w:r>
+          <w:rPr>
+            <w:noProof/>
+            <w:webHidden/>
+          </w:rPr>
+          <w:instrText xml:space="preserve"> PAGEREF _Toc510034782 \h </w:instrText>
+        </w:r>
+        <w:r>
+          <w:rPr>
+            <w:noProof/>
+            <w:webHidden/>
+          </w:rPr>
+        </w:r>
+        <w:r>
+          <w:rPr>
+            <w:noProof/>
+            <w:webHidden/>
+          </w:rPr>
+          <w:fldChar w:fldCharType="separate"/>
+        </w:r>
+        <w:r>
+          <w:rPr>
+            <w:noProof/>
+            <w:webHidden/>
+          </w:rPr>
+          <w:t>9</w:t>
+        </w:r>
+        <w:r>
+          <w:rPr>
+            <w:noProof/>
+            <w:webHidden/>
+          </w:rPr>
+          <w:fldChar w:fldCharType="end"/>
+        </w:r>
+      </w:hyperlink>
+    </w:p>
+    <w:p>
+      <w:pPr>
+        <w:pStyle w:val="3"/>
+        <w:tabs>
+          <w:tab w:val="right" w:leader="dot" w:pos="8296"/>
+        </w:tabs>
+        <w:rPr>
+          <w:noProof/>
+        </w:rPr>
+      </w:pPr>
+      <w:hyperlink w:anchor="_Toc510034783" w:history="1">
+        <w:r>
+          <w:rPr>
+            <w:rStyle w:val="a8"/>
+            <w:b/>
+            <w:noProof/>
+          </w:rPr>
+          <w:t>2.3.1算法描述</w:t>
+        </w:r>
+        <w:r>
+          <w:rPr>
+            <w:noProof/>
+            <w:webHidden/>
+          </w:rPr>
+          <w:tab/>
+        </w:r>
+        <w:r>
+          <w:rPr>
+            <w:noProof/>
+            <w:webHidden/>
+          </w:rPr>
+          <w:fldChar w:fldCharType="begin"/>
+        </w:r>
+        <w:r>
+          <w:rPr>
+            <w:noProof/>
+            <w:webHidden/>
+          </w:rPr>
+          <w:instrText xml:space="preserve"> PAGEREF _Toc510034783 \h </w:instrText>
+        </w:r>
+        <w:r>
+          <w:rPr>
+            <w:noProof/>
+            <w:webHidden/>
+          </w:rPr>
+        </w:r>
+        <w:r>
+          <w:rPr>
+            <w:noProof/>
+            <w:webHidden/>
+          </w:rPr>
+          <w:fldChar w:fldCharType="separate"/>
+        </w:r>
+        <w:r>
+          <w:rPr>
+            <w:noProof/>
+            <w:webHidden/>
+          </w:rPr>
+          <w:t>9</w:t>
+        </w:r>
+        <w:r>
+          <w:rPr>
+            <w:noProof/>
+            <w:webHidden/>
+          </w:rPr>
+          <w:fldChar w:fldCharType="end"/>
+        </w:r>
+      </w:hyperlink>
+    </w:p>
+    <w:p>
+      <w:pPr>
+        <w:pStyle w:val="3"/>
+        <w:tabs>
+          <w:tab w:val="right" w:leader="dot" w:pos="8296"/>
+        </w:tabs>
+        <w:rPr>
+          <w:noProof/>
+        </w:rPr>
+      </w:pPr>
+      <w:hyperlink w:anchor="_Toc510034784" w:history="1">
+        <w:r>
+          <w:rPr>
+            <w:rStyle w:val="a8"/>
+            <w:b/>
+            <w:noProof/>
+          </w:rPr>
+          <w:t>2.3.2 代码实现</w:t>
+        </w:r>
+        <w:r>
+          <w:rPr>
+            <w:noProof/>
+            <w:webHidden/>
+          </w:rPr>
+          <w:tab/>
+        </w:r>
+        <w:r>
+          <w:rPr>
+            <w:noProof/>
+            <w:webHidden/>
+          </w:rPr>
+          <w:fldChar w:fldCharType="begin"/>
+        </w:r>
+        <w:r>
+          <w:rPr>
+            <w:noProof/>
+            <w:webHidden/>
+          </w:rPr>
+          <w:instrText xml:space="preserve"> PAGEREF _Toc510034784 \h </w:instrText>
+        </w:r>
+        <w:r>
+          <w:rPr>
+            <w:noProof/>
+            <w:webHidden/>
+          </w:rPr>
+        </w:r>
+        <w:r>
+          <w:rPr>
+            <w:noProof/>
+            <w:webHidden/>
+          </w:rPr>
+          <w:fldChar w:fldCharType="separate"/>
+        </w:r>
+        <w:r>
+          <w:rPr>
+            <w:noProof/>
+            <w:webHidden/>
+          </w:rPr>
+          <w:t>10</w:t>
+        </w:r>
+        <w:r>
+          <w:rPr>
+            <w:noProof/>
+            <w:webHidden/>
+          </w:rPr>
+          <w:fldChar w:fldCharType="end"/>
+        </w:r>
+      </w:hyperlink>
+    </w:p>
+    <w:p>
+      <w:pPr>
+        <w:pStyle w:val="4"/>
+        <w:tabs>
+          <w:tab w:val="right" w:leader="dot" w:pos="8296"/>
+        </w:tabs>
+        <w:rPr>
+          <w:noProof/>
+        </w:rPr>
+      </w:pPr>
+      <w:hyperlink w:anchor="_Toc510034785" w:history="1">
+        <w:r>
+          <w:rPr>
+            <w:rStyle w:val="a8"/>
+            <w:noProof/>
+          </w:rPr>
+          <w:t>1) 结构体Point</w:t>
+        </w:r>
+        <w:r>
+          <w:rPr>
+            <w:noProof/>
+            <w:webHidden/>
+          </w:rPr>
+          <w:tab/>
+        </w:r>
+        <w:r>
+          <w:rPr>
+            <w:noProof/>
+            <w:webHidden/>
+          </w:rPr>
+          <w:fldChar w:fldCharType="begin"/>
+        </w:r>
+        <w:r>
+          <w:rPr>
+            <w:noProof/>
+            <w:webHidden/>
+          </w:rPr>
+          <w:instrText xml:space="preserve"> PAGEREF _Toc510034785 \h </w:instrText>
+        </w:r>
+        <w:r>
+          <w:rPr>
+            <w:noProof/>
+            <w:webHidden/>
+          </w:rPr>
+        </w:r>
+        <w:r>
+          <w:rPr>
+            <w:noProof/>
+            <w:webHidden/>
+          </w:rPr>
+          <w:fldChar w:fldCharType="separate"/>
+        </w:r>
+        <w:r>
+          <w:rPr>
+            <w:noProof/>
+            <w:webHidden/>
+          </w:rPr>
+          <w:t>10</w:t>
+        </w:r>
+        <w:r>
+          <w:rPr>
+            <w:noProof/>
+            <w:webHidden/>
+          </w:rPr>
+          <w:fldChar w:fldCharType="end"/>
+        </w:r>
+      </w:hyperlink>
+    </w:p>
+    <w:p>
+      <w:pPr>
+        <w:pStyle w:val="4"/>
+        <w:tabs>
+          <w:tab w:val="right" w:leader="dot" w:pos="8296"/>
+        </w:tabs>
+        <w:rPr>
+          <w:noProof/>
+        </w:rPr>
+      </w:pPr>
+      <w:hyperlink w:anchor="_Toc510034786" w:history="1">
+        <w:r>
+          <w:rPr>
+            <w:rStyle w:val="a8"/>
+            <w:noProof/>
+          </w:rPr>
+          <w:t>2）positive及negative三角形二维坐标生成函数</w:t>
+        </w:r>
+        <w:r>
+          <w:rPr>
+            <w:noProof/>
+            <w:webHidden/>
+          </w:rPr>
+          <w:tab/>
+        </w:r>
+        <w:r>
+          <w:rPr>
+            <w:noProof/>
+            <w:webHidden/>
+          </w:rPr>
+          <w:fldChar w:fldCharType="begin"/>
+        </w:r>
+        <w:r>
+          <w:rPr>
+            <w:noProof/>
+            <w:webHidden/>
+          </w:rPr>
+          <w:instrText xml:space="preserve"> PAGEREF _Toc510034786 \h </w:instrText>
+        </w:r>
+        <w:r>
+          <w:rPr>
+            <w:noProof/>
+            <w:webHidden/>
+          </w:rPr>
+        </w:r>
+        <w:r>
+          <w:rPr>
+            <w:noProof/>
+            <w:webHidden/>
+          </w:rPr>
+          <w:fldChar w:fldCharType="separate"/>
+        </w:r>
+        <w:r>
+          <w:rPr>
+            <w:noProof/>
+            <w:webHidden/>
+          </w:rPr>
+          <w:t>11</w:t>
+        </w:r>
+        <w:r>
+          <w:rPr>
+            <w:noProof/>
+            <w:webHidden/>
+          </w:rPr>
+          <w:fldChar w:fldCharType="end"/>
+        </w:r>
+      </w:hyperlink>
+    </w:p>
+    <w:p>
+      <w:pPr>
+        <w:pStyle w:val="4"/>
+        <w:tabs>
+          <w:tab w:val="right" w:leader="dot" w:pos="8296"/>
+        </w:tabs>
+        <w:rPr>
+          <w:noProof/>
+        </w:rPr>
+      </w:pPr>
+      <w:hyperlink w:anchor="_Toc510034787" w:history="1">
+        <w:r>
+          <w:rPr>
+            <w:rStyle w:val="a8"/>
+            <w:noProof/>
+          </w:rPr>
+          <w:t>3）三角形二维坐标生成函数drawTriangle</w:t>
+        </w:r>
+        <w:r>
+          <w:rPr>
+            <w:noProof/>
+            <w:webHidden/>
+          </w:rPr>
+          <w:tab/>
+        </w:r>
+        <w:r>
+          <w:rPr>
+            <w:noProof/>
+            <w:webHidden/>
+          </w:rPr>
+          <w:fldChar w:fldCharType="begin"/>
+        </w:r>
+        <w:r>
+          <w:rPr>
+            <w:noProof/>
+            <w:webHidden/>
+          </w:rPr>
+          <w:instrText xml:space="preserve"> PAGEREF _Toc510034787 \h </w:instrText>
+        </w:r>
+        <w:r>
+          <w:rPr>
+            <w:noProof/>
+            <w:webHidden/>
+          </w:rPr>
+        </w:r>
+        <w:r>
+          <w:rPr>
+            <w:noProof/>
+            <w:webHidden/>
+          </w:rPr>
+          <w:fldChar w:fldCharType="separate"/>
+        </w:r>
+        <w:r>
+          <w:rPr>
+            <w:noProof/>
+            <w:webHidden/>
+          </w:rPr>
+          <w:t>11</w:t>
+        </w:r>
+        <w:r>
+          <w:rPr>
+            <w:noProof/>
+            <w:webHidden/>
+          </w:rPr>
+          <w:fldChar w:fldCharType="end"/>
+        </w:r>
+      </w:hyperlink>
+    </w:p>
+    <w:p>
+      <w:r>
+        <w:fldChar w:fldCharType="end"/>
+      </w:r>
+    </w:p>
+    <w:p/>
+    <w:p/>
+    <w:p/>
+    <w:p/>
+    <w:p/>
+    <w:p/>
+    <w:p/>
+    <w:p/>
+    <w:p/>
+    <w:p/>
+    <w:p/>
+    <w:p>
+      <w:pPr>
+        <w:rPr>
+          <w:rFonts w:hint="eastAsia"/>
+        </w:rPr>
+      </w:pPr>
+    </w:p>
+    <w:p>
+      <w:pPr>
+        <w:outlineLvl w:val="0"/>
         <w:rPr>
           <w:b/>
         </w:rPr>
       </w:pPr>
+      <w:bookmarkStart w:id="1" w:name="_Toc510034762"/>
       <w:r>
         <w:rPr>
           <w:rFonts w:hint="eastAsia"/>
           <w:b/>
         </w:rPr>
+        <w:lastRenderedPageBreak/>
         <w:t>1.</w:t>
       </w:r>
       <w:r>
@@ -64,6 +1906,7 @@
         </w:rPr>
         <w:t>运行结果</w:t>
       </w:r>
+      <w:bookmarkEnd w:id="1"/>
     </w:p>
     <w:p>
       <w:pPr>
@@ -84,10 +1927,13 @@
     </w:p>
     <w:p>
       <w:pPr>
+        <w:spacing w:beforeLines="50" w:before="156"/>
+        <w:outlineLvl w:val="1"/>
         <w:rPr>
           <w:b/>
         </w:rPr>
       </w:pPr>
+      <w:bookmarkStart w:id="2" w:name="_Toc510034763"/>
       <w:r>
         <w:rPr>
           <w:rFonts w:hint="eastAsia"/>
@@ -102,6 +1948,7 @@
         </w:rPr>
         <w:t>绘制</w:t>
       </w:r>
+      <w:bookmarkEnd w:id="2"/>
     </w:p>
     <w:p>
       <w:r>
@@ -244,10 +2091,13 @@
     </w:p>
     <w:p>
       <w:pPr>
+        <w:spacing w:beforeLines="50" w:before="156"/>
+        <w:outlineLvl w:val="1"/>
         <w:rPr>
           <w:b/>
         </w:rPr>
       </w:pPr>
+      <w:bookmarkStart w:id="3" w:name="_Toc510034764"/>
       <w:r>
         <w:rPr>
           <w:rFonts w:hint="eastAsia"/>
@@ -255,6 +2105,7 @@
         </w:rPr>
         <w:t>1.2画圆及调整大小</w:t>
       </w:r>
+      <w:bookmarkEnd w:id="3"/>
     </w:p>
     <w:p>
       <w:r>
@@ -329,30 +2180,30 @@
         <w:rPr>
           <w:rFonts w:hint="eastAsia"/>
         </w:rPr>
+        <w:t>随意拉动滑块</w:t>
+      </w:r>
+      <w:r>
+        <w:rPr>
+          <w:rFonts w:hint="eastAsia"/>
+        </w:rPr>
+        <w:t>至 Ra</w:t>
+      </w:r>
+      <w:r>
+        <w:t>dius</w:t>
+      </w:r>
+      <w:r>
+        <w:rPr>
+          <w:rFonts w:hint="eastAsia"/>
+        </w:rPr>
+        <w:t>=264</w:t>
+      </w:r>
+    </w:p>
+    <w:p>
+      <w:r>
+        <w:rPr>
+          <w:noProof/>
+        </w:rPr>
         <w:lastRenderedPageBreak/>
-        <w:t>随意拉动滑块</w:t>
-      </w:r>
-      <w:r>
-        <w:rPr>
-          <w:rFonts w:hint="eastAsia"/>
-        </w:rPr>
-        <w:t>至 Ra</w:t>
-      </w:r>
-      <w:r>
-        <w:t>dius</w:t>
-      </w:r>
-      <w:r>
-        <w:rPr>
-          <w:rFonts w:hint="eastAsia"/>
-        </w:rPr>
-        <w:t>=264</w:t>
-      </w:r>
-    </w:p>
-    <w:p>
-      <w:r>
-        <w:rPr>
-          <w:noProof/>
-        </w:rPr>
         <w:drawing>
           <wp:inline distT="0" distB="0" distL="0" distR="0" wp14:anchorId="59E7D4E5" wp14:editId="05AEBB09">
             <wp:extent cx="5077699" cy="3017520"/>
@@ -392,10 +2243,13 @@
     </w:p>
     <w:p>
       <w:pPr>
+        <w:spacing w:beforeLines="50" w:before="156"/>
+        <w:outlineLvl w:val="1"/>
         <w:rPr>
           <w:b/>
         </w:rPr>
       </w:pPr>
+      <w:bookmarkStart w:id="4" w:name="_Toc510034765"/>
       <w:r>
         <w:rPr>
           <w:rFonts w:hint="eastAsia"/>
@@ -403,6 +2257,7 @@
         </w:rPr>
         <w:t>1.3用区别于背景色的颜色填充三角形</w:t>
       </w:r>
+      <w:bookmarkEnd w:id="4"/>
     </w:p>
     <w:p>
       <w:r>
@@ -525,9 +2380,51 @@
     <w:p>
       <w:pPr>
         <w:rPr>
+          <w:rFonts w:hint="eastAsia"/>
+        </w:rPr>
+      </w:pPr>
+      <w:r>
+        <w:rPr>
+          <w:rFonts w:hint="eastAsia"/>
+        </w:rPr>
+        <w:t>另有演示视频</w:t>
+      </w:r>
+      <w:r>
+        <w:rPr>
+          <w:rFonts w:hint="eastAsia"/>
+        </w:rPr>
+        <w:t>在</w:t>
+      </w:r>
+      <w:r>
+        <w:rPr>
+          <w:rFonts w:hint="eastAsia"/>
+        </w:rPr>
+        <w:t>doc/</w:t>
+      </w:r>
+      <w:r>
+        <w:rPr>
+          <w:rFonts w:hint="eastAsia"/>
+        </w:rPr>
+        <w:t>目录</w:t>
+      </w:r>
+      <w:bookmarkStart w:id="5" w:name="_GoBack"/>
+      <w:bookmarkEnd w:id="5"/>
+      <w:r>
+        <w:rPr>
+          <w:rFonts w:hint="eastAsia"/>
+        </w:rPr>
+        <w:t>下。</w:t>
+      </w:r>
+    </w:p>
+    <w:p>
+      <w:pPr>
+        <w:spacing w:beforeLines="50" w:before="156"/>
+        <w:outlineLvl w:val="0"/>
+        <w:rPr>
           <w:b/>
         </w:rPr>
       </w:pPr>
+      <w:bookmarkStart w:id="6" w:name="_Toc510034766"/>
       <w:r>
         <w:rPr>
           <w:rFonts w:hint="eastAsia"/>
@@ -549,13 +2446,17 @@
         </w:rPr>
         <w:t>实现思路</w:t>
       </w:r>
+      <w:bookmarkEnd w:id="6"/>
     </w:p>
     <w:p>
       <w:pPr>
+        <w:spacing w:beforeLines="50" w:before="156"/>
+        <w:outlineLvl w:val="1"/>
         <w:rPr>
           <w:b/>
         </w:rPr>
       </w:pPr>
+      <w:bookmarkStart w:id="7" w:name="_Toc510034767"/>
       <w:r>
         <w:rPr>
           <w:rFonts w:hint="eastAsia"/>
@@ -570,13 +2471,17 @@
         </w:rPr>
         <w:t>的绘制</w:t>
       </w:r>
+      <w:bookmarkEnd w:id="7"/>
     </w:p>
     <w:p>
       <w:pPr>
+        <w:spacing w:beforeLines="50" w:before="156"/>
+        <w:outlineLvl w:val="2"/>
         <w:rPr>
           <w:b/>
         </w:rPr>
       </w:pPr>
+      <w:bookmarkStart w:id="8" w:name="_Toc510034768"/>
       <w:r>
         <w:rPr>
           <w:rFonts w:hint="eastAsia"/>
@@ -591,8 +2496,14 @@
         </w:rPr>
         <w:t>算法描述</w:t>
       </w:r>
-    </w:p>
-    <w:p>
+      <w:bookmarkEnd w:id="8"/>
+    </w:p>
+    <w:p>
+      <w:pPr>
+        <w:spacing w:beforeLines="50" w:before="156"/>
+        <w:outlineLvl w:val="3"/>
+      </w:pPr>
+      <w:bookmarkStart w:id="9" w:name="_Toc510034769"/>
       <w:r>
         <w:rPr>
           <w:rFonts w:hint="eastAsia"/>
@@ -614,6 +2525,7 @@
         </w:rPr>
         <w:t>直线算法</w:t>
       </w:r>
+      <w:bookmarkEnd w:id="9"/>
     </w:p>
     <w:p>
       <w:r>
@@ -3995,6 +5907,11 @@
       </w:r>
     </w:p>
     <w:p>
+      <w:pPr>
+        <w:spacing w:beforeLines="50" w:before="156"/>
+        <w:outlineLvl w:val="3"/>
+      </w:pPr>
+      <w:bookmarkStart w:id="10" w:name="_Toc510034770"/>
       <w:r>
         <w:rPr>
           <w:rFonts w:hint="eastAsia"/>
@@ -4002,6 +5919,7 @@
         <w:lastRenderedPageBreak/>
         <w:t>2）由顶点连线组成三角形边框</w:t>
       </w:r>
+      <w:bookmarkEnd w:id="10"/>
     </w:p>
     <w:p>
       <w:pPr>
@@ -4021,10 +5939,13 @@
     </w:p>
     <w:p>
       <w:pPr>
+        <w:spacing w:beforeLines="50" w:before="156"/>
+        <w:outlineLvl w:val="2"/>
         <w:rPr>
           <w:b/>
         </w:rPr>
       </w:pPr>
+      <w:bookmarkStart w:id="11" w:name="_Toc510034771"/>
       <w:r>
         <w:rPr>
           <w:rFonts w:hint="eastAsia"/>
@@ -4039,8 +5960,14 @@
         </w:rPr>
         <w:t>代码实现</w:t>
       </w:r>
-    </w:p>
-    <w:p>
+      <w:bookmarkEnd w:id="11"/>
+    </w:p>
+    <w:p>
+      <w:pPr>
+        <w:spacing w:beforeLines="50" w:before="156"/>
+        <w:outlineLvl w:val="3"/>
+      </w:pPr>
+      <w:bookmarkStart w:id="12" w:name="_Toc510034772"/>
       <w:r>
         <w:t>1</w:t>
       </w:r>
@@ -4050,6 +5977,7 @@
         </w:rPr>
         <w:t>）着色器设置</w:t>
       </w:r>
+      <w:bookmarkEnd w:id="12"/>
     </w:p>
     <w:p>
       <w:r>
@@ -4102,6 +6030,11 @@
       </w:r>
     </w:p>
     <w:p>
+      <w:pPr>
+        <w:spacing w:beforeLines="50" w:before="156"/>
+        <w:outlineLvl w:val="3"/>
+      </w:pPr>
+      <w:bookmarkStart w:id="13" w:name="_Toc510034773"/>
       <w:r>
         <w:rPr>
           <w:rFonts w:hint="eastAsia"/>
@@ -4111,6 +6044,7 @@
       <w:r>
         <w:t>getYcoordinate</w:t>
       </w:r>
+      <w:bookmarkEnd w:id="13"/>
     </w:p>
     <w:p>
       <w:r>
@@ -4325,6 +6259,11 @@
       </w:r>
     </w:p>
     <w:p>
+      <w:pPr>
+        <w:spacing w:beforeLines="50" w:before="156"/>
+        <w:outlineLvl w:val="3"/>
+      </w:pPr>
+      <w:bookmarkStart w:id="14" w:name="_Toc510034774"/>
       <w:r>
         <w:rPr>
           <w:rFonts w:hint="eastAsia"/>
@@ -4352,6 +6291,7 @@
       <w:r>
         <w:t>BresenhamLine</w:t>
       </w:r>
+      <w:bookmarkEnd w:id="14"/>
     </w:p>
     <w:p>
       <w:r>
@@ -4585,6 +6525,11 @@
       </w:r>
     </w:p>
     <w:p>
+      <w:pPr>
+        <w:spacing w:beforeLines="50" w:before="156"/>
+        <w:outlineLvl w:val="3"/>
+      </w:pPr>
+      <w:bookmarkStart w:id="15" w:name="_Toc510034775"/>
       <w:r>
         <w:rPr>
           <w:rFonts w:hint="eastAsia"/>
@@ -4606,6 +6551,7 @@
       <w:r>
         <w:t>normalize</w:t>
       </w:r>
+      <w:bookmarkEnd w:id="15"/>
     </w:p>
     <w:p>
       <w:r>
@@ -4654,6 +6600,7 @@
         <w:rPr>
           <w:rFonts w:hint="eastAsia"/>
         </w:rPr>
+        <w:lastRenderedPageBreak/>
         <w:t>输入：存有全部x,y坐标</w:t>
       </w:r>
       <w:r>
@@ -4739,7 +6686,6 @@
         <w:rPr>
           <w:rFonts w:hint="eastAsia"/>
         </w:rPr>
-        <w:lastRenderedPageBreak/>
         <w:t>作用：</w:t>
       </w:r>
       <w:r>
@@ -4800,6 +6746,11 @@
       </w:r>
     </w:p>
     <w:p>
+      <w:pPr>
+        <w:spacing w:beforeLines="50" w:before="156"/>
+        <w:outlineLvl w:val="3"/>
+      </w:pPr>
+      <w:bookmarkStart w:id="16" w:name="_Toc510034776"/>
       <w:r>
         <w:rPr>
           <w:rFonts w:hint="eastAsia"/>
@@ -4809,6 +6760,7 @@
       <w:r>
         <w:t>getRealCoordinate</w:t>
       </w:r>
+      <w:bookmarkEnd w:id="16"/>
     </w:p>
     <w:p>
       <w:r>
@@ -4963,10 +6915,13 @@
     <w:p/>
     <w:p>
       <w:pPr>
+        <w:spacing w:beforeLines="50" w:before="156"/>
+        <w:outlineLvl w:val="1"/>
         <w:rPr>
           <w:b/>
         </w:rPr>
       </w:pPr>
+      <w:bookmarkStart w:id="17" w:name="_Toc510034777"/>
       <w:r>
         <w:rPr>
           <w:rFonts w:hint="eastAsia"/>
@@ -4981,13 +6936,17 @@
         </w:rPr>
         <w:t>的绘制</w:t>
       </w:r>
+      <w:bookmarkEnd w:id="17"/>
     </w:p>
     <w:p>
       <w:pPr>
+        <w:spacing w:beforeLines="50" w:before="156"/>
+        <w:outlineLvl w:val="2"/>
         <w:rPr>
           <w:b/>
         </w:rPr>
       </w:pPr>
+      <w:bookmarkStart w:id="18" w:name="_Toc510034778"/>
       <w:r>
         <w:rPr>
           <w:rFonts w:hint="eastAsia"/>
@@ -5002,12 +6961,15 @@
         </w:rPr>
         <w:t>算法描述</w:t>
       </w:r>
-    </w:p>
-    <w:p>
-      <w:r>
-        <w:rPr>
-          <w:noProof/>
-        </w:rPr>
+      <w:bookmarkEnd w:id="18"/>
+    </w:p>
+    <w:p>
+      <w:pPr>
+        <w:spacing w:beforeLines="50" w:before="156"/>
+        <w:outlineLvl w:val="3"/>
+      </w:pPr>
+      <w:bookmarkStart w:id="19" w:name="_Toc510034779"/>
+      <w:r>
         <w:drawing>
           <wp:anchor distT="0" distB="0" distL="114300" distR="114300" simplePos="0" relativeHeight="251660288" behindDoc="0" locked="0" layoutInCell="1" allowOverlap="1" wp14:anchorId="363E4A75" wp14:editId="0EBB3B94">
             <wp:simplePos x="0" y="0"/>
@@ -5079,6 +7041,7 @@
         </w:rPr>
         <w:t>算法绘制1/8圆</w:t>
       </w:r>
+      <w:bookmarkEnd w:id="19"/>
     </w:p>
     <w:p>
       <w:r>
@@ -5219,11 +7182,6 @@
       </m:oMath>
     </w:p>
     <w:p>
-      <w:pPr>
-        <w:rPr>
-          <w:rFonts w:hint="eastAsia"/>
-        </w:rPr>
-      </w:pPr>
       <w:r>
         <w:rPr>
           <w:rFonts w:hint="eastAsia"/>
@@ -6066,19 +8024,7 @@
                 <w:rPr>
                   <w:rFonts w:ascii="Cambria Math" w:hAnsi="Cambria Math"/>
                 </w:rPr>
-                <m:t>-</m:t>
-              </m:r>
-              <m:r>
-                <w:rPr>
-                  <w:rFonts w:ascii="Cambria Math" w:hAnsi="Cambria Math"/>
-                </w:rPr>
-                <m:t>1</m:t>
-              </m:r>
-              <m:r>
-                <w:rPr>
-                  <w:rFonts w:ascii="Cambria Math" w:hAnsi="Cambria Math"/>
-                </w:rPr>
-                <m:t>.5</m:t>
+                <m:t>-1.5</m:t>
               </m:r>
             </m:e>
           </m:d>
@@ -6208,19 +8154,7 @@
                     <w:rPr>
                       <w:rFonts w:ascii="Cambria Math" w:hAnsi="Cambria Math"/>
                     </w:rPr>
-                    <m:t>-</m:t>
-                  </m:r>
-                  <m:r>
-                    <w:rPr>
-                      <w:rFonts w:ascii="Cambria Math" w:hAnsi="Cambria Math"/>
-                    </w:rPr>
-                    <m:t>1</m:t>
-                  </m:r>
-                  <m:r>
-                    <w:rPr>
-                      <w:rFonts w:ascii="Cambria Math" w:hAnsi="Cambria Math"/>
-                    </w:rPr>
-                    <m:t>.5</m:t>
+                    <m:t>-1.5</m:t>
                   </m:r>
                 </m:e>
               </m:d>
@@ -6307,13 +8241,7 @@
           <w:rPr>
             <w:rFonts w:ascii="Cambria Math" w:hAnsi="Cambria Math"/>
           </w:rPr>
-          <m:t>=d+2</m:t>
-        </m:r>
-        <m:r>
-          <w:rPr>
-            <w:rFonts w:ascii="Cambria Math" w:hAnsi="Cambria Math"/>
-          </w:rPr>
-          <m:t>(</m:t>
+          <m:t>=d+2(</m:t>
         </m:r>
         <m:sSub>
           <m:sSubPr>
@@ -6377,19 +8305,7 @@
           <w:rPr>
             <w:rFonts w:ascii="Cambria Math" w:hAnsi="Cambria Math"/>
           </w:rPr>
-          <m:t>)</m:t>
-        </m:r>
-        <m:r>
-          <w:rPr>
-            <w:rFonts w:ascii="Cambria Math" w:hAnsi="Cambria Math"/>
-          </w:rPr>
-          <m:t>+</m:t>
-        </m:r>
-        <m:r>
-          <w:rPr>
-            <w:rFonts w:ascii="Cambria Math" w:hAnsi="Cambria Math"/>
-          </w:rPr>
-          <m:t>5</m:t>
+          <m:t>)+5</m:t>
         </m:r>
       </m:oMath>
     </w:p>
@@ -6614,6 +8530,11 @@
       </m:oMathPara>
     </w:p>
     <w:p>
+      <w:pPr>
+        <w:rPr>
+          <w:rFonts w:hint="eastAsia"/>
+        </w:rPr>
+      </w:pPr>
       <w:r>
         <w:rPr>
           <w:rFonts w:hint="eastAsia"/>
@@ -6649,12 +8570,10 @@
     </w:p>
     <w:p>
       <w:pPr>
-        <w:rPr>
-          <w:rFonts w:hint="eastAsia"/>
-        </w:rPr>
+        <w:spacing w:beforeLines="50" w:before="156"/>
+        <w:outlineLvl w:val="3"/>
       </w:pPr>
-    </w:p>
-    <w:p>
+      <w:bookmarkStart w:id="20" w:name="_Toc510034780"/>
       <w:r>
         <w:rPr>
           <w:rFonts w:hint="eastAsia"/>
@@ -6667,6 +8586,7 @@
         </w:rPr>
         <w:t>8分法生成整圆</w:t>
       </w:r>
+      <w:bookmarkEnd w:id="20"/>
     </w:p>
     <w:p>
       <w:pPr>
@@ -6715,38 +8635,37 @@
       </w:r>
     </w:p>
     <w:p>
+      <w:r>
+        <w:rPr>
+          <w:rFonts w:hint="eastAsia"/>
+        </w:rPr>
+        <w:t>只要获得圆1/8一段圆弧上点的坐标，就可以根据和圆心的相对位置得到整个圆的坐标。</w:t>
+      </w:r>
+    </w:p>
+    <w:p>
       <w:pPr>
-        <w:rPr>
-          <w:rFonts w:hint="eastAsia"/>
+        <w:spacing w:beforeLines="50" w:before="156"/>
+        <w:outlineLvl w:val="2"/>
+        <w:rPr>
+          <w:b/>
         </w:rPr>
       </w:pPr>
-      <w:r>
-        <w:rPr>
-          <w:rFonts w:hint="eastAsia"/>
-        </w:rPr>
-        <w:t>只要获得圆1/8一段圆弧上点的坐标，就可以根据和圆心的相对位置得到整个圆的坐标。</w:t>
-      </w:r>
-    </w:p>
-    <w:p>
-      <w:pPr>
-        <w:rPr>
+      <w:bookmarkStart w:id="21" w:name="_Toc510034781"/>
+      <w:r>
+        <w:rPr>
+          <w:rFonts w:hint="eastAsia"/>
           <w:b/>
         </w:rPr>
-      </w:pPr>
+        <w:t>2.2.2</w:t>
+      </w:r>
       <w:r>
         <w:rPr>
           <w:rFonts w:hint="eastAsia"/>
           <w:b/>
         </w:rPr>
-        <w:t>2.2.2</w:t>
-      </w:r>
-      <w:r>
-        <w:rPr>
-          <w:rFonts w:hint="eastAsia"/>
-          <w:b/>
-        </w:rPr>
         <w:t>代码实现</w:t>
       </w:r>
+      <w:bookmarkEnd w:id="21"/>
     </w:p>
     <w:p>
       <w:r>
@@ -6831,11 +8750,6 @@
       </w:r>
     </w:p>
     <w:p>
-      <w:pPr>
-        <w:rPr>
-          <w:rFonts w:hint="eastAsia"/>
-        </w:rPr>
-      </w:pPr>
       <w:r>
         <w:rPr>
           <w:rFonts w:hint="eastAsia"/>
@@ -6898,9 +8812,6 @@
     <w:p>
       <w:pPr>
         <w:ind w:firstLine="420"/>
-        <w:rPr>
-          <w:rFonts w:hint="eastAsia"/>
-        </w:rPr>
       </w:pPr>
       <w:r>
         <w:rPr>
@@ -6961,10 +8872,13 @@
     </w:p>
     <w:p>
       <w:pPr>
+        <w:spacing w:beforeLines="50" w:before="156"/>
+        <w:outlineLvl w:val="1"/>
         <w:rPr>
           <w:b/>
         </w:rPr>
       </w:pPr>
+      <w:bookmarkStart w:id="22" w:name="_Toc510034782"/>
       <w:r>
         <w:rPr>
           <w:rFonts w:hint="eastAsia"/>
@@ -6985,13 +8899,17 @@
         </w:rPr>
         <w:t>三角形光栅转换算法</w:t>
       </w:r>
+      <w:bookmarkEnd w:id="22"/>
     </w:p>
     <w:p>
       <w:pPr>
+        <w:spacing w:beforeLines="50" w:before="156"/>
+        <w:outlineLvl w:val="2"/>
         <w:rPr>
           <w:b/>
         </w:rPr>
       </w:pPr>
+      <w:bookmarkStart w:id="23" w:name="_Toc510034783"/>
       <w:r>
         <w:rPr>
           <w:rFonts w:hint="eastAsia"/>
@@ -7006,6 +8924,7 @@
         </w:rPr>
         <w:t>算法描述</w:t>
       </w:r>
+      <w:bookmarkEnd w:id="23"/>
     </w:p>
     <w:p>
       <w:r>
@@ -7091,6 +9010,11 @@
       </w:r>
     </w:p>
     <w:p>
+      <w:pPr>
+        <w:rPr>
+          <w:rFonts w:hint="eastAsia"/>
+        </w:rPr>
+      </w:pPr>
       <w:r>
         <w:rPr>
           <w:noProof/>
@@ -7137,6 +9061,7 @@
         <w:rPr>
           <w:noProof/>
         </w:rPr>
+        <w:lastRenderedPageBreak/>
         <w:drawing>
           <wp:anchor distT="0" distB="0" distL="114300" distR="114300" simplePos="0" relativeHeight="251661312" behindDoc="0" locked="0" layoutInCell="1" allowOverlap="1" wp14:anchorId="5FDCDC21">
             <wp:simplePos x="0" y="0"/>
@@ -7494,7 +9419,6 @@
         <w:rPr>
           <w:rFonts w:hint="eastAsia"/>
         </w:rPr>
-        <w:lastRenderedPageBreak/>
         <w:t>将</w:t>
       </w:r>
       <m:oMath>
@@ -7608,19 +9532,7 @@
         <w:rPr>
           <w:rFonts w:hint="eastAsia"/>
         </w:rPr>
-        <w:t>综合</w:t>
-      </w:r>
-      <w:r>
-        <w:rPr>
-          <w:rFonts w:hint="eastAsia"/>
-        </w:rPr>
-        <w:t>考虑客观坐标系和方向问题，</w:t>
-      </w:r>
-      <w:r>
-        <w:rPr>
-          <w:rFonts w:hint="eastAsia"/>
-        </w:rPr>
-        <w:t>取</w:t>
+        <w:t>综合考虑客观坐标系和方向问题，取</w:t>
       </w:r>
       <m:oMath>
         <m:r>
@@ -8120,7 +10032,6 @@
     <w:p>
       <w:pPr>
         <w:rPr>
-          <w:rFonts w:hint="eastAsia"/>
           <w:sz w:val="22"/>
           <w:szCs w:val="22"/>
           <w:lang w:val=""/>
@@ -8217,7 +10128,6 @@
     <w:p>
       <w:pPr>
         <w:rPr>
-          <w:rFonts w:hint="eastAsia"/>
           <w:sz w:val="22"/>
           <w:szCs w:val="22"/>
           <w:lang w:val=""/>
@@ -8315,16 +10225,7 @@
           <w:szCs w:val="22"/>
           <w:lang w:val=""/>
         </w:rPr>
-        <w:t>不必取反</w:t>
-      </w:r>
-      <w:r>
-        <w:rPr>
-          <w:rFonts w:hint="eastAsia"/>
-          <w:sz w:val="22"/>
-          <w:szCs w:val="22"/>
-          <w:lang w:val=""/>
-        </w:rPr>
-        <w:t>。</w:t>
+        <w:t>不必取反。</w:t>
       </w:r>
     </w:p>
     <w:p>
@@ -8754,11 +10655,6 @@
       </m:oMathPara>
     </w:p>
     <w:p>
-      <w:pPr>
-        <w:rPr>
-          <w:rFonts w:hint="eastAsia"/>
-        </w:rPr>
-      </w:pPr>
       <w:r>
         <w:rPr>
           <w:rFonts w:hint="eastAsia"/>
@@ -8782,10 +10678,13 @@
     </w:p>
     <w:p>
       <w:pPr>
+        <w:spacing w:beforeLines="50" w:before="156"/>
+        <w:outlineLvl w:val="2"/>
         <w:rPr>
           <w:b/>
         </w:rPr>
       </w:pPr>
+      <w:bookmarkStart w:id="24" w:name="_Toc510034784"/>
       <w:r>
         <w:rPr>
           <w:rFonts w:hint="eastAsia"/>
@@ -8806,8 +10705,14 @@
         </w:rPr>
         <w:t>代码实现</w:t>
       </w:r>
-    </w:p>
-    <w:p>
+      <w:bookmarkEnd w:id="24"/>
+    </w:p>
+    <w:p>
+      <w:pPr>
+        <w:spacing w:beforeLines="50" w:before="156"/>
+        <w:outlineLvl w:val="3"/>
+      </w:pPr>
+      <w:bookmarkStart w:id="25" w:name="_Toc510034785"/>
       <w:r>
         <w:t>1)</w:t>
       </w:r>
@@ -8820,17 +10725,14 @@
         </w:rPr>
         <w:t>结构体Point</w:t>
       </w:r>
-    </w:p>
-    <w:p>
-      <w:pPr>
-        <w:rPr>
-          <w:rFonts w:hint="eastAsia"/>
-        </w:rPr>
-      </w:pPr>
+      <w:bookmarkEnd w:id="25"/>
+    </w:p>
+    <w:p>
       <w:r>
         <w:rPr>
           <w:noProof/>
         </w:rPr>
+        <w:lastRenderedPageBreak/>
         <w:drawing>
           <wp:inline distT="0" distB="0" distL="0" distR="0" wp14:anchorId="581F8BE2" wp14:editId="73890379">
             <wp:extent cx="2182931" cy="2214340"/>
@@ -8921,14 +10823,7 @@
         <w:rPr>
           <w:rFonts w:hint="eastAsia"/>
         </w:rPr>
-        <w:t>升</w:t>
-      </w:r>
-      <w:r>
-        <w:rPr>
-          <w:rFonts w:hint="eastAsia"/>
-        </w:rPr>
-        <w:lastRenderedPageBreak/>
-        <w:t>序排序。</w:t>
+        <w:t>升序排序。</w:t>
       </w:r>
     </w:p>
     <w:p>
@@ -8981,6 +10876,11 @@
       </w:r>
     </w:p>
     <w:p>
+      <w:pPr>
+        <w:spacing w:beforeLines="50" w:before="156"/>
+        <w:outlineLvl w:val="3"/>
+      </w:pPr>
+      <w:bookmarkStart w:id="26" w:name="_Toc510034786"/>
       <w:r>
         <w:rPr>
           <w:rFonts w:hint="eastAsia"/>
@@ -9005,6 +10905,7 @@
         </w:rPr>
         <w:t>三角形二维坐标生成函数</w:t>
       </w:r>
+      <w:bookmarkEnd w:id="26"/>
     </w:p>
     <w:p>
       <w:r>
@@ -9093,13 +10994,7 @@
         <w:rPr>
           <w:rFonts w:hint="eastAsia"/>
         </w:rPr>
-        <w:t>作用：根据输入三点坐标得到</w:t>
-      </w:r>
-      <w:r>
-        <w:rPr>
-          <w:rFonts w:hint="eastAsia"/>
-        </w:rPr>
-        <w:t>p</w:t>
+        <w:t>作用：根据输入三点坐标得到p</w:t>
       </w:r>
       <w:r>
         <w:t>ositive</w:t>
@@ -9112,11 +11007,6 @@
       </w:r>
     </w:p>
     <w:p>
-      <w:pPr>
-        <w:rPr>
-          <w:rFonts w:hint="eastAsia"/>
-        </w:rPr>
-      </w:pPr>
       <w:r>
         <w:rPr>
           <w:noProof/>
@@ -9157,10 +11047,13 @@
           </wp:inline>
         </w:drawing>
       </w:r>
-      <w:bookmarkStart w:id="0" w:name="_GoBack"/>
-      <w:bookmarkEnd w:id="0"/>
-    </w:p>
-    <w:p>
+    </w:p>
+    <w:p>
+      <w:pPr>
+        <w:spacing w:beforeLines="50" w:before="156"/>
+        <w:outlineLvl w:val="3"/>
+      </w:pPr>
+      <w:bookmarkStart w:id="27" w:name="_Toc510034787"/>
       <w:r>
         <w:rPr>
           <w:rFonts w:hint="eastAsia"/>
@@ -9182,6 +11075,7 @@
       <w:r>
         <w:t>rawTriangle</w:t>
       </w:r>
+      <w:bookmarkEnd w:id="27"/>
     </w:p>
     <w:p>
       <w:r>
@@ -9245,53 +11139,18 @@
         <w:rPr>
           <w:rFonts w:hint="eastAsia"/>
         </w:rPr>
-        <w:t>输出：</w:t>
-      </w:r>
-      <w:r>
-        <w:rPr>
-          <w:rFonts w:hint="eastAsia"/>
-        </w:rPr>
-        <w:t>逐个存放线段上所有点x，y坐标值的数组</w:t>
-      </w:r>
-    </w:p>
-    <w:p>
-      <w:r>
-        <w:rPr>
-          <w:rFonts w:hint="eastAsia"/>
-        </w:rPr>
-        <w:t>作用：根据输入</w:t>
-      </w:r>
-      <w:r>
-        <w:rPr>
-          <w:rFonts w:hint="eastAsia"/>
-        </w:rPr>
-        <w:t>三</w:t>
-      </w:r>
-      <w:r>
-        <w:rPr>
-          <w:rFonts w:hint="eastAsia"/>
-        </w:rPr>
-        <w:t>点坐标得到</w:t>
-      </w:r>
-      <w:r>
-        <w:rPr>
-          <w:rFonts w:hint="eastAsia"/>
-        </w:rPr>
-        <w:t>三角形内部</w:t>
-      </w:r>
-      <w:r>
-        <w:rPr>
-          <w:rFonts w:hint="eastAsia"/>
-        </w:rPr>
-        <w:t>所有点的二维坐标</w:t>
-      </w:r>
-    </w:p>
-    <w:p>
-      <w:pPr>
-        <w:rPr>
-          <w:rFonts w:hint="eastAsia"/>
-        </w:rPr>
-      </w:pPr>
+        <w:t>输出：逐个存放线段上所有点x，y坐标值的数组</w:t>
+      </w:r>
+    </w:p>
+    <w:p>
+      <w:r>
+        <w:rPr>
+          <w:rFonts w:hint="eastAsia"/>
+        </w:rPr>
+        <w:t>作用：根据输入三点坐标得到三角形内部所有点的二维坐标</w:t>
+      </w:r>
+    </w:p>
+    <w:p>
       <w:r>
         <w:rPr>
           <w:rFonts w:hint="eastAsia"/>
@@ -9346,6 +11205,7 @@
         <w:rPr>
           <w:noProof/>
         </w:rPr>
+        <w:lastRenderedPageBreak/>
         <w:drawing>
           <wp:inline distT="0" distB="0" distL="0" distR="0" wp14:anchorId="43E8B198" wp14:editId="5E4D398B">
             <wp:extent cx="5274310" cy="1737360"/>
@@ -9384,20 +11244,17 @@
       </w:r>
     </w:p>
     <w:p>
+      <w:pPr>
+        <w:rPr>
+          <w:rFonts w:hint="eastAsia"/>
+        </w:rPr>
+      </w:pPr>
       <w:r>
         <w:rPr>
           <w:rFonts w:hint="eastAsia"/>
         </w:rPr>
         <w:t>分三种情况讨论，具体算法参考前文。</w:t>
       </w:r>
-    </w:p>
-    <w:p/>
-    <w:p>
-      <w:pPr>
-        <w:rPr>
-          <w:rFonts w:hint="eastAsia"/>
-        </w:rPr>
-      </w:pPr>
     </w:p>
     <w:sectPr>
       <w:pgSz w:w="11906" w:h="16838"/>
@@ -9410,7 +11267,7 @@
 </file>
 
 <file path=word/endnotes.xml><?xml version="1.0" encoding="utf-8"?>
-<w:endnotes xmlns:wpc="http://schemas.microsoft.com/office/word/2010/wordprocessingCanvas" xmlns:cx="http://schemas.microsoft.com/office/drawing/2014/chartex" xmlns:cx1="http://schemas.microsoft.com/office/drawing/2015/9/8/chartex" xmlns:cx2="http://schemas.microsoft.com/office/drawing/2015/10/21/chartex" xmlns:cx3="http://schemas.microsoft.com/office/drawing/2016/5/9/chartex" xmlns:cx4="http://schemas.microsoft.com/office/drawing/2016/5/10/chartex" xmlns:cx5="http://schemas.microsoft.com/office/drawing/2016/5/11/chartex" xmlns:cx6="http://schemas.microsoft.com/office/drawing/2016/5/12/chartex" xmlns:cx7="http://schemas.microsoft.com/office/drawing/2016/5/13/chartex" xmlns:cx8="http://schemas.microsoft.com/office/drawing/2016/5/14/chartex" xmlns:mc="http://schemas.openxmlformats.org/markup-compatibility/2006" xmlns:aink="http://schemas.microsoft.com/office/drawing/2016/ink" xmlns:am3d="http://schemas.microsoft.com/office/drawing/2017/model3d" xmlns:o="urn:schemas-microsoft-com:office:office" xmlns:r="http://schemas.openxmlformats.org/officeDocument/2006/relationships" xmlns:m="http://schemas.openxmlformats.org/officeDocument/2006/math" xmlns:v="urn:schemas-microsoft-com:vml" xmlns:wp14="http://schemas.microsoft.com/office/word/2010/wordprocessingDrawing" xmlns:wp="http://schemas.openxmlformats.org/drawingml/2006/wordprocessingDrawing" xmlns:w10="urn:schemas-microsoft-com:office:word" xmlns:w="http://schemas.openxmlformats.org/wordprocessingml/2006/main" xmlns:w14="http://schemas.microsoft.com/office/word/2010/wordml" xmlns:w15="http://schemas.microsoft.com/office/word/2012/wordml" xmlns:w16cid="http://schemas.microsoft.com/office/word/2016/wordml/cid" xmlns:w16se="http://schemas.microsoft.com/office/word/2015/wordml/symex" xmlns:wpg="http://schemas.microsoft.com/office/word/2010/wordprocessingGroup" xmlns:wpi="http://schemas.microsoft.com/office/word/2010/wordprocessingInk" xmlns:wne="http://schemas.microsoft.com/office/word/2006/wordml" xmlns:wps="http://schemas.microsoft.com/office/word/2010/wordprocessingShape" mc:Ignorable="w14 w15 w16se w16cid wp14">
+<w:endnotes xmlns:wpc="http://schemas.microsoft.com/office/word/2010/wordprocessingCanvas" xmlns:cx="http://schemas.microsoft.com/office/drawing/2014/chartex" xmlns:mc="http://schemas.openxmlformats.org/markup-compatibility/2006" xmlns:o="urn:schemas-microsoft-com:office:office" xmlns:r="http://schemas.openxmlformats.org/officeDocument/2006/relationships" xmlns:m="http://schemas.openxmlformats.org/officeDocument/2006/math" xmlns:v="urn:schemas-microsoft-com:vml" xmlns:wp14="http://schemas.microsoft.com/office/word/2010/wordprocessingDrawing" xmlns:wp="http://schemas.openxmlformats.org/drawingml/2006/wordprocessingDrawing" xmlns:w10="urn:schemas-microsoft-com:office:word" xmlns:w="http://schemas.openxmlformats.org/wordprocessingml/2006/main" xmlns:w14="http://schemas.microsoft.com/office/word/2010/wordml" xmlns:w15="http://schemas.microsoft.com/office/word/2012/wordml" xmlns:w16se="http://schemas.microsoft.com/office/word/2015/wordml/symex" xmlns:wpg="http://schemas.microsoft.com/office/word/2010/wordprocessingGroup" xmlns:wpi="http://schemas.microsoft.com/office/word/2010/wordprocessingInk" xmlns:wne="http://schemas.microsoft.com/office/word/2006/wordml" xmlns:wps="http://schemas.microsoft.com/office/word/2010/wordprocessingShape" mc:Ignorable="w14 w15 w16se wp14">
   <w:endnote w:type="separator" w:id="-1">
     <w:p>
       <w:r>
@@ -9429,7 +11286,7 @@
 </file>
 
 <file path=word/footnotes.xml><?xml version="1.0" encoding="utf-8"?>
-<w:footnotes xmlns:wpc="http://schemas.microsoft.com/office/word/2010/wordprocessingCanvas" xmlns:cx="http://schemas.microsoft.com/office/drawing/2014/chartex" xmlns:cx1="http://schemas.microsoft.com/office/drawing/2015/9/8/chartex" xmlns:cx2="http://schemas.microsoft.com/office/drawing/2015/10/21/chartex" xmlns:cx3="http://schemas.microsoft.com/office/drawing/2016/5/9/chartex" xmlns:cx4="http://schemas.microsoft.com/office/drawing/2016/5/10/chartex" xmlns:cx5="http://schemas.microsoft.com/office/drawing/2016/5/11/chartex" xmlns:cx6="http://schemas.microsoft.com/office/drawing/2016/5/12/chartex" xmlns:cx7="http://schemas.microsoft.com/office/drawing/2016/5/13/chartex" xmlns:cx8="http://schemas.microsoft.com/office/drawing/2016/5/14/chartex" xmlns:mc="http://schemas.openxmlformats.org/markup-compatibility/2006" xmlns:aink="http://schemas.microsoft.com/office/drawing/2016/ink" xmlns:am3d="http://schemas.microsoft.com/office/drawing/2017/model3d" xmlns:o="urn:schemas-microsoft-com:office:office" xmlns:r="http://schemas.openxmlformats.org/officeDocument/2006/relationships" xmlns:m="http://schemas.openxmlformats.org/officeDocument/2006/math" xmlns:v="urn:schemas-microsoft-com:vml" xmlns:wp14="http://schemas.microsoft.com/office/word/2010/wordprocessingDrawing" xmlns:wp="http://schemas.openxmlformats.org/drawingml/2006/wordprocessingDrawing" xmlns:w10="urn:schemas-microsoft-com:office:word" xmlns:w="http://schemas.openxmlformats.org/wordprocessingml/2006/main" xmlns:w14="http://schemas.microsoft.com/office/word/2010/wordml" xmlns:w15="http://schemas.microsoft.com/office/word/2012/wordml" xmlns:w16cid="http://schemas.microsoft.com/office/word/2016/wordml/cid" xmlns:w16se="http://schemas.microsoft.com/office/word/2015/wordml/symex" xmlns:wpg="http://schemas.microsoft.com/office/word/2010/wordprocessingGroup" xmlns:wpi="http://schemas.microsoft.com/office/word/2010/wordprocessingInk" xmlns:wne="http://schemas.microsoft.com/office/word/2006/wordml" xmlns:wps="http://schemas.microsoft.com/office/word/2010/wordprocessingShape" mc:Ignorable="w14 w15 w16se w16cid wp14">
+<w:footnotes xmlns:wpc="http://schemas.microsoft.com/office/word/2010/wordprocessingCanvas" xmlns:cx="http://schemas.microsoft.com/office/drawing/2014/chartex" xmlns:mc="http://schemas.openxmlformats.org/markup-compatibility/2006" xmlns:o="urn:schemas-microsoft-com:office:office" xmlns:r="http://schemas.openxmlformats.org/officeDocument/2006/relationships" xmlns:m="http://schemas.openxmlformats.org/officeDocument/2006/math" xmlns:v="urn:schemas-microsoft-com:vml" xmlns:wp14="http://schemas.microsoft.com/office/word/2010/wordprocessingDrawing" xmlns:wp="http://schemas.openxmlformats.org/drawingml/2006/wordprocessingDrawing" xmlns:w10="urn:schemas-microsoft-com:office:word" xmlns:w="http://schemas.openxmlformats.org/wordprocessingml/2006/main" xmlns:w14="http://schemas.microsoft.com/office/word/2010/wordml" xmlns:w15="http://schemas.microsoft.com/office/word/2012/wordml" xmlns:w16se="http://schemas.microsoft.com/office/word/2015/wordml/symex" xmlns:wpg="http://schemas.microsoft.com/office/word/2010/wordprocessingGroup" xmlns:wpi="http://schemas.microsoft.com/office/word/2010/wordprocessingInk" xmlns:wne="http://schemas.microsoft.com/office/word/2006/wordml" xmlns:wps="http://schemas.microsoft.com/office/word/2010/wordprocessingShape" mc:Ignorable="w14 w15 w16se wp14">
   <w:footnote w:type="separator" w:id="-1">
     <w:p>
       <w:r>
@@ -9448,7 +11305,7 @@
 </file>
 
 <file path=word/styles.xml><?xml version="1.0" encoding="utf-8"?>
-<w:styles xmlns:mc="http://schemas.openxmlformats.org/markup-compatibility/2006" xmlns:r="http://schemas.openxmlformats.org/officeDocument/2006/relationships" xmlns:w="http://schemas.openxmlformats.org/wordprocessingml/2006/main" xmlns:w14="http://schemas.microsoft.com/office/word/2010/wordml" xmlns:w15="http://schemas.microsoft.com/office/word/2012/wordml" xmlns:w16cid="http://schemas.microsoft.com/office/word/2016/wordml/cid" xmlns:w16se="http://schemas.microsoft.com/office/word/2015/wordml/symex" mc:Ignorable="w14 w15 w16se w16cid">
+<w:styles xmlns:mc="http://schemas.openxmlformats.org/markup-compatibility/2006" xmlns:r="http://schemas.openxmlformats.org/officeDocument/2006/relationships" xmlns:w="http://schemas.openxmlformats.org/wordprocessingml/2006/main" xmlns:w14="http://schemas.microsoft.com/office/word/2010/wordml" xmlns:w15="http://schemas.microsoft.com/office/word/2012/wordml" xmlns:w16se="http://schemas.microsoft.com/office/word/2015/wordml/symex" mc:Ignorable="w14 w15 w16se">
   <w:docDefaults>
     <w:rPrDefault>
       <w:rPr>
@@ -9461,7 +11318,7 @@
     </w:rPrDefault>
     <w:pPrDefault/>
   </w:docDefaults>
-  <w:latentStyles w:defLockedState="0" w:defUIPriority="99" w:defSemiHidden="0" w:defUnhideWhenUsed="0" w:defQFormat="0" w:count="375">
+  <w:latentStyles w:defLockedState="0" w:defUIPriority="99" w:defSemiHidden="0" w:defUnhideWhenUsed="0" w:defQFormat="0" w:count="371">
     <w:lsdException w:name="Normal" w:uiPriority="0" w:qFormat="1"/>
     <w:lsdException w:name="heading 1" w:uiPriority="9" w:qFormat="1"/>
     <w:lsdException w:name="heading 2" w:semiHidden="1" w:uiPriority="9" w:unhideWhenUsed="1" w:qFormat="1"/>
@@ -9567,6 +11424,7 @@
     <w:lsdException w:name="HTML Sample" w:semiHidden="1" w:unhideWhenUsed="1"/>
     <w:lsdException w:name="HTML Typewriter" w:semiHidden="1" w:unhideWhenUsed="1"/>
     <w:lsdException w:name="HTML Variable" w:semiHidden="1" w:unhideWhenUsed="1"/>
+    <w:lsdException w:name="Normal Table" w:semiHidden="1" w:unhideWhenUsed="1"/>
     <w:lsdException w:name="annotation subject" w:semiHidden="1" w:unhideWhenUsed="1"/>
     <w:lsdException w:name="No List" w:semiHidden="1" w:unhideWhenUsed="1"/>
     <w:lsdException w:name="Outline List 1" w:semiHidden="1" w:unhideWhenUsed="1"/>
@@ -9610,8 +11468,10 @@
     <w:lsdException w:name="Table Elegant" w:semiHidden="1" w:unhideWhenUsed="1"/>
     <w:lsdException w:name="Table Professional" w:semiHidden="1" w:unhideWhenUsed="1"/>
     <w:lsdException w:name="Table Subtle 1" w:semiHidden="1" w:unhideWhenUsed="1"/>
+    <w:lsdException w:name="Table Subtle 2" w:semiHidden="1" w:unhideWhenUsed="1"/>
     <w:lsdException w:name="Table Web 1" w:semiHidden="1" w:unhideWhenUsed="1"/>
     <w:lsdException w:name="Table Web 2" w:semiHidden="1" w:unhideWhenUsed="1"/>
+    <w:lsdException w:name="Table Web 3" w:semiHidden="1" w:unhideWhenUsed="1"/>
     <w:lsdException w:name="Balloon Text" w:semiHidden="1" w:unhideWhenUsed="1"/>
     <w:lsdException w:name="Table Grid" w:uiPriority="39"/>
     <w:lsdException w:name="Table Theme" w:semiHidden="1" w:unhideWhenUsed="1"/>
@@ -9830,10 +11690,6 @@
     <w:lsdException w:name="List Table 5 Dark Accent 6" w:uiPriority="50"/>
     <w:lsdException w:name="List Table 6 Colorful Accent 6" w:uiPriority="51"/>
     <w:lsdException w:name="List Table 7 Colorful Accent 6" w:uiPriority="52"/>
-    <w:lsdException w:name="Mention" w:semiHidden="1" w:unhideWhenUsed="1"/>
-    <w:lsdException w:name="Smart Hyperlink" w:semiHidden="1" w:unhideWhenUsed="1"/>
-    <w:lsdException w:name="Hashtag" w:semiHidden="1" w:unhideWhenUsed="1"/>
-    <w:lsdException w:name="Unresolved Mention" w:semiHidden="1" w:unhideWhenUsed="1"/>
   </w:latentStyles>
   <w:style w:type="paragraph" w:default="1" w:styleId="a">
     <w:name w:val="Normal"/>
@@ -9843,6 +11699,29 @@
       <w:widowControl w:val="0"/>
       <w:jc w:val="both"/>
     </w:pPr>
+  </w:style>
+  <w:style w:type="paragraph" w:styleId="2">
+    <w:name w:val="heading 2"/>
+    <w:basedOn w:val="a"/>
+    <w:next w:val="a"/>
+    <w:link w:val="20"/>
+    <w:uiPriority w:val="9"/>
+    <w:unhideWhenUsed/>
+    <w:qFormat/>
+    <w:rsid w:val="00426B9F"/>
+    <w:pPr>
+      <w:keepNext/>
+      <w:keepLines/>
+      <w:spacing w:before="260" w:after="260" w:line="416" w:lineRule="auto"/>
+      <w:outlineLvl w:val="1"/>
+    </w:pPr>
+    <w:rPr>
+      <w:rFonts w:asciiTheme="majorHAnsi" w:eastAsiaTheme="majorEastAsia" w:hAnsiTheme="majorHAnsi" w:cstheme="majorBidi"/>
+      <w:b/>
+      <w:bCs/>
+      <w:sz w:val="32"/>
+      <w:szCs w:val="32"/>
+    </w:rPr>
   </w:style>
   <w:style w:type="character" w:default="1" w:styleId="a0">
     <w:name w:val="Default Paragraph Font"/>
@@ -9940,6 +11819,76 @@
     <w:rsid w:val="00833DF9"/>
     <w:rPr>
       <w:sz w:val="18"/>
+    </w:rPr>
+  </w:style>
+  <w:style w:type="character" w:customStyle="1" w:styleId="20">
+    <w:name w:val="标题 2 字符"/>
+    <w:basedOn w:val="a0"/>
+    <w:link w:val="2"/>
+    <w:uiPriority w:val="9"/>
+    <w:rsid w:val="00426B9F"/>
+    <w:rPr>
+      <w:rFonts w:asciiTheme="majorHAnsi" w:eastAsiaTheme="majorEastAsia" w:hAnsiTheme="majorHAnsi" w:cstheme="majorBidi"/>
+      <w:b/>
+      <w:bCs/>
+      <w:sz w:val="32"/>
+      <w:szCs w:val="32"/>
+    </w:rPr>
+  </w:style>
+  <w:style w:type="paragraph" w:styleId="21">
+    <w:name w:val="toc 2"/>
+    <w:basedOn w:val="a"/>
+    <w:next w:val="a"/>
+    <w:autoRedefine/>
+    <w:uiPriority w:val="39"/>
+    <w:unhideWhenUsed/>
+    <w:rsid w:val="00426B9F"/>
+    <w:pPr>
+      <w:ind w:leftChars="200" w:left="420"/>
+    </w:pPr>
+  </w:style>
+  <w:style w:type="paragraph" w:styleId="1">
+    <w:name w:val="toc 1"/>
+    <w:basedOn w:val="a"/>
+    <w:next w:val="a"/>
+    <w:autoRedefine/>
+    <w:uiPriority w:val="39"/>
+    <w:unhideWhenUsed/>
+    <w:rsid w:val="00426B9F"/>
+  </w:style>
+  <w:style w:type="paragraph" w:styleId="3">
+    <w:name w:val="toc 3"/>
+    <w:basedOn w:val="a"/>
+    <w:next w:val="a"/>
+    <w:autoRedefine/>
+    <w:uiPriority w:val="39"/>
+    <w:unhideWhenUsed/>
+    <w:rsid w:val="00426B9F"/>
+    <w:pPr>
+      <w:ind w:leftChars="400" w:left="840"/>
+    </w:pPr>
+  </w:style>
+  <w:style w:type="paragraph" w:styleId="4">
+    <w:name w:val="toc 4"/>
+    <w:basedOn w:val="a"/>
+    <w:next w:val="a"/>
+    <w:autoRedefine/>
+    <w:uiPriority w:val="39"/>
+    <w:unhideWhenUsed/>
+    <w:rsid w:val="00426B9F"/>
+    <w:pPr>
+      <w:ind w:leftChars="600" w:left="1260"/>
+    </w:pPr>
+  </w:style>
+  <w:style w:type="character" w:styleId="a8">
+    <w:name w:val="Hyperlink"/>
+    <w:basedOn w:val="a0"/>
+    <w:uiPriority w:val="99"/>
+    <w:unhideWhenUsed/>
+    <w:rsid w:val="00426B9F"/>
+    <w:rPr>
+      <w:color w:val="0563C1" w:themeColor="hyperlink"/>
+      <w:u w:val="single"/>
     </w:rPr>
   </w:style>
 </w:styles>
@@ -10211,7 +12160,7 @@
 </file>
 
 <file path=customXml/itemProps1.xml><?xml version="1.0" encoding="utf-8"?>
-<ds:datastoreItem xmlns:ds="http://schemas.openxmlformats.org/officeDocument/2006/customXml" ds:itemID="{2EADE489-4D2B-4B56-BCF2-BBE91EAE77B8}">
+<ds:datastoreItem xmlns:ds="http://schemas.openxmlformats.org/officeDocument/2006/customXml" ds:itemID="{D31D8287-D842-405A-A2C1-523740248913}">
   <ds:schemaRefs>
     <ds:schemaRef ds:uri="http://schemas.openxmlformats.org/officeDocument/2006/bibliography"/>
   </ds:schemaRefs>
